--- a/Analysis Tutorials/MA10207T4/Tutorial4.docx
+++ b/Analysis Tutorials/MA10207T4/Tutorial4.docx
@@ -2439,7 +2439,7 @@
         <w:pStyle w:val="FirstParagraph"/>
       </w:pPr>
       <w:r>
-        <w:t xml:space="preserve">The second reason why</w:t>
+        <w:t xml:space="preserve">The second reason why Theorem</w:t>
       </w:r>
       <w:r>
         <w:t xml:space="preserve"> </w:t>
@@ -3829,7 +3829,7 @@
           <w:rPr>
             <w:rStyle w:val="Hyperlink"/>
           </w:rPr>
-          <w:t xml:space="preserve">MA30055</w:t>
+          <w:t xml:space="preserve">(MA30055)</w:t>
         </w:r>
       </w:hyperlink>
       <w:r>

--- a/Analysis Tutorials/MA10207T4/Tutorial4.docx
+++ b/Analysis Tutorials/MA10207T4/Tutorial4.docx
@@ -192,16 +192,7 @@
         <w:pStyle w:val="DefinitionStyle"/>
       </w:pPr>
       <w:r>
-        <w:t xml:space="preserve">A</w:t>
-      </w:r>
-      <w:r>
-        <w:t xml:space="preserve"> </w:t>
-      </w:r>
-      <w:r>
-        <w:t xml:space="preserve"> </w:t>
-      </w:r>
-      <w:r>
-        <w:t xml:space="preserve">of real numbers is a function</w:t>
+        <w:t xml:space="preserve">A sequence of real numbers is a function</w:t>
       </w:r>
       <w:r>
         <w:t xml:space="preserve"> </w:t>

--- a/Analysis Tutorials/MA10207T4/Tutorial4.docx
+++ b/Analysis Tutorials/MA10207T4/Tutorial4.docx
@@ -77,7 +77,7 @@
         <w:t xml:space="preserve"> </w:t>
       </w:r>
       <w:r>
-        <w:t xml:space="preserve">2022</w:t>
+        <w:t xml:space="preserve">2023</w:t>
       </w:r>
     </w:p>
     <w:sdt>
@@ -106,7 +106,7 @@
         </w:p>
       </w:sdtContent>
     </w:sdt>
-    <w:bookmarkStart w:id="21" w:name="introduction"/>
+    <w:bookmarkStart w:id="22" w:name="introduction"/>
     <w:p>
       <w:pPr>
         <w:pStyle w:val="Heading1"/>
@@ -120,7 +120,7 @@
         <w:pStyle w:val="FirstParagraph"/>
       </w:pPr>
       <w:r>
-        <w:t xml:space="preserve">Here is the material to accompany the 4th Analysis Tutorial on the 31st October. Alternative formats can be downloaded by clicking the download icon at the top of the page. As usual, send comments and corrections to</w:t>
+        <w:t xml:space="preserve">Here is the material to accompany the Analysis Tutorial in Week 4. Alternative formats can be downloaded by clicking the download icon at the top of the page. As usual, send comments and corrections to</w:t>
       </w:r>
       <w:r>
         <w:t xml:space="preserve"> </w:t>
@@ -134,11 +134,25 @@
         </w:r>
       </w:hyperlink>
       <w:r>
+        <w:t xml:space="preserve">. To return to the homepage, click</w:t>
+      </w:r>
+      <w:r>
+        <w:t xml:space="preserve"> </w:t>
+      </w:r>
+      <w:hyperlink r:id="rId21">
+        <w:r>
+          <w:rPr>
+            <w:rStyle w:val="Hyperlink"/>
+          </w:rPr>
+          <w:t xml:space="preserve">here</w:t>
+        </w:r>
+      </w:hyperlink>
+      <w:r>
         <w:t xml:space="preserve">.</w:t>
       </w:r>
     </w:p>
-    <w:bookmarkEnd w:id="21"/>
-    <w:bookmarkStart w:id="43" w:name="lecture-recap"/>
+    <w:bookmarkEnd w:id="22"/>
+    <w:bookmarkStart w:id="49" w:name="lecture-recap"/>
     <w:p>
       <w:pPr>
         <w:pStyle w:val="Heading1"/>
@@ -147,13 +161,13 @@
         <w:t xml:space="preserve">Lecture Recap</w:t>
       </w:r>
     </w:p>
-    <w:bookmarkStart w:id="42" w:name="sequences-and-convergence"/>
+    <w:bookmarkStart w:id="27" w:name="suprema-and-infima"/>
     <w:p>
       <w:pPr>
         <w:pStyle w:val="Heading2"/>
       </w:pPr>
       <w:r>
-        <w:t xml:space="preserve">Sequences and Convergence</w:t>
+        <w:t xml:space="preserve">Suprema and Infima</w:t>
       </w:r>
     </w:p>
     <w:p>
@@ -161,24 +175,26 @@
         <w:pStyle w:val="FirstParagraph"/>
       </w:pPr>
       <w:r>
-        <w:t xml:space="preserve">Firstly, to discuss anything this week, we need to introduce the idea of a sequence.</w:t>
-      </w:r>
-      <w:r>
-        <w:t xml:space="preserve"> </w:t>
-      </w:r>
-    </w:p>
-    <w:bookmarkStart w:id="23" w:name="def:def1"/>
-    <w:p>
-      <w:pPr>
-        <w:pStyle w:val="DefinitionStyle"/>
-      </w:pPr>
-      <w:bookmarkStart w:id="22" w:name="def:def1"/>
-      <w:bookmarkEnd w:id="22"/>
+        <w:t xml:space="preserve">Hopefully by now you’re getting more familiar with the ideas of set bounds, especially the idea of suprema/infima! It also turns out that there’s an alternative characterisation of suprema and infima which can be very useful, especially if the members of a set aren’t indexed by natural numbers. Technically, this is something that came up in last week’s lectures, but is more relevant to this week’s problem sheet (see Tutorial Question 1).</w:t>
+      </w:r>
+    </w:p>
+    <w:p>
+      <w:pPr>
+        <w:pStyle w:val="BodyText"/>
+      </w:pPr>
+    </w:p>
+    <w:bookmarkStart w:id="24" w:name="prp:prop1"/>
+    <w:p>
+      <w:pPr>
+        <w:pStyle w:val="TheoremStyleUpright"/>
+      </w:pPr>
+      <w:bookmarkStart w:id="23" w:name="prp:prop1"/>
+      <w:bookmarkEnd w:id="23"/>
       <w:r>
         <w:rPr>
           <w:rStyle w:val="NameStyle"/>
         </w:rPr>
-        <w:t xml:space="preserve">Definition 1.1 (Sequence)</w:t>
+        <w:t xml:space="preserve">Proposition 1.1</w:t>
       </w:r>
       <w:r>
         <w:rPr>
@@ -189,10 +205,1954 @@
     </w:p>
     <w:p>
       <w:pPr>
+        <w:pStyle w:val="TheoremStyleUpright"/>
+      </w:pPr>
+      <w:r>
+        <w:t xml:space="preserve">Let</w:t>
+      </w:r>
+      <w:r>
+        <w:t xml:space="preserve"> </w:t>
+      </w:r>
+      <m:oMath>
+        <m:r>
+          <m:t>S</m:t>
+        </m:r>
+        <m:r>
+          <m:rPr>
+            <m:sty m:val="p"/>
+          </m:rPr>
+          <m:t>⊆</m:t>
+        </m:r>
+        <m:r>
+          <m:rPr>
+            <m:sty m:val="p"/>
+            <m:scr m:val="double-struck"/>
+          </m:rPr>
+          <m:t>R</m:t>
+        </m:r>
+      </m:oMath>
+      <w:r>
+        <w:t xml:space="preserve">. Then a number</w:t>
+      </w:r>
+      <w:r>
+        <w:t xml:space="preserve"> </w:t>
+      </w:r>
+      <m:oMath>
+        <m:r>
+          <m:t>T</m:t>
+        </m:r>
+        <m:r>
+          <m:rPr>
+            <m:sty m:val="p"/>
+          </m:rPr>
+          <m:t>∈</m:t>
+        </m:r>
+        <m:r>
+          <m:rPr>
+            <m:sty m:val="p"/>
+            <m:scr m:val="double-struck"/>
+          </m:rPr>
+          <m:t>R</m:t>
+        </m:r>
+      </m:oMath>
+      <w:r>
+        <w:t xml:space="preserve"> </w:t>
+      </w:r>
+      <w:r>
+        <w:t xml:space="preserve">is the supremum of</w:t>
+      </w:r>
+      <w:r>
+        <w:t xml:space="preserve"> </w:t>
+      </w:r>
+      <m:oMath>
+        <m:r>
+          <m:t>S</m:t>
+        </m:r>
+      </m:oMath>
+      <w:r>
+        <w:t xml:space="preserve">, denoted</w:t>
+      </w:r>
+      <w:r>
+        <w:t xml:space="preserve"> </w:t>
+      </w:r>
+      <m:oMath>
+        <m:r>
+          <m:rPr>
+            <m:nor/>
+            <m:sty m:val="p"/>
+          </m:rPr>
+          <m:t>sup</m:t>
+        </m:r>
+        <m:d>
+          <m:dPr>
+            <m:begChr m:val="("/>
+            <m:endChr m:val=")"/>
+            <m:sepChr m:val=""/>
+            <m:grow/>
+          </m:dPr>
+          <m:e>
+            <m:r>
+              <m:t>S</m:t>
+            </m:r>
+          </m:e>
+        </m:d>
+      </m:oMath>
+      <w:r>
+        <w:t xml:space="preserve"> </w:t>
+      </w:r>
+      <w:r>
+        <w:t xml:space="preserve">if:</w:t>
+      </w:r>
+    </w:p>
+    <w:p>
+      <w:pPr>
+        <w:pStyle w:val="TheoremStyleUpright"/>
+      </w:pPr>
+      <m:oMathPara>
+        <m:oMathParaPr>
+          <m:jc m:val="center"/>
+        </m:oMathParaPr>
+        <m:oMath>
+          <m:r>
+            <m:rPr>
+              <m:sty m:val="p"/>
+            </m:rPr>
+            <m:t>∀</m:t>
+          </m:r>
+          <m:r>
+            <m:t>ϵ</m:t>
+          </m:r>
+          <m:r>
+            <m:rPr>
+              <m:sty m:val="p"/>
+            </m:rPr>
+            <m:t>&gt;</m:t>
+          </m:r>
+          <m:r>
+            <m:t>0</m:t>
+          </m:r>
+          <m:r>
+            <m:rPr>
+              <m:sty m:val="p"/>
+            </m:rPr>
+            <m:t>,</m:t>
+          </m:r>
+          <m:r>
+            <m:rPr>
+              <m:sty m:val="p"/>
+            </m:rPr>
+            <m:t>∃</m:t>
+          </m:r>
+          <m:r>
+            <m:t>s</m:t>
+          </m:r>
+          <m:r>
+            <m:rPr>
+              <m:sty m:val="p"/>
+            </m:rPr>
+            <m:t>∈</m:t>
+          </m:r>
+          <m:r>
+            <m:t>S</m:t>
+          </m:r>
+          <m:r>
+            <m:t> </m:t>
+          </m:r>
+          <m:r>
+            <m:rPr>
+              <m:nor/>
+              <m:sty m:val="p"/>
+            </m:rPr>
+            <m:t>such that</m:t>
+          </m:r>
+          <m:r>
+            <m:t> </m:t>
+          </m:r>
+          <m:r>
+            <m:t>s</m:t>
+          </m:r>
+          <m:r>
+            <m:rPr>
+              <m:sty m:val="p"/>
+            </m:rPr>
+            <m:t>&gt;</m:t>
+          </m:r>
+          <m:r>
+            <m:t>T</m:t>
+          </m:r>
+          <m:r>
+            <m:rPr>
+              <m:sty m:val="p"/>
+            </m:rPr>
+            <m:t>−</m:t>
+          </m:r>
+          <m:r>
+            <m:t>ϵ</m:t>
+          </m:r>
+          <m:r>
+            <m:rPr>
+              <m:sty m:val="p"/>
+            </m:rPr>
+            <m:t>.</m:t>
+          </m:r>
+        </m:oMath>
+      </m:oMathPara>
+    </w:p>
+    <w:bookmarkEnd w:id="24"/>
+    <w:p>
+      <w:pPr>
+        <w:pStyle w:val="FirstParagraph"/>
+      </w:pPr>
+    </w:p>
+    <w:bookmarkStart w:id="26" w:name="prp:prop2"/>
+    <w:p>
+      <w:pPr>
+        <w:pStyle w:val="TheoremStyleUpright"/>
+      </w:pPr>
+      <w:bookmarkStart w:id="25" w:name="prp:prop2"/>
+      <w:bookmarkEnd w:id="25"/>
+      <w:r>
+        <w:rPr>
+          <w:rStyle w:val="NameStyle"/>
+        </w:rPr>
+        <w:t xml:space="preserve">Proposition 1.2</w:t>
+      </w:r>
+      <w:r>
+        <w:rPr>
+          <w:rStyle w:val="NameStyle"/>
+        </w:rPr>
+        <w:t xml:space="preserve"> </w:t>
+      </w:r>
+    </w:p>
+    <w:p>
+      <w:pPr>
+        <w:pStyle w:val="TheoremStyleUpright"/>
+      </w:pPr>
+      <w:r>
+        <w:t xml:space="preserve">Let</w:t>
+      </w:r>
+      <w:r>
+        <w:t xml:space="preserve"> </w:t>
+      </w:r>
+      <m:oMath>
+        <m:r>
+          <m:t>S</m:t>
+        </m:r>
+        <m:r>
+          <m:rPr>
+            <m:sty m:val="p"/>
+          </m:rPr>
+          <m:t>⊆</m:t>
+        </m:r>
+        <m:r>
+          <m:rPr>
+            <m:sty m:val="p"/>
+            <m:scr m:val="double-struck"/>
+          </m:rPr>
+          <m:t>R</m:t>
+        </m:r>
+      </m:oMath>
+      <w:r>
+        <w:t xml:space="preserve">. Then a number</w:t>
+      </w:r>
+      <w:r>
+        <w:t xml:space="preserve"> </w:t>
+      </w:r>
+      <m:oMath>
+        <m:r>
+          <m:t>t</m:t>
+        </m:r>
+        <m:r>
+          <m:rPr>
+            <m:sty m:val="p"/>
+          </m:rPr>
+          <m:t>∈</m:t>
+        </m:r>
+        <m:r>
+          <m:rPr>
+            <m:sty m:val="p"/>
+            <m:scr m:val="double-struck"/>
+          </m:rPr>
+          <m:t>R</m:t>
+        </m:r>
+      </m:oMath>
+      <w:r>
+        <w:t xml:space="preserve"> </w:t>
+      </w:r>
+      <w:r>
+        <w:t xml:space="preserve">is the infimum of</w:t>
+      </w:r>
+      <w:r>
+        <w:t xml:space="preserve"> </w:t>
+      </w:r>
+      <m:oMath>
+        <m:r>
+          <m:t>S</m:t>
+        </m:r>
+      </m:oMath>
+      <w:r>
+        <w:t xml:space="preserve">, denoted</w:t>
+      </w:r>
+      <w:r>
+        <w:t xml:space="preserve"> </w:t>
+      </w:r>
+      <m:oMath>
+        <m:r>
+          <m:rPr>
+            <m:nor/>
+            <m:sty m:val="p"/>
+          </m:rPr>
+          <m:t>inf</m:t>
+        </m:r>
+        <m:d>
+          <m:dPr>
+            <m:begChr m:val="("/>
+            <m:endChr m:val=")"/>
+            <m:sepChr m:val=""/>
+            <m:grow/>
+          </m:dPr>
+          <m:e>
+            <m:r>
+              <m:t>S</m:t>
+            </m:r>
+          </m:e>
+        </m:d>
+      </m:oMath>
+      <w:r>
+        <w:t xml:space="preserve"> </w:t>
+      </w:r>
+      <w:r>
+        <w:t xml:space="preserve">if:</w:t>
+      </w:r>
+    </w:p>
+    <w:p>
+      <w:pPr>
+        <w:pStyle w:val="TheoremStyleUpright"/>
+      </w:pPr>
+      <m:oMathPara>
+        <m:oMathParaPr>
+          <m:jc m:val="center"/>
+        </m:oMathParaPr>
+        <m:oMath>
+          <m:r>
+            <m:rPr>
+              <m:sty m:val="p"/>
+            </m:rPr>
+            <m:t>∀</m:t>
+          </m:r>
+          <m:r>
+            <m:t>ϵ</m:t>
+          </m:r>
+          <m:r>
+            <m:rPr>
+              <m:sty m:val="p"/>
+            </m:rPr>
+            <m:t>&gt;</m:t>
+          </m:r>
+          <m:r>
+            <m:t>0</m:t>
+          </m:r>
+          <m:r>
+            <m:rPr>
+              <m:sty m:val="p"/>
+            </m:rPr>
+            <m:t>,</m:t>
+          </m:r>
+          <m:r>
+            <m:rPr>
+              <m:sty m:val="p"/>
+            </m:rPr>
+            <m:t>∃</m:t>
+          </m:r>
+          <m:r>
+            <m:t>s</m:t>
+          </m:r>
+          <m:r>
+            <m:rPr>
+              <m:sty m:val="p"/>
+            </m:rPr>
+            <m:t>∈</m:t>
+          </m:r>
+          <m:r>
+            <m:t>S</m:t>
+          </m:r>
+          <m:r>
+            <m:t> </m:t>
+          </m:r>
+          <m:r>
+            <m:rPr>
+              <m:nor/>
+              <m:sty m:val="p"/>
+            </m:rPr>
+            <m:t>such that</m:t>
+          </m:r>
+          <m:r>
+            <m:t> </m:t>
+          </m:r>
+          <m:r>
+            <m:t>s</m:t>
+          </m:r>
+          <m:r>
+            <m:rPr>
+              <m:sty m:val="p"/>
+            </m:rPr>
+            <m:t>&lt;</m:t>
+          </m:r>
+          <m:r>
+            <m:t>t</m:t>
+          </m:r>
+          <m:r>
+            <m:rPr>
+              <m:sty m:val="p"/>
+            </m:rPr>
+            <m:t>+</m:t>
+          </m:r>
+          <m:r>
+            <m:t>ϵ</m:t>
+          </m:r>
+          <m:r>
+            <m:rPr>
+              <m:sty m:val="p"/>
+            </m:rPr>
+            <m:t>.</m:t>
+          </m:r>
+        </m:oMath>
+      </m:oMathPara>
+    </w:p>
+    <w:bookmarkEnd w:id="26"/>
+    <w:p>
+      <w:pPr>
+        <w:pStyle w:val="FirstParagraph"/>
+      </w:pPr>
+      <w:r>
+        <w:t xml:space="preserve">As an example, take the set</w:t>
+      </w:r>
+      <w:r>
+        <w:t xml:space="preserve"> </w:t>
+      </w:r>
+      <m:oMath>
+        <m:r>
+          <m:t>S</m:t>
+        </m:r>
+        <m:r>
+          <m:rPr>
+            <m:sty m:val="p"/>
+          </m:rPr>
+          <m:t>=</m:t>
+        </m:r>
+        <m:r>
+          <m:rPr>
+            <m:sty m:val="p"/>
+          </m:rPr>
+          <m:t>(</m:t>
+        </m:r>
+        <m:r>
+          <m:rPr>
+            <m:sty m:val="p"/>
+          </m:rPr>
+          <m:t>−</m:t>
+        </m:r>
+        <m:r>
+          <m:t>1</m:t>
+        </m:r>
+        <m:r>
+          <m:rPr>
+            <m:sty m:val="p"/>
+          </m:rPr>
+          <m:t>,</m:t>
+        </m:r>
+        <m:r>
+          <m:t>2</m:t>
+        </m:r>
+        <m:r>
+          <m:rPr>
+            <m:sty m:val="p"/>
+          </m:rPr>
+          <m:t>]</m:t>
+        </m:r>
+        <m:r>
+          <m:rPr>
+            <m:sty m:val="p"/>
+          </m:rPr>
+          <m:t>=</m:t>
+        </m:r>
+        <m:r>
+          <m:rPr>
+            <m:sty m:val="p"/>
+          </m:rPr>
+          <m:t>{</m:t>
+        </m:r>
+        <m:r>
+          <m:t>x</m:t>
+        </m:r>
+        <m:r>
+          <m:t> </m:t>
+        </m:r>
+        <m:r>
+          <m:rPr>
+            <m:sty m:val="p"/>
+          </m:rPr>
+          <m:t>|</m:t>
+        </m:r>
+        <m:r>
+          <m:t> </m:t>
+        </m:r>
+        <m:r>
+          <m:rPr>
+            <m:sty m:val="p"/>
+          </m:rPr>
+          <m:t>−</m:t>
+        </m:r>
+        <m:r>
+          <m:t>1</m:t>
+        </m:r>
+        <m:r>
+          <m:rPr>
+            <m:sty m:val="p"/>
+          </m:rPr>
+          <m:t>&lt;</m:t>
+        </m:r>
+        <m:r>
+          <m:t>x</m:t>
+        </m:r>
+        <m:r>
+          <m:rPr>
+            <m:sty m:val="p"/>
+          </m:rPr>
+          <m:t>≤</m:t>
+        </m:r>
+        <m:r>
+          <m:t>2</m:t>
+        </m:r>
+        <m:r>
+          <m:rPr>
+            <m:sty m:val="p"/>
+          </m:rPr>
+          <m:t>}</m:t>
+        </m:r>
+      </m:oMath>
+      <w:r>
+        <w:t xml:space="preserve">, and fix some</w:t>
+      </w:r>
+      <w:r>
+        <w:t xml:space="preserve"> </w:t>
+      </w:r>
+      <m:oMath>
+        <m:r>
+          <m:t>ϵ</m:t>
+        </m:r>
+        <m:r>
+          <m:rPr>
+            <m:sty m:val="p"/>
+          </m:rPr>
+          <m:t>&gt;</m:t>
+        </m:r>
+        <m:r>
+          <m:t>0</m:t>
+        </m:r>
+      </m:oMath>
+      <w:r>
+        <w:t xml:space="preserve">. Then, if we take</w:t>
+      </w:r>
+      <w:r>
+        <w:t xml:space="preserve"> </w:t>
+      </w:r>
+      <m:oMath>
+        <m:sSub>
+          <m:e>
+            <m:r>
+              <m:t>s</m:t>
+            </m:r>
+          </m:e>
+          <m:sub>
+            <m:r>
+              <m:t>1</m:t>
+            </m:r>
+          </m:sub>
+        </m:sSub>
+        <m:r>
+          <m:rPr>
+            <m:sty m:val="p"/>
+          </m:rPr>
+          <m:t>=</m:t>
+        </m:r>
+        <m:r>
+          <m:t>2</m:t>
+        </m:r>
+        <m:r>
+          <m:rPr>
+            <m:sty m:val="p"/>
+          </m:rPr>
+          <m:t>−</m:t>
+        </m:r>
+        <m:r>
+          <m:t>ϵ</m:t>
+        </m:r>
+        <m:r>
+          <m:rPr>
+            <m:sty m:val="p"/>
+          </m:rPr>
+          <m:t>/</m:t>
+        </m:r>
+        <m:r>
+          <m:t>2</m:t>
+        </m:r>
+      </m:oMath>
+      <w:r>
+        <w:t xml:space="preserve"> </w:t>
+      </w:r>
+      <w:r>
+        <w:t xml:space="preserve">and</w:t>
+      </w:r>
+      <w:r>
+        <w:t xml:space="preserve"> </w:t>
+      </w:r>
+      <m:oMath>
+        <m:sSub>
+          <m:e>
+            <m:r>
+              <m:t>s</m:t>
+            </m:r>
+          </m:e>
+          <m:sub>
+            <m:r>
+              <m:t>2</m:t>
+            </m:r>
+          </m:sub>
+        </m:sSub>
+        <m:r>
+          <m:rPr>
+            <m:sty m:val="p"/>
+          </m:rPr>
+          <m:t>=</m:t>
+        </m:r>
+        <m:r>
+          <m:rPr>
+            <m:sty m:val="p"/>
+          </m:rPr>
+          <m:t>−</m:t>
+        </m:r>
+        <m:r>
+          <m:t>1</m:t>
+        </m:r>
+        <m:r>
+          <m:rPr>
+            <m:sty m:val="p"/>
+          </m:rPr>
+          <m:t>+</m:t>
+        </m:r>
+        <m:r>
+          <m:t>ϵ</m:t>
+        </m:r>
+        <m:r>
+          <m:rPr>
+            <m:sty m:val="p"/>
+          </m:rPr>
+          <m:t>/</m:t>
+        </m:r>
+        <m:r>
+          <m:t>2</m:t>
+        </m:r>
+      </m:oMath>
+      <w:r>
+        <w:t xml:space="preserve">, we see that</w:t>
+      </w:r>
+    </w:p>
+    <w:p>
+      <w:pPr>
+        <w:numPr>
+          <w:ilvl w:val="0"/>
+          <w:numId w:val="1001"/>
+        </w:numPr>
+        <w:pStyle w:val="Compact"/>
+      </w:pPr>
+      <m:oMath>
+        <m:sSub>
+          <m:e>
+            <m:r>
+              <m:t>s</m:t>
+            </m:r>
+          </m:e>
+          <m:sub>
+            <m:r>
+              <m:t>1</m:t>
+            </m:r>
+          </m:sub>
+        </m:sSub>
+      </m:oMath>
+      <w:r>
+        <w:t xml:space="preserve"> </w:t>
+      </w:r>
+      <w:r>
+        <w:t xml:space="preserve">and</w:t>
+      </w:r>
+      <w:r>
+        <w:t xml:space="preserve"> </w:t>
+      </w:r>
+      <m:oMath>
+        <m:sSub>
+          <m:e>
+            <m:r>
+              <m:t>s</m:t>
+            </m:r>
+          </m:e>
+          <m:sub>
+            <m:r>
+              <m:t>2</m:t>
+            </m:r>
+          </m:sub>
+        </m:sSub>
+      </m:oMath>
+      <w:r>
+        <w:t xml:space="preserve"> </w:t>
+      </w:r>
+      <w:r>
+        <w:t xml:space="preserve">are in the set</w:t>
+      </w:r>
+      <w:r>
+        <w:t xml:space="preserve"> </w:t>
+      </w:r>
+      <m:oMath>
+        <m:r>
+          <m:t>S</m:t>
+        </m:r>
+      </m:oMath>
+      <w:r>
+        <w:t xml:space="preserve">,</w:t>
+      </w:r>
+    </w:p>
+    <w:p>
+      <w:pPr>
+        <w:numPr>
+          <w:ilvl w:val="0"/>
+          <w:numId w:val="1001"/>
+        </w:numPr>
+        <w:pStyle w:val="Compact"/>
+      </w:pPr>
+      <m:oMath>
+        <m:sSub>
+          <m:e>
+            <m:r>
+              <m:t>s</m:t>
+            </m:r>
+          </m:e>
+          <m:sub>
+            <m:r>
+              <m:t>1</m:t>
+            </m:r>
+          </m:sub>
+        </m:sSub>
+        <m:r>
+          <m:rPr>
+            <m:sty m:val="p"/>
+          </m:rPr>
+          <m:t>&gt;</m:t>
+        </m:r>
+        <m:r>
+          <m:t>2</m:t>
+        </m:r>
+        <m:r>
+          <m:rPr>
+            <m:sty m:val="p"/>
+          </m:rPr>
+          <m:t>−</m:t>
+        </m:r>
+        <m:r>
+          <m:t>ϵ</m:t>
+        </m:r>
+      </m:oMath>
+      <w:r>
+        <w:t xml:space="preserve">, and</w:t>
+      </w:r>
+    </w:p>
+    <w:p>
+      <w:pPr>
+        <w:numPr>
+          <w:ilvl w:val="0"/>
+          <w:numId w:val="1001"/>
+        </w:numPr>
+        <w:pStyle w:val="Compact"/>
+      </w:pPr>
+      <m:oMath>
+        <m:sSub>
+          <m:e>
+            <m:r>
+              <m:t>s</m:t>
+            </m:r>
+          </m:e>
+          <m:sub>
+            <m:r>
+              <m:t>2</m:t>
+            </m:r>
+          </m:sub>
+        </m:sSub>
+        <m:r>
+          <m:rPr>
+            <m:sty m:val="p"/>
+          </m:rPr>
+          <m:t>&lt;</m:t>
+        </m:r>
+        <m:r>
+          <m:rPr>
+            <m:sty m:val="p"/>
+          </m:rPr>
+          <m:t>−</m:t>
+        </m:r>
+        <m:r>
+          <m:t>1</m:t>
+        </m:r>
+        <m:r>
+          <m:rPr>
+            <m:sty m:val="p"/>
+          </m:rPr>
+          <m:t>+</m:t>
+        </m:r>
+        <m:r>
+          <m:t>ϵ</m:t>
+        </m:r>
+      </m:oMath>
+      <w:r>
+        <w:t xml:space="preserve">.</w:t>
+      </w:r>
+    </w:p>
+    <w:p>
+      <w:pPr>
+        <w:pStyle w:val="FirstParagraph"/>
+      </w:pPr>
+      <w:r>
+        <w:t xml:space="preserve">Hence, as</w:t>
+      </w:r>
+      <w:r>
+        <w:t xml:space="preserve"> </w:t>
+      </w:r>
+      <m:oMath>
+        <m:r>
+          <m:t>ϵ</m:t>
+        </m:r>
+      </m:oMath>
+      <w:r>
+        <w:t xml:space="preserve"> </w:t>
+      </w:r>
+      <w:r>
+        <w:t xml:space="preserve">was arbitrary, the alternative characterisation of suprema and infima says that</w:t>
+      </w:r>
+      <w:r>
+        <w:t xml:space="preserve"> </w:t>
+      </w:r>
+      <m:oMath>
+        <m:r>
+          <m:rPr>
+            <m:nor/>
+            <m:sty m:val="p"/>
+          </m:rPr>
+          <m:t>sup</m:t>
+        </m:r>
+        <m:d>
+          <m:dPr>
+            <m:begChr m:val="("/>
+            <m:endChr m:val=")"/>
+            <m:sepChr m:val=""/>
+            <m:grow/>
+          </m:dPr>
+          <m:e>
+            <m:r>
+              <m:t>S</m:t>
+            </m:r>
+          </m:e>
+        </m:d>
+        <m:r>
+          <m:rPr>
+            <m:sty m:val="p"/>
+          </m:rPr>
+          <m:t>=</m:t>
+        </m:r>
+        <m:r>
+          <m:t>2</m:t>
+        </m:r>
+      </m:oMath>
+      <w:r>
+        <w:t xml:space="preserve"> </w:t>
+      </w:r>
+      <w:r>
+        <w:t xml:space="preserve">and</w:t>
+      </w:r>
+      <w:r>
+        <w:t xml:space="preserve"> </w:t>
+      </w:r>
+      <m:oMath>
+        <m:r>
+          <m:rPr>
+            <m:nor/>
+            <m:sty m:val="p"/>
+          </m:rPr>
+          <m:t>inf</m:t>
+        </m:r>
+        <m:d>
+          <m:dPr>
+            <m:begChr m:val="("/>
+            <m:endChr m:val=")"/>
+            <m:sepChr m:val=""/>
+            <m:grow/>
+          </m:dPr>
+          <m:e>
+            <m:r>
+              <m:t>S</m:t>
+            </m:r>
+          </m:e>
+        </m:d>
+        <m:r>
+          <m:rPr>
+            <m:sty m:val="p"/>
+          </m:rPr>
+          <m:t>=</m:t>
+        </m:r>
+        <m:r>
+          <m:rPr>
+            <m:sty m:val="p"/>
+          </m:rPr>
+          <m:t>−</m:t>
+        </m:r>
+        <m:r>
+          <m:t>1</m:t>
+        </m:r>
+      </m:oMath>
+      <w:r>
+        <w:t xml:space="preserve">.</w:t>
+      </w:r>
+    </w:p>
+    <w:bookmarkEnd w:id="27"/>
+    <w:bookmarkStart w:id="34" w:name="complex-numbers"/>
+    <w:p>
+      <w:pPr>
+        <w:pStyle w:val="Heading2"/>
+      </w:pPr>
+      <w:r>
+        <w:t xml:space="preserve">Complex Numbers</w:t>
+      </w:r>
+    </w:p>
+    <w:p>
+      <w:pPr>
+        <w:pStyle w:val="FirstParagraph"/>
+      </w:pPr>
+      <w:r>
+        <w:t xml:space="preserve">Up until this point, we have only looked at numbers which are subsets of the real numbers (</w:t>
+      </w:r>
+      <m:oMath>
+        <m:r>
+          <m:rPr>
+            <m:sty m:val="p"/>
+            <m:scr m:val="double-struck"/>
+          </m:rPr>
+          <m:t>R</m:t>
+        </m:r>
+      </m:oMath>
+      <w:r>
+        <w:t xml:space="preserve">) However, to steal an archetypal example, how do we solve an equation like</w:t>
+      </w:r>
+      <w:r>
+        <w:t xml:space="preserve"> </w:t>
+      </w:r>
+      <m:oMath>
+        <m:sSup>
+          <m:e>
+            <m:r>
+              <m:t>x</m:t>
+            </m:r>
+          </m:e>
+          <m:sup>
+            <m:r>
+              <m:t>2</m:t>
+            </m:r>
+          </m:sup>
+        </m:sSup>
+        <m:r>
+          <m:rPr>
+            <m:sty m:val="p"/>
+          </m:rPr>
+          <m:t>+</m:t>
+        </m:r>
+        <m:r>
+          <m:t>1</m:t>
+        </m:r>
+        <m:r>
+          <m:rPr>
+            <m:sty m:val="p"/>
+          </m:rPr>
+          <m:t>=</m:t>
+        </m:r>
+        <m:r>
+          <m:t>0</m:t>
+        </m:r>
+      </m:oMath>
+      <w:r>
+        <w:t xml:space="preserve">? We can’t do this in the reals, so we</w:t>
+      </w:r>
+      <w:r>
+        <w:t xml:space="preserve"> </w:t>
+      </w:r>
+      <w:r>
+        <w:t xml:space="preserve">‘</w:t>
+      </w:r>
+      <w:r>
+        <w:t xml:space="preserve">invent</w:t>
+      </w:r>
+      <w:r>
+        <w:t xml:space="preserve">’</w:t>
+      </w:r>
+      <w:r>
+        <w:t xml:space="preserve"> </w:t>
+      </w:r>
+      <w:r>
+        <w:t xml:space="preserve">a solution by defining</w:t>
+      </w:r>
+      <w:r>
+        <w:t xml:space="preserve"> </w:t>
+      </w:r>
+      <m:oMath>
+        <m:r>
+          <m:t>i</m:t>
+        </m:r>
+        <m:box>
+          <m:boxPr>
+            <m:opEmu m:val="1"/>
+          </m:boxPr>
+          <m:e>
+            <m:r>
+              <m:rPr>
+                <m:sty m:val="p"/>
+              </m:rPr>
+              <m:t>:=</m:t>
+            </m:r>
+          </m:e>
+        </m:box>
+        <m:rad>
+          <m:radPr>
+            <m:degHide m:val="1"/>
+          </m:radPr>
+          <m:deg/>
+          <m:e>
+            <m:r>
+              <m:rPr>
+                <m:sty m:val="p"/>
+              </m:rPr>
+              <m:t>−</m:t>
+            </m:r>
+            <m:r>
+              <m:t>1</m:t>
+            </m:r>
+          </m:e>
+        </m:rad>
+        <m:r>
+          <m:rPr>
+            <m:sty m:val="p"/>
+          </m:rPr>
+          <m:t>.</m:t>
+        </m:r>
+      </m:oMath>
+      <w:r>
+        <w:t xml:space="preserve"> </w:t>
+      </w:r>
+      <w:r>
+        <w:t xml:space="preserve">This gives us a new set of numbers, namely</w:t>
+      </w:r>
+    </w:p>
+    <w:p>
+      <w:pPr>
+        <w:pStyle w:val="BodyText"/>
+      </w:pPr>
+      <m:oMathPara>
+        <m:oMathParaPr>
+          <m:jc m:val="center"/>
+        </m:oMathParaPr>
+        <m:oMath>
+          <m:r>
+            <m:rPr>
+              <m:sty m:val="p"/>
+              <m:scr m:val="double-struck"/>
+            </m:rPr>
+            <m:t>C</m:t>
+          </m:r>
+          <m:box>
+            <m:boxPr>
+              <m:opEmu m:val="1"/>
+            </m:boxPr>
+            <m:e>
+              <m:r>
+                <m:rPr>
+                  <m:sty m:val="p"/>
+                </m:rPr>
+                <m:t>:=</m:t>
+              </m:r>
+            </m:e>
+          </m:box>
+          <m:r>
+            <m:rPr>
+              <m:sty m:val="p"/>
+            </m:rPr>
+            <m:t>{</m:t>
+          </m:r>
+          <m:r>
+            <m:t>a</m:t>
+          </m:r>
+          <m:r>
+            <m:rPr>
+              <m:sty m:val="p"/>
+            </m:rPr>
+            <m:t>+</m:t>
+          </m:r>
+          <m:r>
+            <m:t>i</m:t>
+          </m:r>
+          <m:r>
+            <m:t>b</m:t>
+          </m:r>
+          <m:r>
+            <m:t> </m:t>
+          </m:r>
+          <m:r>
+            <m:rPr>
+              <m:sty m:val="p"/>
+            </m:rPr>
+            <m:t>|</m:t>
+          </m:r>
+          <m:r>
+            <m:t> </m:t>
+          </m:r>
+          <m:r>
+            <m:t>a</m:t>
+          </m:r>
+          <m:r>
+            <m:rPr>
+              <m:sty m:val="p"/>
+            </m:rPr>
+            <m:t>,</m:t>
+          </m:r>
+          <m:r>
+            <m:t>b</m:t>
+          </m:r>
+          <m:r>
+            <m:rPr>
+              <m:sty m:val="p"/>
+            </m:rPr>
+            <m:t>∈</m:t>
+          </m:r>
+          <m:r>
+            <m:rPr>
+              <m:sty m:val="p"/>
+              <m:scr m:val="double-struck"/>
+            </m:rPr>
+            <m:t>R</m:t>
+          </m:r>
+          <m:r>
+            <m:rPr>
+              <m:sty m:val="p"/>
+            </m:rPr>
+            <m:t>}</m:t>
+          </m:r>
+          <m:r>
+            <m:rPr>
+              <m:sty m:val="p"/>
+            </m:rPr>
+            <m:t>,</m:t>
+          </m:r>
+        </m:oMath>
+      </m:oMathPara>
+    </w:p>
+    <w:p>
+      <w:pPr>
+        <w:pStyle w:val="FirstParagraph"/>
+      </w:pPr>
+      <w:r>
+        <w:t xml:space="preserve">and call members of this set</w:t>
+      </w:r>
+      <w:r>
+        <w:t xml:space="preserve"> </w:t>
+      </w:r>
+      <w:r>
+        <w:rPr>
+          <w:bCs/>
+          <w:b/>
+        </w:rPr>
+        <w:t xml:space="preserve">complex numbers</w:t>
+      </w:r>
+      <w:r>
+        <w:t xml:space="preserve">. There is a ton of theory on these numbers, which is left for the lecture notes.</w:t>
+      </w:r>
+      <w:r>
+        <w:rPr>
+          <w:rStyle w:val="FootnoteReference"/>
+        </w:rPr>
+        <w:footnoteReference w:id="28"/>
+      </w:r>
+      <w:r>
+        <w:t xml:space="preserve"> </w:t>
+      </w:r>
+      <w:r>
+        <w:t xml:space="preserve">Instead, we just repeat a list of important definitions, and one important result.</w:t>
+      </w:r>
+    </w:p>
+    <w:p>
+      <w:pPr>
+        <w:pStyle w:val="BodyText"/>
+      </w:pPr>
+    </w:p>
+    <w:bookmarkStart w:id="30" w:name="def:def0"/>
+    <w:p>
+      <w:pPr>
         <w:pStyle w:val="DefinitionStyle"/>
       </w:pPr>
-      <w:r>
-        <w:t xml:space="preserve">A sequence of real numbers is a function</w:t>
+      <w:bookmarkStart w:id="29" w:name="def:def0"/>
+      <w:bookmarkEnd w:id="29"/>
+      <w:r>
+        <w:rPr>
+          <w:rStyle w:val="NameStyle"/>
+        </w:rPr>
+        <w:t xml:space="preserve">Definition 1.1 (Complex Numbers)</w:t>
+      </w:r>
+      <w:r>
+        <w:rPr>
+          <w:rStyle w:val="NameStyle"/>
+        </w:rPr>
+        <w:t xml:space="preserve"> </w:t>
+      </w:r>
+    </w:p>
+    <w:p>
+      <w:pPr>
+        <w:pStyle w:val="DefinitionStyle"/>
+      </w:pPr>
+      <w:r>
+        <w:t xml:space="preserve">Given a complex number</w:t>
+      </w:r>
+      <w:r>
+        <w:t xml:space="preserve"> </w:t>
+      </w:r>
+      <m:oMath>
+        <m:r>
+          <m:t>z</m:t>
+        </m:r>
+        <m:r>
+          <m:rPr>
+            <m:sty m:val="p"/>
+          </m:rPr>
+          <m:t>=</m:t>
+        </m:r>
+        <m:r>
+          <m:t>a</m:t>
+        </m:r>
+        <m:r>
+          <m:rPr>
+            <m:sty m:val="p"/>
+          </m:rPr>
+          <m:t>+</m:t>
+        </m:r>
+        <m:r>
+          <m:t>i</m:t>
+        </m:r>
+        <m:r>
+          <m:t>b</m:t>
+        </m:r>
+        <m:r>
+          <m:rPr>
+            <m:sty m:val="p"/>
+          </m:rPr>
+          <m:t>,</m:t>
+        </m:r>
+      </m:oMath>
+      <w:r>
+        <w:t xml:space="preserve"> </w:t>
+      </w:r>
+      <w:r>
+        <w:t xml:space="preserve">we define the following quantities:</w:t>
+      </w:r>
+    </w:p>
+    <w:p>
+      <w:pPr>
+        <w:numPr>
+          <w:ilvl w:val="0"/>
+          <w:numId w:val="1002"/>
+        </w:numPr>
+        <w:pStyle w:val="Compact"/>
+      </w:pPr>
+      <w:r>
+        <w:t xml:space="preserve">The real part of</w:t>
+      </w:r>
+      <w:r>
+        <w:t xml:space="preserve"> </w:t>
+      </w:r>
+      <m:oMath>
+        <m:r>
+          <m:t>z</m:t>
+        </m:r>
+      </m:oMath>
+      <w:r>
+        <w:t xml:space="preserve"> </w:t>
+      </w:r>
+      <w:r>
+        <w:t xml:space="preserve">is</w:t>
+      </w:r>
+      <w:r>
+        <w:t xml:space="preserve"> </w:t>
+      </w:r>
+      <m:oMath>
+        <m:r>
+          <m:rPr>
+            <m:sty m:val="p"/>
+            <m:scr m:val="script"/>
+          </m:rPr>
+          <m:t>R</m:t>
+        </m:r>
+        <m:d>
+          <m:dPr>
+            <m:begChr m:val="("/>
+            <m:endChr m:val=")"/>
+            <m:sepChr m:val=""/>
+            <m:grow/>
+          </m:dPr>
+          <m:e>
+            <m:r>
+              <m:t>z</m:t>
+            </m:r>
+          </m:e>
+        </m:d>
+        <m:box>
+          <m:boxPr>
+            <m:opEmu m:val="1"/>
+          </m:boxPr>
+          <m:e>
+            <m:r>
+              <m:rPr>
+                <m:sty m:val="p"/>
+              </m:rPr>
+              <m:t>:=</m:t>
+            </m:r>
+          </m:e>
+        </m:box>
+        <m:r>
+          <m:t>a</m:t>
+        </m:r>
+        <m:r>
+          <m:rPr>
+            <m:sty m:val="p"/>
+          </m:rPr>
+          <m:t>.</m:t>
+        </m:r>
+      </m:oMath>
+    </w:p>
+    <w:p>
+      <w:pPr>
+        <w:numPr>
+          <w:ilvl w:val="0"/>
+          <w:numId w:val="1002"/>
+        </w:numPr>
+        <w:pStyle w:val="Compact"/>
+      </w:pPr>
+      <w:r>
+        <w:t xml:space="preserve">The imaginary part of</w:t>
+      </w:r>
+      <w:r>
+        <w:t xml:space="preserve"> </w:t>
+      </w:r>
+      <m:oMath>
+        <m:r>
+          <m:t>z</m:t>
+        </m:r>
+      </m:oMath>
+      <w:r>
+        <w:t xml:space="preserve"> </w:t>
+      </w:r>
+      <w:r>
+        <w:t xml:space="preserve">is</w:t>
+      </w:r>
+      <w:r>
+        <w:t xml:space="preserve"> </w:t>
+      </w:r>
+      <m:oMath>
+        <m:r>
+          <m:rPr>
+            <m:sty m:val="p"/>
+            <m:scr m:val="script"/>
+          </m:rPr>
+          <m:t>I</m:t>
+        </m:r>
+        <m:d>
+          <m:dPr>
+            <m:begChr m:val="("/>
+            <m:endChr m:val=")"/>
+            <m:sepChr m:val=""/>
+            <m:grow/>
+          </m:dPr>
+          <m:e>
+            <m:r>
+              <m:t>z</m:t>
+            </m:r>
+          </m:e>
+        </m:d>
+        <m:box>
+          <m:boxPr>
+            <m:opEmu m:val="1"/>
+          </m:boxPr>
+          <m:e>
+            <m:r>
+              <m:rPr>
+                <m:sty m:val="p"/>
+              </m:rPr>
+              <m:t>:=</m:t>
+            </m:r>
+          </m:e>
+        </m:box>
+        <m:r>
+          <m:t>b</m:t>
+        </m:r>
+        <m:r>
+          <m:rPr>
+            <m:sty m:val="p"/>
+          </m:rPr>
+          <m:t>.</m:t>
+        </m:r>
+      </m:oMath>
+    </w:p>
+    <w:p>
+      <w:pPr>
+        <w:numPr>
+          <w:ilvl w:val="0"/>
+          <w:numId w:val="1002"/>
+        </w:numPr>
+        <w:pStyle w:val="Compact"/>
+      </w:pPr>
+      <w:r>
+        <w:t xml:space="preserve">The complex conjugate of</w:t>
+      </w:r>
+      <w:r>
+        <w:t xml:space="preserve"> </w:t>
+      </w:r>
+      <m:oMath>
+        <m:r>
+          <m:t>z</m:t>
+        </m:r>
+      </m:oMath>
+      <w:r>
+        <w:t xml:space="preserve"> </w:t>
+      </w:r>
+      <w:r>
+        <w:t xml:space="preserve">is</w:t>
+      </w:r>
+      <w:r>
+        <w:t xml:space="preserve"> </w:t>
+      </w:r>
+      <m:oMath>
+        <m:acc>
+          <m:accPr>
+            <m:chr m:val="‾"/>
+          </m:accPr>
+          <m:e>
+            <m:r>
+              <m:t>z</m:t>
+            </m:r>
+          </m:e>
+        </m:acc>
+        <m:box>
+          <m:boxPr>
+            <m:opEmu m:val="1"/>
+          </m:boxPr>
+          <m:e>
+            <m:r>
+              <m:rPr>
+                <m:sty m:val="p"/>
+              </m:rPr>
+              <m:t>:=</m:t>
+            </m:r>
+          </m:e>
+        </m:box>
+        <m:r>
+          <m:t>a</m:t>
+        </m:r>
+        <m:r>
+          <m:rPr>
+            <m:sty m:val="p"/>
+          </m:rPr>
+          <m:t>−</m:t>
+        </m:r>
+        <m:r>
+          <m:t>i</m:t>
+        </m:r>
+        <m:r>
+          <m:t>b</m:t>
+        </m:r>
+        <m:r>
+          <m:rPr>
+            <m:sty m:val="p"/>
+          </m:rPr>
+          <m:t>.</m:t>
+        </m:r>
+      </m:oMath>
+    </w:p>
+    <w:p>
+      <w:pPr>
+        <w:numPr>
+          <w:ilvl w:val="0"/>
+          <w:numId w:val="1002"/>
+        </w:numPr>
+        <w:pStyle w:val="Compact"/>
+      </w:pPr>
+      <w:r>
+        <w:t xml:space="preserve">The modulus of</w:t>
+      </w:r>
+      <w:r>
+        <w:t xml:space="preserve"> </w:t>
+      </w:r>
+      <m:oMath>
+        <m:r>
+          <m:t>z</m:t>
+        </m:r>
+      </m:oMath>
+      <w:r>
+        <w:t xml:space="preserve"> </w:t>
+      </w:r>
+      <w:r>
+        <w:t xml:space="preserve">is defined to be</w:t>
+      </w:r>
+      <w:r>
+        <w:t xml:space="preserve"> </w:t>
+      </w:r>
+      <m:oMath>
+        <m:r>
+          <m:rPr>
+            <m:sty m:val="p"/>
+          </m:rPr>
+          <m:t>|</m:t>
+        </m:r>
+        <m:r>
+          <m:t>z</m:t>
+        </m:r>
+        <m:r>
+          <m:rPr>
+            <m:sty m:val="p"/>
+          </m:rPr>
+          <m:t>|</m:t>
+        </m:r>
+        <m:box>
+          <m:boxPr>
+            <m:opEmu m:val="1"/>
+          </m:boxPr>
+          <m:e>
+            <m:r>
+              <m:rPr>
+                <m:sty m:val="p"/>
+              </m:rPr>
+              <m:t>:=</m:t>
+            </m:r>
+          </m:e>
+        </m:box>
+        <m:rad>
+          <m:radPr>
+            <m:degHide m:val="1"/>
+          </m:radPr>
+          <m:deg/>
+          <m:e>
+            <m:sSup>
+              <m:e>
+                <m:r>
+                  <m:t>a</m:t>
+                </m:r>
+              </m:e>
+              <m:sup>
+                <m:r>
+                  <m:t>2</m:t>
+                </m:r>
+              </m:sup>
+            </m:sSup>
+            <m:r>
+              <m:rPr>
+                <m:sty m:val="p"/>
+              </m:rPr>
+              <m:t>+</m:t>
+            </m:r>
+            <m:sSup>
+              <m:e>
+                <m:r>
+                  <m:t>b</m:t>
+                </m:r>
+              </m:e>
+              <m:sup>
+                <m:r>
+                  <m:t>2</m:t>
+                </m:r>
+              </m:sup>
+            </m:sSup>
+          </m:e>
+        </m:rad>
+        <m:r>
+          <m:rPr>
+            <m:sty m:val="p"/>
+          </m:rPr>
+          <m:t>.</m:t>
+        </m:r>
+      </m:oMath>
+    </w:p>
+    <w:bookmarkEnd w:id="30"/>
+    <w:p>
+      <w:pPr>
+        <w:pStyle w:val="FirstParagraph"/>
+      </w:pPr>
+      <w:r>
+        <w:t xml:space="preserve">Just like the absolute value on the real numbers, the modulus defines a</w:t>
+      </w:r>
+      <w:r>
+        <w:t xml:space="preserve"> </w:t>
+      </w:r>
+      <w:r>
+        <w:rPr>
+          <w:iCs/>
+          <w:i/>
+        </w:rPr>
+        <w:t xml:space="preserve">distance</w:t>
+      </w:r>
+      <w:r>
+        <w:t xml:space="preserve"> </w:t>
+      </w:r>
+      <w:r>
+        <w:t xml:space="preserve">on the complex numbers.</w:t>
+      </w:r>
+      <w:r>
+        <w:rPr>
+          <w:rStyle w:val="FootnoteReference"/>
+        </w:rPr>
+        <w:footnoteReference w:id="31"/>
+      </w:r>
+      <w:r>
+        <w:t xml:space="preserve"> </w:t>
+      </w:r>
+      <w:r>
+        <w:t xml:space="preserve">In particular for complex numbers</w:t>
+      </w:r>
+      <w:r>
+        <w:t xml:space="preserve"> </w:t>
+      </w:r>
+      <m:oMath>
+        <m:sSub>
+          <m:e>
+            <m:r>
+              <m:t>z</m:t>
+            </m:r>
+          </m:e>
+          <m:sub>
+            <m:r>
+              <m:t>1</m:t>
+            </m:r>
+          </m:sub>
+        </m:sSub>
+      </m:oMath>
+      <w:r>
+        <w:t xml:space="preserve"> </w:t>
+      </w:r>
+      <w:r>
+        <w:t xml:space="preserve">and</w:t>
+      </w:r>
+      <w:r>
+        <w:t xml:space="preserve"> </w:t>
+      </w:r>
+      <m:oMath>
+        <m:sSub>
+          <m:e>
+            <m:r>
+              <m:t>z</m:t>
+            </m:r>
+          </m:e>
+          <m:sub>
+            <m:r>
+              <m:t>2</m:t>
+            </m:r>
+          </m:sub>
+        </m:sSub>
+      </m:oMath>
+      <w:r>
+        <w:t xml:space="preserve">, the quantity</w:t>
+      </w:r>
+      <w:r>
+        <w:t xml:space="preserve"> </w:t>
+      </w:r>
+      <m:oMath>
+        <m:r>
+          <m:rPr>
+            <m:sty m:val="p"/>
+          </m:rPr>
+          <m:t>|</m:t>
+        </m:r>
+        <m:sSub>
+          <m:e>
+            <m:r>
+              <m:t>z</m:t>
+            </m:r>
+          </m:e>
+          <m:sub>
+            <m:r>
+              <m:t>1</m:t>
+            </m:r>
+          </m:sub>
+        </m:sSub>
+        <m:r>
+          <m:rPr>
+            <m:sty m:val="p"/>
+          </m:rPr>
+          <m:t>−</m:t>
+        </m:r>
+        <m:sSub>
+          <m:e>
+            <m:r>
+              <m:t>z</m:t>
+            </m:r>
+          </m:e>
+          <m:sub>
+            <m:r>
+              <m:t>2</m:t>
+            </m:r>
+          </m:sub>
+        </m:sSub>
+        <m:r>
+          <m:rPr>
+            <m:sty m:val="p"/>
+          </m:rPr>
+          <m:t>|</m:t>
+        </m:r>
+      </m:oMath>
+      <w:r>
+        <w:t xml:space="preserve"> </w:t>
+      </w:r>
+      <w:r>
+        <w:t xml:space="preserve">tells us how</w:t>
+      </w:r>
+      <w:r>
+        <w:t xml:space="preserve"> </w:t>
+      </w:r>
+      <w:r>
+        <w:t xml:space="preserve">‘</w:t>
+      </w:r>
+      <w:r>
+        <w:t xml:space="preserve">far apart</w:t>
+      </w:r>
+      <w:r>
+        <w:t xml:space="preserve">’</w:t>
+      </w:r>
+      <w:r>
+        <w:t xml:space="preserve"> </w:t>
+      </w:r>
+      <w:r>
+        <w:t xml:space="preserve">the two numbers are. Plotting these numbers on an Argand diagram, we see that</w:t>
+      </w:r>
+      <w:r>
+        <w:t xml:space="preserve"> </w:t>
+      </w:r>
+      <m:oMath>
+        <m:r>
+          <m:rPr>
+            <m:sty m:val="p"/>
+          </m:rPr>
+          <m:t>|</m:t>
+        </m:r>
+        <m:sSub>
+          <m:e>
+            <m:r>
+              <m:t>z</m:t>
+            </m:r>
+          </m:e>
+          <m:sub>
+            <m:r>
+              <m:t>1</m:t>
+            </m:r>
+          </m:sub>
+        </m:sSub>
+        <m:r>
+          <m:rPr>
+            <m:sty m:val="p"/>
+          </m:rPr>
+          <m:t>−</m:t>
+        </m:r>
+        <m:sSub>
+          <m:e>
+            <m:r>
+              <m:t>z</m:t>
+            </m:r>
+          </m:e>
+          <m:sub>
+            <m:r>
+              <m:t>2</m:t>
+            </m:r>
+          </m:sub>
+        </m:sSub>
+        <m:r>
+          <m:rPr>
+            <m:sty m:val="p"/>
+          </m:rPr>
+          <m:t>|</m:t>
+        </m:r>
+      </m:oMath>
+      <w:r>
+        <w:t xml:space="preserve"> </w:t>
+      </w:r>
+      <w:r>
+        <w:t xml:space="preserve">gives us the distance of the straight line joining</w:t>
+      </w:r>
+      <w:r>
+        <w:t xml:space="preserve"> </w:t>
+      </w:r>
+      <m:oMath>
+        <m:sSub>
+          <m:e>
+            <m:r>
+              <m:t>z</m:t>
+            </m:r>
+          </m:e>
+          <m:sub>
+            <m:r>
+              <m:t>1</m:t>
+            </m:r>
+          </m:sub>
+        </m:sSub>
+      </m:oMath>
+      <w:r>
+        <w:t xml:space="preserve"> </w:t>
+      </w:r>
+      <w:r>
+        <w:t xml:space="preserve">and</w:t>
+      </w:r>
+      <w:r>
+        <w:t xml:space="preserve"> </w:t>
+      </w:r>
+      <m:oMath>
+        <m:sSub>
+          <m:e>
+            <m:r>
+              <m:t>z</m:t>
+            </m:r>
+          </m:e>
+          <m:sub>
+            <m:r>
+              <m:t>2</m:t>
+            </m:r>
+          </m:sub>
+        </m:sSub>
+        <m:r>
+          <m:rPr>
+            <m:sty m:val="p"/>
+          </m:rPr>
+          <m:t>.</m:t>
+        </m:r>
+      </m:oMath>
+    </w:p>
+    <w:p>
+      <w:pPr>
+        <w:pStyle w:val="BodyText"/>
+      </w:pPr>
+      <w:r>
+        <w:t xml:space="preserve">Since the modulus defines a distance on</w:t>
+      </w:r>
+      <w:r>
+        <w:t xml:space="preserve"> </w:t>
+      </w:r>
+      <m:oMath>
+        <m:r>
+          <m:rPr>
+            <m:sty m:val="p"/>
+            <m:scr m:val="double-struck"/>
+          </m:rPr>
+          <m:t>C</m:t>
+        </m:r>
+        <m:r>
+          <m:rPr>
+            <m:sty m:val="p"/>
+          </m:rPr>
+          <m:t>,</m:t>
+        </m:r>
+      </m:oMath>
+      <w:r>
+        <w:t xml:space="preserve"> </w:t>
+      </w:r>
+      <w:r>
+        <w:t xml:space="preserve">it had better obey the triangle inequality. Luckily for us, it does!</w:t>
+      </w:r>
+    </w:p>
+    <w:p>
+      <w:pPr>
+        <w:pStyle w:val="BodyText"/>
+      </w:pPr>
+    </w:p>
+    <w:bookmarkStart w:id="33" w:name="prp:prop3"/>
+    <w:p>
+      <w:pPr>
+        <w:pStyle w:val="TheoremStyleUpright"/>
+      </w:pPr>
+      <w:bookmarkStart w:id="32" w:name="prp:prop3"/>
+      <w:bookmarkEnd w:id="32"/>
+      <w:r>
+        <w:rPr>
+          <w:rStyle w:val="NameStyle"/>
+        </w:rPr>
+        <w:t xml:space="preserve">Proposition 1.3 (Triangle Inequality)</w:t>
+      </w:r>
+      <w:r>
+        <w:rPr>
+          <w:rStyle w:val="NameStyle"/>
+        </w:rPr>
+        <w:t xml:space="preserve"> </w:t>
+      </w:r>
+    </w:p>
+    <w:p>
+      <w:pPr>
+        <w:pStyle w:val="TheoremStyleUpright"/>
+      </w:pPr>
+      <w:r>
+        <w:t xml:space="preserve">For</w:t>
+      </w:r>
+      <w:r>
+        <w:t xml:space="preserve"> </w:t>
+      </w:r>
+      <m:oMath>
+        <m:sSub>
+          <m:e>
+            <m:r>
+              <m:t>z</m:t>
+            </m:r>
+          </m:e>
+          <m:sub>
+            <m:r>
+              <m:t>1</m:t>
+            </m:r>
+          </m:sub>
+        </m:sSub>
+        <m:r>
+          <m:rPr>
+            <m:sty m:val="p"/>
+          </m:rPr>
+          <m:t>,</m:t>
+        </m:r>
+        <m:sSub>
+          <m:e>
+            <m:r>
+              <m:t>z</m:t>
+            </m:r>
+          </m:e>
+          <m:sub>
+            <m:r>
+              <m:t>2</m:t>
+            </m:r>
+          </m:sub>
+        </m:sSub>
+        <m:r>
+          <m:rPr>
+            <m:sty m:val="p"/>
+          </m:rPr>
+          <m:t>∈</m:t>
+        </m:r>
+        <m:r>
+          <m:rPr>
+            <m:sty m:val="p"/>
+            <m:scr m:val="double-struck"/>
+          </m:rPr>
+          <m:t>C</m:t>
+        </m:r>
+      </m:oMath>
+      <w:r>
+        <w:t xml:space="preserve">,</w:t>
       </w:r>
       <w:r>
         <w:t xml:space="preserve"> </w:t>
@@ -201,7 +2161,219 @@
         <w:t xml:space="preserve">$$</w:t>
       </w:r>
     </w:p>
-    <w:bookmarkEnd w:id="23"/>
+    <w:bookmarkEnd w:id="33"/>
+    <w:bookmarkEnd w:id="34"/>
+    <w:bookmarkStart w:id="41" w:name="sequences-and-convergence"/>
+    <w:p>
+      <w:pPr>
+        <w:pStyle w:val="Heading2"/>
+      </w:pPr>
+      <w:r>
+        <w:t xml:space="preserve">Sequences and Convergence</w:t>
+      </w:r>
+    </w:p>
+    <w:p>
+      <w:pPr>
+        <w:pStyle w:val="FirstParagraph"/>
+      </w:pPr>
+      <w:r>
+        <w:t xml:space="preserve">We’re finally onto the first main topic of this course! To discuss anything from this point, we need to introduce the idea of a sequence.</w:t>
+      </w:r>
+      <w:r>
+        <w:t xml:space="preserve"> </w:t>
+      </w:r>
+    </w:p>
+    <w:bookmarkStart w:id="36" w:name="def:def1"/>
+    <w:p>
+      <w:pPr>
+        <w:pStyle w:val="DefinitionStyle"/>
+      </w:pPr>
+      <w:bookmarkStart w:id="35" w:name="def:def1"/>
+      <w:bookmarkEnd w:id="35"/>
+      <w:r>
+        <w:rPr>
+          <w:rStyle w:val="NameStyle"/>
+        </w:rPr>
+        <w:t xml:space="preserve">Definition 1.2 (Sequence)</w:t>
+      </w:r>
+      <w:r>
+        <w:rPr>
+          <w:rStyle w:val="NameStyle"/>
+        </w:rPr>
+        <w:t xml:space="preserve"> </w:t>
+      </w:r>
+    </w:p>
+    <w:p>
+      <w:pPr>
+        <w:pStyle w:val="DefinitionStyle"/>
+      </w:pPr>
+      <w:r>
+        <w:t xml:space="preserve">A sequence of real/complex numbers is a function</w:t>
+      </w:r>
+    </w:p>
+    <w:p>
+      <w:pPr>
+        <w:pStyle w:val="DefinitionStyle"/>
+      </w:pPr>
+      <m:oMathPara>
+        <m:oMathParaPr>
+          <m:jc m:val="center"/>
+        </m:oMathParaPr>
+        <m:oMath>
+          <m:m>
+            <m:mPr>
+              <m:baseJc m:val="center"/>
+              <m:plcHide m:val="1"/>
+              <m:mcs>
+                <m:mc>
+                  <m:mcPr>
+                    <m:mcJc m:val="right"/>
+                    <m:count m:val="1"/>
+                  </m:mcPr>
+                </m:mc>
+                <m:mc>
+                  <m:mcPr>
+                    <m:mcJc m:val="left"/>
+                    <m:count m:val="1"/>
+                  </m:mcPr>
+                </m:mc>
+              </m:mcs>
+            </m:mPr>
+            <m:mr>
+              <m:e>
+                <m:r>
+                  <m:t>a</m:t>
+                </m:r>
+                <m:r>
+                  <m:rPr>
+                    <m:sty m:val="p"/>
+                  </m:rPr>
+                  <m:t>:</m:t>
+                </m:r>
+                <m:r>
+                  <m:t> </m:t>
+                </m:r>
+              </m:e>
+              <m:e>
+                <m:r>
+                  <m:rPr>
+                    <m:sty m:val="p"/>
+                    <m:scr m:val="double-struck"/>
+                  </m:rPr>
+                  <m:t>N</m:t>
+                </m:r>
+                <m:r>
+                  <m:rPr>
+                    <m:sty m:val="p"/>
+                  </m:rPr>
+                  <m:t>→</m:t>
+                </m:r>
+                <m:r>
+                  <m:t>X</m:t>
+                </m:r>
+                <m:r>
+                  <m:rPr>
+                    <m:sty m:val="p"/>
+                  </m:rPr>
+                  <m:t>,</m:t>
+                </m:r>
+              </m:e>
+            </m:mr>
+            <m:mr>
+              <m:e/>
+              <m:e>
+                <m:r>
+                  <m:t>n</m:t>
+                </m:r>
+                <m:r>
+                  <m:rPr>
+                    <m:sty m:val="p"/>
+                  </m:rPr>
+                  <m:t>↦</m:t>
+                </m:r>
+                <m:sSub>
+                  <m:e>
+                    <m:r>
+                      <m:t>a</m:t>
+                    </m:r>
+                  </m:e>
+                  <m:sub>
+                    <m:r>
+                      <m:t>n</m:t>
+                    </m:r>
+                  </m:sub>
+                </m:sSub>
+                <m:r>
+                  <m:rPr>
+                    <m:sty m:val="p"/>
+                  </m:rPr>
+                  <m:t>,</m:t>
+                </m:r>
+              </m:e>
+            </m:mr>
+          </m:m>
+        </m:oMath>
+      </m:oMathPara>
+    </w:p>
+    <w:p>
+      <w:pPr>
+        <w:pStyle w:val="DefinitionStyle"/>
+      </w:pPr>
+      <w:r>
+        <w:t xml:space="preserve">where</w:t>
+      </w:r>
+      <w:r>
+        <w:t xml:space="preserve"> </w:t>
+      </w:r>
+      <m:oMath>
+        <m:r>
+          <m:t>X</m:t>
+        </m:r>
+      </m:oMath>
+      <w:r>
+        <w:t xml:space="preserve"> </w:t>
+      </w:r>
+      <w:r>
+        <w:t xml:space="preserve">is either</w:t>
+      </w:r>
+      <w:r>
+        <w:t xml:space="preserve"> </w:t>
+      </w:r>
+      <m:oMath>
+        <m:r>
+          <m:rPr>
+            <m:sty m:val="p"/>
+            <m:scr m:val="double-struck"/>
+          </m:rPr>
+          <m:t>R</m:t>
+        </m:r>
+      </m:oMath>
+      <w:r>
+        <w:t xml:space="preserve"> </w:t>
+      </w:r>
+      <w:r>
+        <w:t xml:space="preserve">or</w:t>
+      </w:r>
+      <w:r>
+        <w:t xml:space="preserve"> </w:t>
+      </w:r>
+      <m:oMath>
+        <m:r>
+          <m:rPr>
+            <m:sty m:val="p"/>
+            <m:scr m:val="double-struck"/>
+          </m:rPr>
+          <m:t>C</m:t>
+        </m:r>
+      </m:oMath>
+      <w:r>
+        <w:t xml:space="preserve"> </w:t>
+      </w:r>
+      <w:r>
+        <w:t xml:space="preserve">respectively.</w:t>
+      </w:r>
+    </w:p>
+    <w:bookmarkEnd w:id="36"/>
     <w:p>
       <w:pPr>
         <w:pStyle w:val="BodyText"/>
@@ -332,18 +2504,18 @@
         <w:pStyle w:val="BodyText"/>
       </w:pPr>
     </w:p>
-    <w:bookmarkStart w:id="25" w:name="def:def2"/>
+    <w:bookmarkStart w:id="38" w:name="def:def2"/>
     <w:p>
       <w:pPr>
         <w:pStyle w:val="DefinitionStyle"/>
       </w:pPr>
-      <w:bookmarkStart w:id="24" w:name="def:def2"/>
-      <w:bookmarkEnd w:id="24"/>
+      <w:bookmarkStart w:id="37" w:name="def:def2"/>
+      <w:bookmarkEnd w:id="37"/>
       <w:r>
         <w:rPr>
           <w:rStyle w:val="NameStyle"/>
         </w:rPr>
-        <w:t xml:space="preserve">Definition 1.2 (Sequence Convergence)</w:t>
+        <w:t xml:space="preserve">Definition 1.3 (Sequence Convergence)</w:t>
       </w:r>
       <w:r>
         <w:rPr>
@@ -718,7 +2890,7 @@
         </m:oMath>
       </m:oMathPara>
     </w:p>
-    <w:bookmarkEnd w:id="25"/>
+    <w:bookmarkEnd w:id="38"/>
     <w:p>
       <w:pPr>
         <w:pStyle w:val="FirstParagraph"/>
@@ -754,7 +2926,7 @@
       <w:r>
         <w:t xml:space="preserve"> </w:t>
       </w:r>
-      <w:hyperlink r:id="rId26">
+      <w:hyperlink r:id="rId39">
         <w:r>
           <w:rPr>
             <w:rStyle w:val="Hyperlink"/>
@@ -1146,7 +3318,15 @@
         </m:oMath>
       </m:oMathPara>
     </w:p>
-    <w:bookmarkStart w:id="27" w:name="useful-sequences"/>
+    <w:p>
+      <w:pPr>
+        <w:pStyle w:val="FirstParagraph"/>
+      </w:pPr>
+      <w:r>
+        <w:t xml:space="preserve">We can say the exact same things for the convergence of complex sequences without much effort too. We just need to remember to change the distance from the absolute value to the modulus!</w:t>
+      </w:r>
+    </w:p>
+    <w:bookmarkStart w:id="40" w:name="useful-sequences"/>
     <w:p>
       <w:pPr>
         <w:pStyle w:val="Heading3"/>
@@ -1160,14 +3340,14 @@
         <w:pStyle w:val="FirstParagraph"/>
       </w:pPr>
       <w:r>
-        <w:t xml:space="preserve">Some (straightforward) results from using the definition include</w:t>
+        <w:t xml:space="preserve">Since there’s no point in having a definition without using it, it’s a great idea to obtain some (straightforward) results:</w:t>
       </w:r>
     </w:p>
     <w:p>
       <w:pPr>
         <w:numPr>
           <w:ilvl w:val="0"/>
-          <w:numId w:val="1001"/>
+          <w:numId w:val="1003"/>
         </w:numPr>
         <w:pStyle w:val="Compact"/>
       </w:pPr>
@@ -1244,7 +3424,7 @@
       <w:pPr>
         <w:numPr>
           <w:ilvl w:val="0"/>
-          <w:numId w:val="1001"/>
+          <w:numId w:val="1003"/>
         </w:numPr>
         <w:pStyle w:val="Compact"/>
       </w:pPr>
@@ -1320,7 +3500,7 @@
       <w:pPr>
         <w:numPr>
           <w:ilvl w:val="0"/>
-          <w:numId w:val="1001"/>
+          <w:numId w:val="1003"/>
         </w:numPr>
         <w:pStyle w:val="Compact"/>
       </w:pPr>
@@ -1446,33 +3626,57 @@
         </m:oMath>
       </m:oMathPara>
     </w:p>
-    <w:bookmarkEnd w:id="27"/>
-    <w:bookmarkStart w:id="35" w:name="two-useful-theorems"/>
-    <w:p>
-      <w:pPr>
-        <w:pStyle w:val="Heading3"/>
-      </w:pPr>
-      <w:r>
-        <w:t xml:space="preserve">Two Useful Theorems</w:t>
+    <w:bookmarkEnd w:id="40"/>
+    <w:bookmarkEnd w:id="41"/>
+    <w:bookmarkStart w:id="48" w:name="metric-spaces-non-examinable"/>
+    <w:p>
+      <w:pPr>
+        <w:pStyle w:val="Heading2"/>
+      </w:pPr>
+      <w:r>
+        <w:t xml:space="preserve">Metric Spaces (Non-examinable)</w:t>
       </w:r>
     </w:p>
     <w:p>
       <w:pPr>
         <w:pStyle w:val="FirstParagraph"/>
       </w:pPr>
-    </w:p>
-    <w:bookmarkStart w:id="29" w:name="thm:thm1"/>
-    <w:p>
-      <w:pPr>
-        <w:pStyle w:val="TheoremStyleUpright"/>
-      </w:pPr>
-      <w:bookmarkStart w:id="28" w:name="thm:thm1"/>
-      <w:bookmarkEnd w:id="28"/>
+      <w:r>
+        <w:t xml:space="preserve">Have you noticed that both the absolute value on the real numbers and the modulus on the complex numbers behave suspiciously alike? They even have the same notation! This is because they’re both examples of</w:t>
+      </w:r>
+      <w:r>
+        <w:t xml:space="preserve"> </w:t>
+      </w:r>
+      <w:r>
+        <w:rPr>
+          <w:iCs/>
+          <w:i/>
+        </w:rPr>
+        <w:t xml:space="preserve">metrics</w:t>
+      </w:r>
+      <w:r>
+        <w:t xml:space="preserve"> </w:t>
+      </w:r>
+      <w:r>
+        <w:t xml:space="preserve">on a set:</w:t>
+      </w:r>
+    </w:p>
+    <w:p>
+      <w:pPr>
+        <w:pStyle w:val="BodyText"/>
+      </w:pPr>
+    </w:p>
+    <w:p>
+      <w:pPr>
+        <w:pStyle w:val="BodyText"/>
+      </w:pPr>
+      <w:bookmarkStart w:id="42" w:name="def:def3"/>
+      <w:bookmarkEnd w:id="42"/>
       <w:r>
         <w:rPr>
           <w:rStyle w:val="NameStyle"/>
         </w:rPr>
-        <w:t xml:space="preserve">Theorem 1.1 (Preservation of Non-Strict Inequalities)</w:t>
+        <w:t xml:space="preserve">Definition 1.4 (Metric Space)</w:t>
       </w:r>
       <w:r>
         <w:rPr>
@@ -1483,10 +3687,2005 @@
     </w:p>
     <w:p>
       <w:pPr>
-        <w:pStyle w:val="TheoremStyleUpright"/>
+        <w:pStyle w:val="BodyText"/>
+      </w:pPr>
+      <w:r>
+        <w:t xml:space="preserve">A metric space</w:t>
+      </w:r>
+      <w:r>
+        <w:t xml:space="preserve"> </w:t>
+      </w:r>
+      <m:oMath>
+        <m:d>
+          <m:dPr>
+            <m:begChr m:val="("/>
+            <m:endChr m:val=")"/>
+            <m:sepChr m:val=""/>
+            <m:grow/>
+          </m:dPr>
+          <m:e>
+            <m:r>
+              <m:t>X</m:t>
+            </m:r>
+            <m:r>
+              <m:rPr>
+                <m:sty m:val="p"/>
+              </m:rPr>
+              <m:t>,</m:t>
+            </m:r>
+            <m:r>
+              <m:t>d</m:t>
+            </m:r>
+          </m:e>
+        </m:d>
+      </m:oMath>
+      <w:r>
+        <w:t xml:space="preserve"> </w:t>
+      </w:r>
+      <w:r>
+        <w:t xml:space="preserve">consists of a set</w:t>
+      </w:r>
+      <w:r>
+        <w:t xml:space="preserve"> </w:t>
+      </w:r>
+      <m:oMath>
+        <m:r>
+          <m:t>X</m:t>
+        </m:r>
+      </m:oMath>
+      <w:r>
+        <w:t xml:space="preserve"> </w:t>
+      </w:r>
+      <w:r>
+        <w:t xml:space="preserve">together with a function</w:t>
+      </w:r>
+      <w:r>
+        <w:t xml:space="preserve"> </w:t>
+      </w:r>
+      <m:oMath>
+        <m:r>
+          <m:t>d</m:t>
+        </m:r>
+        <m:r>
+          <m:rPr>
+            <m:sty m:val="p"/>
+          </m:rPr>
+          <m:t>:</m:t>
+        </m:r>
+        <m:r>
+          <m:t>X</m:t>
+        </m:r>
+        <m:r>
+          <m:rPr>
+            <m:sty m:val="p"/>
+          </m:rPr>
+          <m:t>×</m:t>
+        </m:r>
+        <m:r>
+          <m:t>X</m:t>
+        </m:r>
+        <m:r>
+          <m:rPr>
+            <m:sty m:val="p"/>
+          </m:rPr>
+          <m:t>→</m:t>
+        </m:r>
+        <m:r>
+          <m:rPr>
+            <m:sty m:val="p"/>
+            <m:scr m:val="double-struck"/>
+          </m:rPr>
+          <m:t>R</m:t>
+        </m:r>
+      </m:oMath>
+      <w:r>
+        <w:t xml:space="preserve"> </w:t>
+      </w:r>
+      <w:r>
+        <w:t xml:space="preserve">satisfying</w:t>
+      </w:r>
+      <w:r>
+        <w:t xml:space="preserve"> </w:t>
+      </w:r>
+      <m:oMath>
+        <m:r>
+          <m:rPr>
+            <m:sty m:val="p"/>
+          </m:rPr>
+          <m:t>∀</m:t>
+        </m:r>
+        <m:r>
+          <m:t>x</m:t>
+        </m:r>
+        <m:r>
+          <m:rPr>
+            <m:sty m:val="p"/>
+          </m:rPr>
+          <m:t>,</m:t>
+        </m:r>
+        <m:r>
+          <m:t>y</m:t>
+        </m:r>
+        <m:r>
+          <m:rPr>
+            <m:sty m:val="p"/>
+          </m:rPr>
+          <m:t>,</m:t>
+        </m:r>
+        <m:r>
+          <m:t>z</m:t>
+        </m:r>
+        <m:r>
+          <m:rPr>
+            <m:sty m:val="p"/>
+          </m:rPr>
+          <m:t>∈</m:t>
+        </m:r>
+        <m:r>
+          <m:t>X</m:t>
+        </m:r>
+        <m:r>
+          <m:rPr>
+            <m:sty m:val="p"/>
+          </m:rPr>
+          <m:t>:</m:t>
+        </m:r>
+      </m:oMath>
+    </w:p>
+    <w:p>
+      <w:pPr>
+        <w:numPr>
+          <w:ilvl w:val="0"/>
+          <w:numId w:val="1004"/>
+        </w:numPr>
+        <w:pStyle w:val="Compact"/>
+      </w:pPr>
+      <w:r>
+        <w:t xml:space="preserve">Non-negativity:</w:t>
+      </w:r>
+      <w:r>
+        <w:t xml:space="preserve"> </w:t>
+      </w:r>
+      <m:oMath>
+        <m:r>
+          <m:t>d</m:t>
+        </m:r>
+        <m:d>
+          <m:dPr>
+            <m:begChr m:val="("/>
+            <m:endChr m:val=")"/>
+            <m:sepChr m:val=""/>
+            <m:grow/>
+          </m:dPr>
+          <m:e>
+            <m:r>
+              <m:t>x</m:t>
+            </m:r>
+            <m:r>
+              <m:rPr>
+                <m:sty m:val="p"/>
+              </m:rPr>
+              <m:t>,</m:t>
+            </m:r>
+            <m:r>
+              <m:t>y</m:t>
+            </m:r>
+          </m:e>
+        </m:d>
+        <m:r>
+          <m:rPr>
+            <m:sty m:val="p"/>
+          </m:rPr>
+          <m:t>≥</m:t>
+        </m:r>
+        <m:r>
+          <m:t>0</m:t>
+        </m:r>
+        <m:r>
+          <m:rPr>
+            <m:sty m:val="p"/>
+          </m:rPr>
+          <m:t>,</m:t>
+        </m:r>
+      </m:oMath>
+    </w:p>
+    <w:p>
+      <w:pPr>
+        <w:numPr>
+          <w:ilvl w:val="0"/>
+          <w:numId w:val="1004"/>
+        </w:numPr>
+        <w:pStyle w:val="Compact"/>
+      </w:pPr>
+      <m:oMath>
+        <m:r>
+          <m:t>d</m:t>
+        </m:r>
+        <m:d>
+          <m:dPr>
+            <m:begChr m:val="("/>
+            <m:endChr m:val=")"/>
+            <m:sepChr m:val=""/>
+            <m:grow/>
+          </m:dPr>
+          <m:e>
+            <m:r>
+              <m:t>x</m:t>
+            </m:r>
+            <m:r>
+              <m:rPr>
+                <m:sty m:val="p"/>
+              </m:rPr>
+              <m:t>,</m:t>
+            </m:r>
+            <m:r>
+              <m:t>y</m:t>
+            </m:r>
+          </m:e>
+        </m:d>
+        <m:r>
+          <m:rPr>
+            <m:sty m:val="p"/>
+          </m:rPr>
+          <m:t>=</m:t>
+        </m:r>
+        <m:r>
+          <m:t>0</m:t>
+        </m:r>
+        <m:r>
+          <m:t> </m:t>
+        </m:r>
+        <m:r>
+          <m:rPr>
+            <m:sty m:val="p"/>
+          </m:rPr>
+          <m:t>⇔</m:t>
+        </m:r>
+        <m:r>
+          <m:t>x</m:t>
+        </m:r>
+        <m:r>
+          <m:rPr>
+            <m:sty m:val="p"/>
+          </m:rPr>
+          <m:t>=</m:t>
+        </m:r>
+        <m:r>
+          <m:t>y</m:t>
+        </m:r>
+        <m:r>
+          <m:rPr>
+            <m:sty m:val="p"/>
+          </m:rPr>
+          <m:t>,</m:t>
+        </m:r>
+      </m:oMath>
+    </w:p>
+    <w:p>
+      <w:pPr>
+        <w:numPr>
+          <w:ilvl w:val="0"/>
+          <w:numId w:val="1004"/>
+        </w:numPr>
+        <w:pStyle w:val="Compact"/>
+      </w:pPr>
+      <w:r>
+        <w:t xml:space="preserve">Symmetry:</w:t>
+      </w:r>
+      <w:r>
+        <w:t xml:space="preserve"> </w:t>
+      </w:r>
+      <m:oMath>
+        <m:r>
+          <m:t>d</m:t>
+        </m:r>
+        <m:d>
+          <m:dPr>
+            <m:begChr m:val="("/>
+            <m:endChr m:val=")"/>
+            <m:sepChr m:val=""/>
+            <m:grow/>
+          </m:dPr>
+          <m:e>
+            <m:r>
+              <m:t>x</m:t>
+            </m:r>
+            <m:r>
+              <m:rPr>
+                <m:sty m:val="p"/>
+              </m:rPr>
+              <m:t>,</m:t>
+            </m:r>
+            <m:r>
+              <m:t>y</m:t>
+            </m:r>
+          </m:e>
+        </m:d>
+        <m:r>
+          <m:rPr>
+            <m:sty m:val="p"/>
+          </m:rPr>
+          <m:t>=</m:t>
+        </m:r>
+        <m:r>
+          <m:t>d</m:t>
+        </m:r>
+        <m:d>
+          <m:dPr>
+            <m:begChr m:val="("/>
+            <m:endChr m:val=")"/>
+            <m:sepChr m:val=""/>
+            <m:grow/>
+          </m:dPr>
+          <m:e>
+            <m:r>
+              <m:t>y</m:t>
+            </m:r>
+            <m:r>
+              <m:rPr>
+                <m:sty m:val="p"/>
+              </m:rPr>
+              <m:t>,</m:t>
+            </m:r>
+            <m:r>
+              <m:t>x</m:t>
+            </m:r>
+          </m:e>
+        </m:d>
+        <m:r>
+          <m:rPr>
+            <m:sty m:val="p"/>
+          </m:rPr>
+          <m:t>,</m:t>
+        </m:r>
+      </m:oMath>
+    </w:p>
+    <w:p>
+      <w:pPr>
+        <w:numPr>
+          <w:ilvl w:val="0"/>
+          <w:numId w:val="1004"/>
+        </w:numPr>
+        <w:pStyle w:val="Compact"/>
+      </w:pPr>
+      <w:r>
+        <w:t xml:space="preserve">Triangle Inequality:</w:t>
+      </w:r>
+      <w:r>
+        <w:t xml:space="preserve"> </w:t>
+      </w:r>
+      <m:oMath>
+        <m:r>
+          <m:t>d</m:t>
+        </m:r>
+        <m:d>
+          <m:dPr>
+            <m:begChr m:val="("/>
+            <m:endChr m:val=")"/>
+            <m:sepChr m:val=""/>
+            <m:grow/>
+          </m:dPr>
+          <m:e>
+            <m:r>
+              <m:t>x</m:t>
+            </m:r>
+            <m:r>
+              <m:rPr>
+                <m:sty m:val="p"/>
+              </m:rPr>
+              <m:t>,</m:t>
+            </m:r>
+            <m:r>
+              <m:t>z</m:t>
+            </m:r>
+          </m:e>
+        </m:d>
+        <m:r>
+          <m:rPr>
+            <m:sty m:val="p"/>
+          </m:rPr>
+          <m:t>≤</m:t>
+        </m:r>
+        <m:r>
+          <m:t>d</m:t>
+        </m:r>
+        <m:d>
+          <m:dPr>
+            <m:begChr m:val="("/>
+            <m:endChr m:val=")"/>
+            <m:sepChr m:val=""/>
+            <m:grow/>
+          </m:dPr>
+          <m:e>
+            <m:r>
+              <m:t>x</m:t>
+            </m:r>
+            <m:r>
+              <m:rPr>
+                <m:sty m:val="p"/>
+              </m:rPr>
+              <m:t>,</m:t>
+            </m:r>
+            <m:r>
+              <m:t>y</m:t>
+            </m:r>
+          </m:e>
+        </m:d>
+        <m:r>
+          <m:rPr>
+            <m:sty m:val="p"/>
+          </m:rPr>
+          <m:t>+</m:t>
+        </m:r>
+        <m:r>
+          <m:t>d</m:t>
+        </m:r>
+        <m:d>
+          <m:dPr>
+            <m:begChr m:val="("/>
+            <m:endChr m:val=")"/>
+            <m:sepChr m:val=""/>
+            <m:grow/>
+          </m:dPr>
+          <m:e>
+            <m:r>
+              <m:t>y</m:t>
+            </m:r>
+            <m:r>
+              <m:rPr>
+                <m:sty m:val="p"/>
+              </m:rPr>
+              <m:t>,</m:t>
+            </m:r>
+            <m:r>
+              <m:t>z</m:t>
+            </m:r>
+          </m:e>
+        </m:d>
+        <m:r>
+          <m:rPr>
+            <m:sty m:val="p"/>
+          </m:rPr>
+          <m:t>.</m:t>
+        </m:r>
+      </m:oMath>
+    </w:p>
+    <w:p>
+      <w:pPr>
+        <w:pStyle w:val="FirstParagraph"/>
+      </w:pPr>
+      <w:r>
+        <w:t xml:space="preserve">As we’ve seen,</w:t>
+      </w:r>
+      <w:r>
+        <w:t xml:space="preserve"> </w:t>
+      </w:r>
+      <m:oMath>
+        <m:d>
+          <m:dPr>
+            <m:begChr m:val="("/>
+            <m:endChr m:val=")"/>
+            <m:sepChr m:val=""/>
+            <m:grow/>
+          </m:dPr>
+          <m:e>
+            <m:r>
+              <m:rPr>
+                <m:sty m:val="p"/>
+                <m:scr m:val="double-struck"/>
+              </m:rPr>
+              <m:t>R</m:t>
+            </m:r>
+            <m:r>
+              <m:rPr>
+                <m:sty m:val="p"/>
+              </m:rPr>
+              <m:t>,</m:t>
+            </m:r>
+            <m:r>
+              <m:rPr>
+                <m:sty m:val="p"/>
+              </m:rPr>
+              <m:t>|</m:t>
+            </m:r>
+            <m:r>
+              <m:rPr>
+                <m:sty m:val="p"/>
+              </m:rPr>
+              <m:t>⋅</m:t>
+            </m:r>
+            <m:r>
+              <m:rPr>
+                <m:sty m:val="p"/>
+              </m:rPr>
+              <m:t>|</m:t>
+            </m:r>
+          </m:e>
+        </m:d>
+      </m:oMath>
+      <w:r>
+        <w:t xml:space="preserve"> </w:t>
+      </w:r>
+      <w:r>
+        <w:t xml:space="preserve">and</w:t>
+      </w:r>
+      <w:r>
+        <w:t xml:space="preserve"> </w:t>
+      </w:r>
+      <m:oMath>
+        <m:d>
+          <m:dPr>
+            <m:begChr m:val="("/>
+            <m:endChr m:val=")"/>
+            <m:sepChr m:val=""/>
+            <m:grow/>
+          </m:dPr>
+          <m:e>
+            <m:r>
+              <m:rPr>
+                <m:sty m:val="p"/>
+                <m:scr m:val="double-struck"/>
+              </m:rPr>
+              <m:t>C</m:t>
+            </m:r>
+            <m:r>
+              <m:rPr>
+                <m:sty m:val="p"/>
+              </m:rPr>
+              <m:t>,</m:t>
+            </m:r>
+            <m:r>
+              <m:rPr>
+                <m:sty m:val="p"/>
+              </m:rPr>
+              <m:t>|</m:t>
+            </m:r>
+            <m:r>
+              <m:rPr>
+                <m:sty m:val="p"/>
+              </m:rPr>
+              <m:t>⋅</m:t>
+            </m:r>
+            <m:r>
+              <m:rPr>
+                <m:sty m:val="p"/>
+              </m:rPr>
+              <m:t>|</m:t>
+            </m:r>
+          </m:e>
+        </m:d>
+      </m:oMath>
+      <w:r>
+        <w:t xml:space="preserve"> </w:t>
+      </w:r>
+      <w:r>
+        <w:t xml:space="preserve">both define metric spaces. The existence of this definition suggests that we can define the distance between two members of a set in different ways! For example, thinking about the complex numbers</w:t>
+      </w:r>
+      <w:r>
+        <w:t xml:space="preserve"> </w:t>
+      </w:r>
+      <m:oMath>
+        <m:r>
+          <m:t>X</m:t>
+        </m:r>
+        <m:r>
+          <m:rPr>
+            <m:sty m:val="p"/>
+          </m:rPr>
+          <m:t>=</m:t>
+        </m:r>
+        <m:r>
+          <m:rPr>
+            <m:sty m:val="p"/>
+            <m:scr m:val="double-struck"/>
+          </m:rPr>
+          <m:t>C</m:t>
+        </m:r>
+        <m:r>
+          <m:rPr>
+            <m:sty m:val="p"/>
+          </m:rPr>
+          <m:t>,</m:t>
+        </m:r>
+      </m:oMath>
+      <w:r>
+        <w:t xml:space="preserve"> </w:t>
+      </w:r>
+      <w:r>
+        <w:t xml:space="preserve">with complex numbers</w:t>
+      </w:r>
+      <w:r>
+        <w:t xml:space="preserve"> </w:t>
+      </w:r>
+      <m:oMath>
+        <m:sSub>
+          <m:e>
+            <m:r>
+              <m:t>z</m:t>
+            </m:r>
+          </m:e>
+          <m:sub>
+            <m:r>
+              <m:t>1</m:t>
+            </m:r>
+          </m:sub>
+        </m:sSub>
+        <m:r>
+          <m:rPr>
+            <m:sty m:val="p"/>
+          </m:rPr>
+          <m:t>=</m:t>
+        </m:r>
+        <m:sSub>
+          <m:e>
+            <m:r>
+              <m:t>a</m:t>
+            </m:r>
+          </m:e>
+          <m:sub>
+            <m:r>
+              <m:t>1</m:t>
+            </m:r>
+          </m:sub>
+        </m:sSub>
+        <m:r>
+          <m:rPr>
+            <m:sty m:val="p"/>
+          </m:rPr>
+          <m:t>+</m:t>
+        </m:r>
+        <m:r>
+          <m:t>i</m:t>
+        </m:r>
+        <m:sSub>
+          <m:e>
+            <m:r>
+              <m:t>b</m:t>
+            </m:r>
+          </m:e>
+          <m:sub>
+            <m:r>
+              <m:t>1</m:t>
+            </m:r>
+          </m:sub>
+        </m:sSub>
+      </m:oMath>
+      <w:r>
+        <w:t xml:space="preserve"> </w:t>
+      </w:r>
+      <w:r>
+        <w:t xml:space="preserve">and</w:t>
+      </w:r>
+      <w:r>
+        <w:t xml:space="preserve"> </w:t>
+      </w:r>
+      <m:oMath>
+        <m:sSub>
+          <m:e>
+            <m:r>
+              <m:t>z</m:t>
+            </m:r>
+          </m:e>
+          <m:sub>
+            <m:r>
+              <m:t>2</m:t>
+            </m:r>
+          </m:sub>
+        </m:sSub>
+        <m:r>
+          <m:rPr>
+            <m:sty m:val="p"/>
+          </m:rPr>
+          <m:t>=</m:t>
+        </m:r>
+        <m:sSub>
+          <m:e>
+            <m:r>
+              <m:t>a</m:t>
+            </m:r>
+          </m:e>
+          <m:sub>
+            <m:r>
+              <m:t>2</m:t>
+            </m:r>
+          </m:sub>
+        </m:sSub>
+        <m:r>
+          <m:rPr>
+            <m:sty m:val="p"/>
+          </m:rPr>
+          <m:t>+</m:t>
+        </m:r>
+        <m:r>
+          <m:t>i</m:t>
+        </m:r>
+        <m:sSub>
+          <m:e>
+            <m:r>
+              <m:t>b</m:t>
+            </m:r>
+          </m:e>
+          <m:sub>
+            <m:r>
+              <m:t>2</m:t>
+            </m:r>
+          </m:sub>
+        </m:sSub>
+        <m:r>
+          <m:rPr>
+            <m:sty m:val="p"/>
+          </m:rPr>
+          <m:t>,</m:t>
+        </m:r>
+      </m:oMath>
+      <w:r>
+        <w:t xml:space="preserve"> </w:t>
+      </w:r>
+      <w:r>
+        <w:t xml:space="preserve">we could instead look at:</w:t>
+      </w:r>
+    </w:p>
+    <w:p>
+      <w:pPr>
+        <w:numPr>
+          <w:ilvl w:val="0"/>
+          <w:numId w:val="1005"/>
+        </w:numPr>
+        <w:pStyle w:val="Compact"/>
+      </w:pPr>
+      <w:r>
+        <w:t xml:space="preserve">The discrete metric</w:t>
+      </w:r>
+    </w:p>
+    <w:p>
+      <w:pPr>
+        <w:pStyle w:val="Compact"/>
+      </w:pPr>
+      <m:oMathPara>
+        <m:oMathParaPr>
+          <m:jc m:val="center"/>
+        </m:oMathParaPr>
+        <m:oMath>
+          <m:r>
+            <m:t>d</m:t>
+          </m:r>
+          <m:d>
+            <m:dPr>
+              <m:begChr m:val="("/>
+              <m:endChr m:val=")"/>
+              <m:sepChr m:val=""/>
+              <m:grow/>
+            </m:dPr>
+            <m:e>
+              <m:sSub>
+                <m:e>
+                  <m:r>
+                    <m:t>z</m:t>
+                  </m:r>
+                </m:e>
+                <m:sub>
+                  <m:r>
+                    <m:t>1</m:t>
+                  </m:r>
+                </m:sub>
+              </m:sSub>
+              <m:r>
+                <m:rPr>
+                  <m:sty m:val="p"/>
+                </m:rPr>
+                <m:t>,</m:t>
+              </m:r>
+              <m:sSub>
+                <m:e>
+                  <m:r>
+                    <m:t>z</m:t>
+                  </m:r>
+                </m:e>
+                <m:sub>
+                  <m:r>
+                    <m:t>2</m:t>
+                  </m:r>
+                </m:sub>
+              </m:sSub>
+            </m:e>
+          </m:d>
+          <m:r>
+            <m:rPr>
+              <m:sty m:val="p"/>
+            </m:rPr>
+            <m:t>=</m:t>
+          </m:r>
+          <m:d>
+            <m:dPr>
+              <m:begChr m:val="{"/>
+              <m:endChr m:val=""/>
+              <m:sepChr m:val=""/>
+              <m:grow/>
+            </m:dPr>
+            <m:e>
+              <m:m>
+                <m:mPr>
+                  <m:baseJc m:val="center"/>
+                  <m:plcHide m:val="1"/>
+                  <m:mcs>
+                    <m:mc>
+                      <m:mcPr>
+                        <m:mcJc m:val="left"/>
+                        <m:count m:val="1"/>
+                      </m:mcPr>
+                    </m:mc>
+                  </m:mcs>
+                </m:mPr>
+                <m:mr>
+                  <m:e>
+                    <m:r>
+                      <m:t>1</m:t>
+                    </m:r>
+                    <m:r>
+                      <m:t> </m:t>
+                    </m:r>
+                    <m:r>
+                      <m:rPr>
+                        <m:nor/>
+                        <m:sty m:val="p"/>
+                      </m:rPr>
+                      <m:t>if </m:t>
+                    </m:r>
+                    <m:sSub>
+                      <m:e>
+                        <m:r>
+                          <m:t>z</m:t>
+                        </m:r>
+                      </m:e>
+                      <m:sub>
+                        <m:r>
+                          <m:t>1</m:t>
+                        </m:r>
+                      </m:sub>
+                    </m:sSub>
+                    <m:r>
+                      <m:rPr>
+                        <m:sty m:val="p"/>
+                      </m:rPr>
+                      <m:t>=</m:t>
+                    </m:r>
+                    <m:sSub>
+                      <m:e>
+                        <m:r>
+                          <m:t>z</m:t>
+                        </m:r>
+                      </m:e>
+                      <m:sub>
+                        <m:r>
+                          <m:t>2</m:t>
+                        </m:r>
+                      </m:sub>
+                    </m:sSub>
+                    <m:r>
+                      <m:rPr>
+                        <m:sty m:val="p"/>
+                      </m:rPr>
+                      <m:t>,</m:t>
+                    </m:r>
+                  </m:e>
+                </m:mr>
+                <m:mr>
+                  <m:e>
+                    <m:r>
+                      <m:t>0</m:t>
+                    </m:r>
+                    <m:r>
+                      <m:t> </m:t>
+                    </m:r>
+                    <m:r>
+                      <m:rPr>
+                        <m:nor/>
+                        <m:sty m:val="p"/>
+                      </m:rPr>
+                      <m:t>otherwise</m:t>
+                    </m:r>
+                  </m:e>
+                </m:mr>
+              </m:m>
+            </m:e>
+          </m:d>
+        </m:oMath>
+      </m:oMathPara>
+    </w:p>
+    <w:p>
+      <w:pPr>
+        <w:numPr>
+          <w:ilvl w:val="0"/>
+          <w:numId w:val="1005"/>
+        </w:numPr>
+        <w:pStyle w:val="Compact"/>
+      </w:pPr>
+      <w:r>
+        <w:t xml:space="preserve">The</w:t>
+      </w:r>
+      <w:r>
+        <w:t xml:space="preserve"> </w:t>
+      </w:r>
+      <m:oMath>
+        <m:r>
+          <m:t>p</m:t>
+        </m:r>
+      </m:oMath>
+      <w:r>
+        <w:t xml:space="preserve">-norm:</w:t>
+      </w:r>
+    </w:p>
+    <w:p>
+      <w:pPr>
+        <w:pStyle w:val="Compact"/>
+      </w:pPr>
+      <m:oMathPara>
+        <m:oMathParaPr>
+          <m:jc m:val="center"/>
+        </m:oMathParaPr>
+        <m:oMath>
+          <m:r>
+            <m:t>d</m:t>
+          </m:r>
+          <m:d>
+            <m:dPr>
+              <m:begChr m:val="("/>
+              <m:endChr m:val=")"/>
+              <m:sepChr m:val=""/>
+              <m:grow/>
+            </m:dPr>
+            <m:e>
+              <m:sSub>
+                <m:e>
+                  <m:r>
+                    <m:t>z</m:t>
+                  </m:r>
+                </m:e>
+                <m:sub>
+                  <m:r>
+                    <m:t>1</m:t>
+                  </m:r>
+                </m:sub>
+              </m:sSub>
+              <m:r>
+                <m:rPr>
+                  <m:sty m:val="p"/>
+                </m:rPr>
+                <m:t>,</m:t>
+              </m:r>
+              <m:sSub>
+                <m:e>
+                  <m:r>
+                    <m:t>z</m:t>
+                  </m:r>
+                </m:e>
+                <m:sub>
+                  <m:r>
+                    <m:t>2</m:t>
+                  </m:r>
+                </m:sub>
+              </m:sSub>
+            </m:e>
+          </m:d>
+          <m:r>
+            <m:rPr>
+              <m:sty m:val="p"/>
+            </m:rPr>
+            <m:t>=</m:t>
+          </m:r>
+          <m:sSup>
+            <m:e>
+              <m:d>
+                <m:dPr>
+                  <m:begChr m:val="("/>
+                  <m:endChr m:val=")"/>
+                  <m:sepChr m:val=""/>
+                  <m:grow/>
+                </m:dPr>
+                <m:e>
+                  <m:r>
+                    <m:rPr>
+                      <m:sty m:val="p"/>
+                    </m:rPr>
+                    <m:t>|</m:t>
+                  </m:r>
+                  <m:sSub>
+                    <m:e>
+                      <m:r>
+                        <m:t>a</m:t>
+                      </m:r>
+                    </m:e>
+                    <m:sub>
+                      <m:r>
+                        <m:t>1</m:t>
+                      </m:r>
+                    </m:sub>
+                  </m:sSub>
+                  <m:r>
+                    <m:rPr>
+                      <m:sty m:val="p"/>
+                    </m:rPr>
+                    <m:t>−</m:t>
+                  </m:r>
+                  <m:sSub>
+                    <m:e>
+                      <m:r>
+                        <m:t>a</m:t>
+                      </m:r>
+                    </m:e>
+                    <m:sub>
+                      <m:r>
+                        <m:t>2</m:t>
+                      </m:r>
+                    </m:sub>
+                  </m:sSub>
+                  <m:sSup>
+                    <m:e>
+                      <m:r>
+                        <m:rPr>
+                          <m:sty m:val="p"/>
+                        </m:rPr>
+                        <m:t>|</m:t>
+                      </m:r>
+                    </m:e>
+                    <m:sup>
+                      <m:r>
+                        <m:t>p</m:t>
+                      </m:r>
+                    </m:sup>
+                  </m:sSup>
+                  <m:r>
+                    <m:rPr>
+                      <m:sty m:val="p"/>
+                    </m:rPr>
+                    <m:t>+</m:t>
+                  </m:r>
+                  <m:r>
+                    <m:rPr>
+                      <m:sty m:val="p"/>
+                    </m:rPr>
+                    <m:t>|</m:t>
+                  </m:r>
+                  <m:sSub>
+                    <m:e>
+                      <m:r>
+                        <m:t>b</m:t>
+                      </m:r>
+                    </m:e>
+                    <m:sub>
+                      <m:r>
+                        <m:t>1</m:t>
+                      </m:r>
+                    </m:sub>
+                  </m:sSub>
+                  <m:r>
+                    <m:rPr>
+                      <m:sty m:val="p"/>
+                    </m:rPr>
+                    <m:t>−</m:t>
+                  </m:r>
+                  <m:sSub>
+                    <m:e>
+                      <m:r>
+                        <m:t>b</m:t>
+                      </m:r>
+                    </m:e>
+                    <m:sub>
+                      <m:r>
+                        <m:t>2</m:t>
+                      </m:r>
+                    </m:sub>
+                  </m:sSub>
+                  <m:sSup>
+                    <m:e>
+                      <m:r>
+                        <m:rPr>
+                          <m:sty m:val="p"/>
+                        </m:rPr>
+                        <m:t>|</m:t>
+                      </m:r>
+                    </m:e>
+                    <m:sup>
+                      <m:r>
+                        <m:t>p</m:t>
+                      </m:r>
+                    </m:sup>
+                  </m:sSup>
+                </m:e>
+              </m:d>
+            </m:e>
+            <m:sup>
+              <m:r>
+                <m:t>1</m:t>
+              </m:r>
+              <m:r>
+                <m:rPr>
+                  <m:sty m:val="p"/>
+                </m:rPr>
+                <m:t>/</m:t>
+              </m:r>
+              <m:r>
+                <m:t>p</m:t>
+              </m:r>
+            </m:sup>
+          </m:sSup>
+          <m:r>
+            <m:rPr>
+              <m:sty m:val="p"/>
+            </m:rPr>
+            <m:t>,</m:t>
+          </m:r>
+          <m:r>
+            <m:t> </m:t>
+          </m:r>
+          <m:r>
+            <m:t> </m:t>
+          </m:r>
+          <m:r>
+            <m:t>1</m:t>
+          </m:r>
+          <m:r>
+            <m:rPr>
+              <m:sty m:val="p"/>
+            </m:rPr>
+            <m:t>≤</m:t>
+          </m:r>
+          <m:r>
+            <m:t>p</m:t>
+          </m:r>
+          <m:r>
+            <m:rPr>
+              <m:sty m:val="p"/>
+            </m:rPr>
+            <m:t>&lt;</m:t>
+          </m:r>
+          <m:r>
+            <m:rPr>
+              <m:sty m:val="p"/>
+            </m:rPr>
+            <m:t>∞</m:t>
+          </m:r>
+          <m:r>
+            <m:rPr>
+              <m:sty m:val="p"/>
+            </m:rPr>
+            <m:t>.</m:t>
+          </m:r>
+        </m:oMath>
+      </m:oMathPara>
+    </w:p>
+    <w:p>
+      <w:pPr>
+        <w:numPr>
+          <w:ilvl w:val="0"/>
+          <w:numId w:val="1005"/>
+        </w:numPr>
+        <w:pStyle w:val="Compact"/>
+      </w:pPr>
+      <w:r>
+        <w:t xml:space="preserve">The</w:t>
+      </w:r>
+      <w:r>
+        <w:t xml:space="preserve"> </w:t>
+      </w:r>
+      <m:oMath>
+        <m:r>
+          <m:rPr>
+            <m:sty m:val="p"/>
+          </m:rPr>
+          <m:t>∞</m:t>
+        </m:r>
+      </m:oMath>
+      <w:r>
+        <w:t xml:space="preserve">-norm:</w:t>
+      </w:r>
+    </w:p>
+    <w:p>
+      <w:pPr>
+        <w:pStyle w:val="Compact"/>
+      </w:pPr>
+      <m:oMathPara>
+        <m:oMathParaPr>
+          <m:jc m:val="center"/>
+        </m:oMathParaPr>
+        <m:oMath>
+          <m:r>
+            <m:t>d</m:t>
+          </m:r>
+          <m:d>
+            <m:dPr>
+              <m:begChr m:val="("/>
+              <m:endChr m:val=")"/>
+              <m:sepChr m:val=""/>
+              <m:grow/>
+            </m:dPr>
+            <m:e>
+              <m:sSub>
+                <m:e>
+                  <m:r>
+                    <m:t>z</m:t>
+                  </m:r>
+                </m:e>
+                <m:sub>
+                  <m:r>
+                    <m:t>1</m:t>
+                  </m:r>
+                </m:sub>
+              </m:sSub>
+              <m:r>
+                <m:rPr>
+                  <m:sty m:val="p"/>
+                </m:rPr>
+                <m:t>,</m:t>
+              </m:r>
+              <m:sSub>
+                <m:e>
+                  <m:r>
+                    <m:t>z</m:t>
+                  </m:r>
+                </m:e>
+                <m:sub>
+                  <m:r>
+                    <m:t>2</m:t>
+                  </m:r>
+                </m:sub>
+              </m:sSub>
+            </m:e>
+          </m:d>
+          <m:r>
+            <m:rPr>
+              <m:sty m:val="p"/>
+            </m:rPr>
+            <m:t>=</m:t>
+          </m:r>
+          <m:r>
+            <m:rPr>
+              <m:nor/>
+              <m:sty m:val="p"/>
+            </m:rPr>
+            <m:t>max</m:t>
+          </m:r>
+          <m:d>
+            <m:dPr>
+              <m:begChr m:val="{"/>
+              <m:endChr m:val="}"/>
+              <m:sepChr m:val=""/>
+              <m:grow/>
+            </m:dPr>
+            <m:e>
+              <m:r>
+                <m:rPr>
+                  <m:sty m:val="p"/>
+                </m:rPr>
+                <m:t>|</m:t>
+              </m:r>
+              <m:sSub>
+                <m:e>
+                  <m:r>
+                    <m:t>a</m:t>
+                  </m:r>
+                </m:e>
+                <m:sub>
+                  <m:r>
+                    <m:t>1</m:t>
+                  </m:r>
+                </m:sub>
+              </m:sSub>
+              <m:r>
+                <m:rPr>
+                  <m:sty m:val="p"/>
+                </m:rPr>
+                <m:t>−</m:t>
+              </m:r>
+              <m:sSub>
+                <m:e>
+                  <m:r>
+                    <m:t>a</m:t>
+                  </m:r>
+                </m:e>
+                <m:sub>
+                  <m:r>
+                    <m:t>2</m:t>
+                  </m:r>
+                </m:sub>
+              </m:sSub>
+              <m:r>
+                <m:rPr>
+                  <m:sty m:val="p"/>
+                </m:rPr>
+                <m:t>|</m:t>
+              </m:r>
+              <m:r>
+                <m:rPr>
+                  <m:sty m:val="p"/>
+                </m:rPr>
+                <m:t>,</m:t>
+              </m:r>
+              <m:r>
+                <m:rPr>
+                  <m:sty m:val="p"/>
+                </m:rPr>
+                <m:t>|</m:t>
+              </m:r>
+              <m:sSub>
+                <m:e>
+                  <m:r>
+                    <m:t>b</m:t>
+                  </m:r>
+                </m:e>
+                <m:sub>
+                  <m:r>
+                    <m:t>1</m:t>
+                  </m:r>
+                </m:sub>
+              </m:sSub>
+              <m:r>
+                <m:rPr>
+                  <m:sty m:val="p"/>
+                </m:rPr>
+                <m:t>−</m:t>
+              </m:r>
+              <m:sSub>
+                <m:e>
+                  <m:r>
+                    <m:t>b</m:t>
+                  </m:r>
+                </m:e>
+                <m:sub>
+                  <m:r>
+                    <m:t>2</m:t>
+                  </m:r>
+                </m:sub>
+              </m:sSub>
+              <m:r>
+                <m:rPr>
+                  <m:sty m:val="p"/>
+                </m:rPr>
+                <m:t>|</m:t>
+              </m:r>
+            </m:e>
+          </m:d>
+          <m:r>
+            <m:rPr>
+              <m:sty m:val="p"/>
+            </m:rPr>
+            <m:t>.</m:t>
+          </m:r>
+        </m:oMath>
+      </m:oMathPara>
+    </w:p>
+    <w:p>
+      <w:pPr>
+        <w:pStyle w:val="FirstParagraph"/>
+      </w:pPr>
+      <w:r>
+        <w:t xml:space="preserve">These last two are called norms because they satisfy some additional properties, but don’t worry about these until next year! It’s an interesting thing to look at what the unit circle looks like under the</w:t>
+      </w:r>
+      <w:r>
+        <w:t xml:space="preserve"> </w:t>
+      </w:r>
+      <m:oMath>
+        <m:r>
+          <m:t>1</m:t>
+        </m:r>
+      </m:oMath>
+      <w:r>
+        <w:t xml:space="preserve">-norm (blue),</w:t>
+      </w:r>
+      <w:r>
+        <w:t xml:space="preserve"> </w:t>
+      </w:r>
+      <m:oMath>
+        <m:r>
+          <m:t>2</m:t>
+        </m:r>
+      </m:oMath>
+      <w:r>
+        <w:t xml:space="preserve">-norm (red) and</w:t>
+      </w:r>
+      <w:r>
+        <w:t xml:space="preserve"> </w:t>
+      </w:r>
+      <m:oMath>
+        <m:r>
+          <m:rPr>
+            <m:sty m:val="p"/>
+          </m:rPr>
+          <m:t>∞</m:t>
+        </m:r>
+      </m:oMath>
+      <w:r>
+        <w:t xml:space="preserve">-norm (green). The complex numbers used here are</w:t>
+      </w:r>
+      <w:r>
+        <w:t xml:space="preserve"> </w:t>
+      </w:r>
+      <m:oMath>
+        <m:sSub>
+          <m:e>
+            <m:r>
+              <m:t>z</m:t>
+            </m:r>
+          </m:e>
+          <m:sub>
+            <m:r>
+              <m:t>1</m:t>
+            </m:r>
+          </m:sub>
+        </m:sSub>
+        <m:r>
+          <m:rPr>
+            <m:sty m:val="p"/>
+          </m:rPr>
+          <m:t>=</m:t>
+        </m:r>
+        <m:r>
+          <m:t>x</m:t>
+        </m:r>
+        <m:r>
+          <m:rPr>
+            <m:sty m:val="p"/>
+          </m:rPr>
+          <m:t>+</m:t>
+        </m:r>
+        <m:r>
+          <m:t>i</m:t>
+        </m:r>
+        <m:r>
+          <m:t>y</m:t>
+        </m:r>
+      </m:oMath>
+      <w:r>
+        <w:t xml:space="preserve"> </w:t>
+      </w:r>
+      <w:r>
+        <w:t xml:space="preserve">and</w:t>
+      </w:r>
+      <w:r>
+        <w:t xml:space="preserve"> </w:t>
+      </w:r>
+      <m:oMath>
+        <m:sSub>
+          <m:e>
+            <m:r>
+              <m:t>z</m:t>
+            </m:r>
+          </m:e>
+          <m:sub>
+            <m:r>
+              <m:t>2</m:t>
+            </m:r>
+          </m:sub>
+        </m:sSub>
+      </m:oMath>
+      <w:r>
+        <w:t xml:space="preserve">=0:</w:t>
+      </w:r>
+    </w:p>
+    <w:p>
+      <w:pPr>
+        <w:pStyle w:val="BodyText"/>
+      </w:pPr>
+      <w:r>
+        <w:drawing>
+          <wp:inline>
+            <wp:extent cx="5943600" cy="5943600"/>
+            <wp:effectExtent b="0" l="0" r="0" t="0"/>
+            <wp:docPr descr="" title="" id="1" name="Picture"/>
+            <a:graphic>
+              <a:graphicData uri="http://schemas.openxmlformats.org/drawingml/2006/picture">
+                <pic:pic>
+                  <pic:nvPicPr>
+                    <pic:cNvPr descr="unitcircle.png" id="0" name="Picture"/>
+                    <pic:cNvPicPr>
+                      <a:picLocks noChangeArrowheads="1" noChangeAspect="1"/>
+                    </pic:cNvPicPr>
+                  </pic:nvPicPr>
+                  <pic:blipFill>
+                    <a:blip r:embed="rId43"/>
+                    <a:stretch>
+                      <a:fillRect/>
+                    </a:stretch>
+                  </pic:blipFill>
+                  <pic:spPr bwMode="auto">
+                    <a:xfrm>
+                      <a:off x="0" y="0"/>
+                      <a:ext cx="5943600" cy="5943600"/>
+                    </a:xfrm>
+                    <a:prstGeom prst="rect">
+                      <a:avLst/>
+                    </a:prstGeom>
+                    <a:noFill/>
+                    <a:ln w="9525">
+                      <a:noFill/>
+                      <a:headEnd/>
+                      <a:tailEnd/>
+                    </a:ln>
+                  </pic:spPr>
+                </pic:pic>
+              </a:graphicData>
+            </a:graphic>
+          </wp:inline>
+        </w:drawing>
+      </w:r>
+    </w:p>
+    <w:p>
+      <w:pPr>
+        <w:pStyle w:val="BodyText"/>
+      </w:pPr>
+      <w:r>
+        <w:t xml:space="preserve">We can even look at defining distances on other sets. For example, consider the set</w:t>
+      </w:r>
+      <w:r>
+        <w:t xml:space="preserve"> </w:t>
+      </w:r>
+      <m:oMath>
+        <m:r>
+          <m:t>X</m:t>
+        </m:r>
+        <m:r>
+          <m:rPr>
+            <m:sty m:val="p"/>
+          </m:rPr>
+          <m:t>=</m:t>
+        </m:r>
+        <m:sSup>
+          <m:e>
+            <m:r>
+              <m:t>C</m:t>
+            </m:r>
+          </m:e>
+          <m:sup>
+            <m:r>
+              <m:t>0</m:t>
+            </m:r>
+          </m:sup>
+        </m:sSup>
+        <m:d>
+          <m:dPr>
+            <m:begChr m:val="("/>
+            <m:endChr m:val=")"/>
+            <m:sepChr m:val=""/>
+            <m:grow/>
+          </m:dPr>
+          <m:e>
+            <m:d>
+              <m:dPr>
+                <m:begChr m:val="["/>
+                <m:endChr m:val="]"/>
+                <m:sepChr m:val=""/>
+                <m:grow/>
+              </m:dPr>
+              <m:e>
+                <m:r>
+                  <m:t>a</m:t>
+                </m:r>
+                <m:r>
+                  <m:rPr>
+                    <m:sty m:val="p"/>
+                  </m:rPr>
+                  <m:t>,</m:t>
+                </m:r>
+                <m:r>
+                  <m:t>b</m:t>
+                </m:r>
+              </m:e>
+            </m:d>
+          </m:e>
+        </m:d>
+      </m:oMath>
+      <w:r>
+        <w:t xml:space="preserve">, which is the set of all continuous functions</w:t>
+      </w:r>
+      <w:r>
+        <w:t xml:space="preserve"> </w:t>
+      </w:r>
+      <m:oMath>
+        <m:r>
+          <m:t>f</m:t>
+        </m:r>
+        <m:r>
+          <m:rPr>
+            <m:sty m:val="p"/>
+          </m:rPr>
+          <m:t>:</m:t>
+        </m:r>
+        <m:d>
+          <m:dPr>
+            <m:begChr m:val="["/>
+            <m:endChr m:val="]"/>
+            <m:sepChr m:val=""/>
+            <m:grow/>
+          </m:dPr>
+          <m:e>
+            <m:r>
+              <m:t>a</m:t>
+            </m:r>
+            <m:r>
+              <m:rPr>
+                <m:sty m:val="p"/>
+              </m:rPr>
+              <m:t>,</m:t>
+            </m:r>
+            <m:r>
+              <m:t>b</m:t>
+            </m:r>
+          </m:e>
+        </m:d>
+        <m:r>
+          <m:rPr>
+            <m:sty m:val="p"/>
+          </m:rPr>
+          <m:t>→</m:t>
+        </m:r>
+        <m:r>
+          <m:rPr>
+            <m:sty m:val="p"/>
+            <m:scr m:val="double-struck"/>
+          </m:rPr>
+          <m:t>R</m:t>
+        </m:r>
+        <m:r>
+          <m:rPr>
+            <m:sty m:val="p"/>
+          </m:rPr>
+          <m:t>.</m:t>
+        </m:r>
+      </m:oMath>
+      <w:r>
+        <w:rPr>
+          <w:rStyle w:val="FootnoteReference"/>
+        </w:rPr>
+        <w:footnoteReference w:id="44"/>
+      </w:r>
+      <w:r>
+        <w:t xml:space="preserve"> </w:t>
+      </w:r>
+      <w:r>
+        <w:t xml:space="preserve">One way we can define the distance between two functions</w:t>
+      </w:r>
+      <w:r>
+        <w:t xml:space="preserve"> </w:t>
+      </w:r>
+      <m:oMath>
+        <m:r>
+          <m:t>f</m:t>
+        </m:r>
+      </m:oMath>
+      <w:r>
+        <w:t xml:space="preserve"> </w:t>
+      </w:r>
+      <w:r>
+        <w:t xml:space="preserve">and</w:t>
+      </w:r>
+      <w:r>
+        <w:t xml:space="preserve"> </w:t>
+      </w:r>
+      <m:oMath>
+        <m:r>
+          <m:t>g</m:t>
+        </m:r>
+      </m:oMath>
+      <w:r>
+        <w:t xml:space="preserve"> </w:t>
+      </w:r>
+      <w:r>
+        <w:t xml:space="preserve">is to consider evaluating them at all members of the domain, and finding what the maximum deviation between the two are. This gives rise to a metric</w:t>
+      </w:r>
+      <w:r>
+        <w:t xml:space="preserve"> </w:t>
+      </w:r>
+      <m:oMath>
+        <m:r>
+          <m:t>d</m:t>
+        </m:r>
+        <m:r>
+          <m:rPr>
+            <m:sty m:val="p"/>
+          </m:rPr>
+          <m:t>:</m:t>
+        </m:r>
+        <m:r>
+          <m:t>X</m:t>
+        </m:r>
+        <m:r>
+          <m:rPr>
+            <m:sty m:val="p"/>
+          </m:rPr>
+          <m:t>×</m:t>
+        </m:r>
+        <m:r>
+          <m:t>X</m:t>
+        </m:r>
+        <m:r>
+          <m:rPr>
+            <m:sty m:val="p"/>
+          </m:rPr>
+          <m:t>→</m:t>
+        </m:r>
+        <m:r>
+          <m:rPr>
+            <m:sty m:val="p"/>
+            <m:scr m:val="double-struck"/>
+          </m:rPr>
+          <m:t>R</m:t>
+        </m:r>
+        <m:r>
+          <m:rPr>
+            <m:sty m:val="p"/>
+          </m:rPr>
+          <m:t>,</m:t>
+        </m:r>
+      </m:oMath>
+      <w:r>
+        <w:t xml:space="preserve"> </w:t>
+      </w:r>
+      <w:r>
+        <w:t xml:space="preserve">namely</w:t>
+      </w:r>
+    </w:p>
+    <w:p>
+      <w:pPr>
+        <w:pStyle w:val="BodyText"/>
+      </w:pPr>
+      <m:oMathPara>
+        <m:oMathParaPr>
+          <m:jc m:val="center"/>
+        </m:oMathParaPr>
+        <m:oMath>
+          <m:r>
+            <m:t>d</m:t>
+          </m:r>
+          <m:d>
+            <m:dPr>
+              <m:begChr m:val="("/>
+              <m:endChr m:val=")"/>
+              <m:sepChr m:val=""/>
+              <m:grow/>
+            </m:dPr>
+            <m:e>
+              <m:r>
+                <m:t>f</m:t>
+              </m:r>
+              <m:r>
+                <m:rPr>
+                  <m:sty m:val="p"/>
+                </m:rPr>
+                <m:t>,</m:t>
+              </m:r>
+              <m:r>
+                <m:t>g</m:t>
+              </m:r>
+            </m:e>
+          </m:d>
+          <m:box>
+            <m:boxPr>
+              <m:opEmu m:val="1"/>
+            </m:boxPr>
+            <m:e>
+              <m:r>
+                <m:rPr>
+                  <m:sty m:val="p"/>
+                </m:rPr>
+                <m:t>:=</m:t>
+              </m:r>
+            </m:e>
+          </m:box>
+          <m:limLow>
+            <m:e>
+              <m:r>
+                <m:rPr>
+                  <m:nor/>
+                  <m:sty m:val="p"/>
+                </m:rPr>
+                <m:t>max</m:t>
+              </m:r>
+            </m:e>
+            <m:lim>
+              <m:r>
+                <m:t>x</m:t>
+              </m:r>
+              <m:r>
+                <m:rPr>
+                  <m:sty m:val="p"/>
+                </m:rPr>
+                <m:t>∈</m:t>
+              </m:r>
+              <m:d>
+                <m:dPr>
+                  <m:begChr m:val="["/>
+                  <m:endChr m:val="]"/>
+                  <m:sepChr m:val=""/>
+                  <m:grow/>
+                </m:dPr>
+                <m:e>
+                  <m:r>
+                    <m:t>a</m:t>
+                  </m:r>
+                  <m:r>
+                    <m:rPr>
+                      <m:sty m:val="p"/>
+                    </m:rPr>
+                    <m:t>,</m:t>
+                  </m:r>
+                  <m:r>
+                    <m:t>b</m:t>
+                  </m:r>
+                </m:e>
+              </m:d>
+            </m:lim>
+          </m:limLow>
+          <m:r>
+            <m:rPr>
+              <m:sty m:val="p"/>
+            </m:rPr>
+            <m:t>|</m:t>
+          </m:r>
+          <m:r>
+            <m:t>f</m:t>
+          </m:r>
+          <m:d>
+            <m:dPr>
+              <m:begChr m:val="("/>
+              <m:endChr m:val=")"/>
+              <m:sepChr m:val=""/>
+              <m:grow/>
+            </m:dPr>
+            <m:e>
+              <m:r>
+                <m:t>x</m:t>
+              </m:r>
+            </m:e>
+          </m:d>
+          <m:r>
+            <m:rPr>
+              <m:sty m:val="p"/>
+            </m:rPr>
+            <m:t>−</m:t>
+          </m:r>
+          <m:r>
+            <m:t>g</m:t>
+          </m:r>
+          <m:d>
+            <m:dPr>
+              <m:begChr m:val="("/>
+              <m:endChr m:val=")"/>
+              <m:sepChr m:val=""/>
+              <m:grow/>
+            </m:dPr>
+            <m:e>
+              <m:r>
+                <m:t>x</m:t>
+              </m:r>
+            </m:e>
+          </m:d>
+          <m:r>
+            <m:rPr>
+              <m:sty m:val="p"/>
+            </m:rPr>
+            <m:t>|</m:t>
+          </m:r>
+          <m:r>
+            <m:rPr>
+              <m:sty m:val="p"/>
+            </m:rPr>
+            <m:t>.</m:t>
+          </m:r>
+        </m:oMath>
+      </m:oMathPara>
+    </w:p>
+    <w:p>
+      <w:pPr>
+        <w:pStyle w:val="FirstParagraph"/>
+      </w:pPr>
+      <w:r>
+        <w:t xml:space="preserve">Have a go at proving that this is a metric!</w:t>
+      </w:r>
+    </w:p>
+    <w:bookmarkStart w:id="47" w:name="convergence"/>
+    <w:p>
+      <w:pPr>
+        <w:pStyle w:val="Heading3"/>
+      </w:pPr>
+      <w:r>
+        <w:t xml:space="preserve">Convergence</w:t>
+      </w:r>
+    </w:p>
+    <w:p>
+      <w:pPr>
+        <w:pStyle w:val="FirstParagraph"/>
+      </w:pPr>
+      <w:r>
+        <w:t xml:space="preserve">In a similar way, have you noticed that the definitions of convergence for a real/complex sequence are pretty much identical? Again, this is because we can generalise the definition of convergence to metric spaces!</w:t>
+      </w:r>
+    </w:p>
+    <w:p>
+      <w:pPr>
+        <w:pStyle w:val="BodyText"/>
+      </w:pPr>
+    </w:p>
+    <w:bookmarkStart w:id="46" w:name="def:def4"/>
+    <w:p>
+      <w:pPr>
+        <w:pStyle w:val="DefinitionStyle"/>
+      </w:pPr>
+      <w:bookmarkStart w:id="45" w:name="def:def4"/>
+      <w:bookmarkEnd w:id="45"/>
+      <w:r>
+        <w:rPr>
+          <w:rStyle w:val="NameStyle"/>
+        </w:rPr>
+        <w:t xml:space="preserve">Definition 1.5 (Convergence)</w:t>
+      </w:r>
+      <w:r>
+        <w:rPr>
+          <w:rStyle w:val="NameStyle"/>
+        </w:rPr>
+        <w:t xml:space="preserve"> </w:t>
+      </w:r>
+    </w:p>
+    <w:p>
+      <w:pPr>
+        <w:pStyle w:val="DefinitionStyle"/>
       </w:pPr>
       <w:r>
         <w:t xml:space="preserve">Let</w:t>
+      </w:r>
+      <w:r>
+        <w:t xml:space="preserve"> </w:t>
+      </w:r>
+      <m:oMath>
+        <m:d>
+          <m:dPr>
+            <m:begChr m:val="("/>
+            <m:endChr m:val=")"/>
+            <m:sepChr m:val=""/>
+            <m:grow/>
+          </m:dPr>
+          <m:e>
+            <m:r>
+              <m:t>X</m:t>
+            </m:r>
+            <m:r>
+              <m:rPr>
+                <m:sty m:val="p"/>
+              </m:rPr>
+              <m:t>,</m:t>
+            </m:r>
+            <m:r>
+              <m:t>d</m:t>
+            </m:r>
+          </m:e>
+        </m:d>
+      </m:oMath>
+      <w:r>
+        <w:t xml:space="preserve"> </w:t>
+      </w:r>
+      <w:r>
+        <w:t xml:space="preserve">be a metric space, let</w:t>
+      </w:r>
+      <w:r>
+        <w:t xml:space="preserve"> </w:t>
+      </w:r>
+      <m:oMath>
+        <m:r>
+          <m:t>a</m:t>
+        </m:r>
+        <m:r>
+          <m:rPr>
+            <m:sty m:val="p"/>
+          </m:rPr>
+          <m:t>∈</m:t>
+        </m:r>
+        <m:r>
+          <m:t>X</m:t>
+        </m:r>
+      </m:oMath>
+      <w:r>
+        <w:t xml:space="preserve"> </w:t>
+      </w:r>
+      <w:r>
+        <w:t xml:space="preserve">and let</w:t>
       </w:r>
       <w:r>
         <w:t xml:space="preserve"> </w:t>
@@ -1541,325 +5740,18 @@
         <w:t xml:space="preserve"> </w:t>
       </w:r>
       <w:r>
-        <w:t xml:space="preserve">and</w:t>
-      </w:r>
-      <w:r>
-        <w:t xml:space="preserve"> </w:t>
-      </w:r>
-      <m:oMath>
-        <m:sSub>
-          <m:e>
-            <m:d>
-              <m:dPr>
-                <m:begChr m:val="("/>
-                <m:endChr m:val=")"/>
-                <m:sepChr m:val=""/>
-                <m:grow/>
-              </m:dPr>
-              <m:e>
-                <m:sSub>
-                  <m:e>
-                    <m:r>
-                      <m:t>b</m:t>
-                    </m:r>
-                  </m:e>
-                  <m:sub>
-                    <m:r>
-                      <m:t>n</m:t>
-                    </m:r>
-                  </m:sub>
-                </m:sSub>
-              </m:e>
-            </m:d>
-          </m:e>
-          <m:sub>
-            <m:r>
-              <m:t>n</m:t>
-            </m:r>
-            <m:r>
-              <m:rPr>
-                <m:sty m:val="p"/>
-              </m:rPr>
-              <m:t>∈</m:t>
-            </m:r>
-            <m:r>
-              <m:rPr>
-                <m:sty m:val="p"/>
-                <m:scr m:val="double-struck"/>
-              </m:rPr>
-              <m:t>N</m:t>
-            </m:r>
-          </m:sub>
-        </m:sSub>
-      </m:oMath>
-      <w:r>
-        <w:t xml:space="preserve"> </w:t>
-      </w:r>
-      <w:r>
-        <w:t xml:space="preserve">be sequences and let</w:t>
-      </w:r>
-      <w:r>
-        <w:t xml:space="preserve"> </w:t>
-      </w:r>
-      <m:oMath>
-        <m:r>
-          <m:t>L</m:t>
-        </m:r>
-        <m:r>
-          <m:rPr>
-            <m:sty m:val="p"/>
-          </m:rPr>
-          <m:t>,</m:t>
-        </m:r>
-        <m:r>
-          <m:t>M</m:t>
-        </m:r>
-        <m:r>
-          <m:rPr>
-            <m:sty m:val="p"/>
-          </m:rPr>
-          <m:t>∈</m:t>
-        </m:r>
-        <m:r>
-          <m:rPr>
-            <m:sty m:val="p"/>
-            <m:scr m:val="double-struck"/>
-          </m:rPr>
-          <m:t>R</m:t>
-        </m:r>
-      </m:oMath>
-      <w:r>
-        <w:t xml:space="preserve"> </w:t>
-      </w:r>
-      <w:r>
-        <w:t xml:space="preserve">be such that</w:t>
-      </w:r>
-      <w:r>
-        <w:t xml:space="preserve"> </w:t>
-      </w:r>
-      <m:oMath>
-        <m:sSub>
-          <m:e>
-            <m:r>
-              <m:t>a</m:t>
-            </m:r>
-          </m:e>
-          <m:sub>
-            <m:r>
-              <m:t>n</m:t>
-            </m:r>
-          </m:sub>
-        </m:sSub>
-        <m:r>
-          <m:rPr>
-            <m:sty m:val="p"/>
-          </m:rPr>
-          <m:t>→</m:t>
-        </m:r>
-        <m:r>
-          <m:t>L</m:t>
-        </m:r>
-      </m:oMath>
-      <w:r>
-        <w:t xml:space="preserve"> </w:t>
-      </w:r>
-      <w:r>
-        <w:t xml:space="preserve">and</w:t>
-      </w:r>
-      <w:r>
-        <w:t xml:space="preserve"> </w:t>
-      </w:r>
-      <m:oMath>
-        <m:sSub>
-          <m:e>
-            <m:r>
-              <m:t>b</m:t>
-            </m:r>
-          </m:e>
-          <m:sub>
-            <m:r>
-              <m:t>n</m:t>
-            </m:r>
-          </m:sub>
-        </m:sSub>
-        <m:r>
-          <m:rPr>
-            <m:sty m:val="p"/>
-          </m:rPr>
-          <m:t>→</m:t>
-        </m:r>
-        <m:r>
-          <m:t>L</m:t>
-        </m:r>
-      </m:oMath>
-      <w:r>
-        <w:t xml:space="preserve"> </w:t>
-      </w:r>
-      <w:r>
-        <w:t xml:space="preserve">as</w:t>
-      </w:r>
-      <w:r>
-        <w:t xml:space="preserve"> </w:t>
-      </w:r>
-      <m:oMath>
-        <m:r>
-          <m:t>n</m:t>
-        </m:r>
-        <m:r>
-          <m:rPr>
-            <m:sty m:val="p"/>
-          </m:rPr>
-          <m:t>→</m:t>
-        </m:r>
-        <m:r>
-          <m:rPr>
-            <m:sty m:val="p"/>
-          </m:rPr>
-          <m:t>∞</m:t>
-        </m:r>
-      </m:oMath>
-      <w:r>
-        <w:t xml:space="preserve">. If</w:t>
-      </w:r>
-      <w:r>
-        <w:t xml:space="preserve"> </w:t>
-      </w:r>
-      <m:oMath>
-        <m:sSub>
-          <m:e>
-            <m:r>
-              <m:t>a</m:t>
-            </m:r>
-          </m:e>
-          <m:sub>
-            <m:r>
-              <m:t>n</m:t>
-            </m:r>
-          </m:sub>
-        </m:sSub>
-        <m:r>
-          <m:rPr>
-            <m:sty m:val="p"/>
-          </m:rPr>
-          <m:t>≤</m:t>
-        </m:r>
-        <m:sSub>
-          <m:e>
-            <m:r>
-              <m:t>b</m:t>
-            </m:r>
-          </m:e>
-          <m:sub>
-            <m:r>
-              <m:t>n</m:t>
-            </m:r>
-          </m:sub>
-        </m:sSub>
-        <m:r>
-          <m:t> </m:t>
-        </m:r>
-        <m:r>
-          <m:rPr>
-            <m:sty m:val="p"/>
-          </m:rPr>
-          <m:t>∀</m:t>
-        </m:r>
-        <m:r>
-          <m:t>n</m:t>
-        </m:r>
-        <m:r>
-          <m:rPr>
-            <m:sty m:val="p"/>
-          </m:rPr>
-          <m:t>∈</m:t>
-        </m:r>
-        <m:r>
-          <m:rPr>
-            <m:sty m:val="p"/>
-            <m:scr m:val="double-struck"/>
-          </m:rPr>
-          <m:t>N</m:t>
-        </m:r>
-      </m:oMath>
-      <w:r>
-        <w:t xml:space="preserve">, then</w:t>
-      </w:r>
-      <w:r>
-        <w:t xml:space="preserve"> </w:t>
-      </w:r>
-      <m:oMath>
-        <m:r>
-          <m:t>L</m:t>
-        </m:r>
-        <m:r>
-          <m:rPr>
-            <m:sty m:val="p"/>
-          </m:rPr>
-          <m:t>≤</m:t>
-        </m:r>
-        <m:r>
-          <m:t>M</m:t>
-        </m:r>
-      </m:oMath>
-      <w:r>
-        <w:t xml:space="preserve">.</w:t>
-      </w:r>
-    </w:p>
-    <w:bookmarkEnd w:id="29"/>
-    <w:p>
-      <w:pPr>
-        <w:pStyle w:val="BodyText"/>
-      </w:pPr>
-      <w:r>
-        <w:t xml:space="preserve">There are two good uses for this theorem. The first says that non-negative sequences should have non-negative limits (which is something you might expect). Before we state the second, we mention one more thing, which is</w:t>
-      </w:r>
-      <w:r>
-        <w:t xml:space="preserve"> </w:t>
-      </w:r>
-      <w:r>
-        <w:rPr>
-          <w:bCs/>
-          <w:b/>
-        </w:rPr>
-        <w:t xml:space="preserve">not true</w:t>
-      </w:r>
-      <w:r>
-        <w:t xml:space="preserve">:</w:t>
-      </w:r>
-      <w:r>
-        <w:t xml:space="preserve"> </w:t>
-      </w:r>
-    </w:p>
-    <w:bookmarkStart w:id="30" w:name="Non:unnamed-chunk-2"/>
-    <w:p>
-      <w:pPr>
-        <w:pStyle w:val="ExampleStyle"/>
-      </w:pPr>
-      <w:r>
-        <w:rPr>
-          <w:rStyle w:val="NameStyle"/>
-        </w:rPr>
-        <w:t xml:space="preserve"> </w:t>
-      </w:r>
-      <w:r>
-        <w:rPr>
-          <w:rStyle w:val="NameStyle"/>
-        </w:rPr>
-        <w:t xml:space="preserve">Non-theorem:</w:t>
-      </w:r>
-      <w:r>
-        <w:rPr>
-          <w:rStyle w:val="NameStyle"/>
-        </w:rPr>
-        <w:t xml:space="preserve"> </w:t>
-      </w:r>
-    </w:p>
-    <w:p>
-      <w:pPr>
-        <w:pStyle w:val="ExampleStyle"/>
-      </w:pPr>
-      <w:r>
-        <w:t xml:space="preserve">Let</w:t>
+        <w:t xml:space="preserve">be a sequence in</w:t>
+      </w:r>
+      <w:r>
+        <w:t xml:space="preserve"> </w:t>
+      </w:r>
+      <m:oMath>
+        <m:r>
+          <m:t>X</m:t>
+        </m:r>
+      </m:oMath>
+      <w:r>
+        <w:t xml:space="preserve">. Then</w:t>
       </w:r>
       <w:r>
         <w:t xml:space="preserve"> </w:t>
@@ -1914,508 +5806,192 @@
         <w:t xml:space="preserve"> </w:t>
       </w:r>
       <w:r>
-        <w:t xml:space="preserve">and</w:t>
-      </w:r>
-      <w:r>
-        <w:t xml:space="preserve"> </w:t>
-      </w:r>
-      <m:oMath>
-        <m:sSub>
-          <m:e>
-            <m:d>
-              <m:dPr>
-                <m:begChr m:val="("/>
-                <m:endChr m:val=")"/>
-                <m:sepChr m:val=""/>
-                <m:grow/>
-              </m:dPr>
-              <m:e>
-                <m:sSub>
-                  <m:e>
-                    <m:r>
-                      <m:t>b</m:t>
-                    </m:r>
-                  </m:e>
-                  <m:sub>
-                    <m:r>
-                      <m:t>n</m:t>
-                    </m:r>
-                  </m:sub>
-                </m:sSub>
-              </m:e>
-            </m:d>
-          </m:e>
-          <m:sub>
-            <m:r>
-              <m:t>n</m:t>
-            </m:r>
-            <m:r>
-              <m:rPr>
-                <m:sty m:val="p"/>
-              </m:rPr>
-              <m:t>∈</m:t>
-            </m:r>
-            <m:r>
-              <m:rPr>
-                <m:sty m:val="p"/>
-                <m:scr m:val="double-struck"/>
-              </m:rPr>
-              <m:t>N</m:t>
-            </m:r>
-          </m:sub>
-        </m:sSub>
-      </m:oMath>
-      <w:r>
-        <w:t xml:space="preserve"> </w:t>
-      </w:r>
-      <w:r>
-        <w:t xml:space="preserve">be sequences and let</w:t>
-      </w:r>
-      <w:r>
-        <w:t xml:space="preserve"> </w:t>
-      </w:r>
-      <m:oMath>
-        <m:r>
-          <m:t>L</m:t>
-        </m:r>
-        <m:r>
-          <m:rPr>
-            <m:sty m:val="p"/>
-          </m:rPr>
-          <m:t>,</m:t>
-        </m:r>
-        <m:r>
-          <m:t>M</m:t>
-        </m:r>
-        <m:r>
-          <m:rPr>
-            <m:sty m:val="p"/>
-          </m:rPr>
-          <m:t>∈</m:t>
-        </m:r>
-        <m:r>
-          <m:rPr>
-            <m:sty m:val="p"/>
-            <m:scr m:val="double-struck"/>
-          </m:rPr>
-          <m:t>R</m:t>
-        </m:r>
-      </m:oMath>
-      <w:r>
-        <w:t xml:space="preserve"> </w:t>
-      </w:r>
-      <w:r>
-        <w:t xml:space="preserve">be such that</w:t>
-      </w:r>
-      <w:r>
-        <w:t xml:space="preserve"> </w:t>
-      </w:r>
-      <m:oMath>
-        <m:sSub>
-          <m:e>
-            <m:r>
-              <m:t>a</m:t>
-            </m:r>
-          </m:e>
-          <m:sub>
-            <m:r>
-              <m:t>n</m:t>
-            </m:r>
-          </m:sub>
-        </m:sSub>
-        <m:r>
-          <m:rPr>
-            <m:sty m:val="p"/>
-          </m:rPr>
-          <m:t>→</m:t>
-        </m:r>
-        <m:r>
-          <m:t>L</m:t>
-        </m:r>
-      </m:oMath>
-      <w:r>
-        <w:t xml:space="preserve"> </w:t>
-      </w:r>
-      <w:r>
-        <w:t xml:space="preserve">and</w:t>
-      </w:r>
-      <w:r>
-        <w:t xml:space="preserve"> </w:t>
-      </w:r>
-      <m:oMath>
-        <m:sSub>
-          <m:e>
-            <m:r>
-              <m:t>b</m:t>
-            </m:r>
-          </m:e>
-          <m:sub>
-            <m:r>
-              <m:t>n</m:t>
-            </m:r>
-          </m:sub>
-        </m:sSub>
-        <m:r>
-          <m:rPr>
-            <m:sty m:val="p"/>
-          </m:rPr>
-          <m:t>→</m:t>
-        </m:r>
-        <m:r>
-          <m:t>L</m:t>
-        </m:r>
-      </m:oMath>
-      <w:r>
-        <w:t xml:space="preserve"> </w:t>
-      </w:r>
-      <w:r>
-        <w:t xml:space="preserve">as</w:t>
-      </w:r>
-      <w:r>
-        <w:t xml:space="preserve"> </w:t>
-      </w:r>
-      <m:oMath>
-        <m:r>
-          <m:t>n</m:t>
-        </m:r>
-        <m:r>
-          <m:rPr>
-            <m:sty m:val="p"/>
-          </m:rPr>
-          <m:t>→</m:t>
-        </m:r>
-        <m:r>
-          <m:rPr>
-            <m:sty m:val="p"/>
-          </m:rPr>
-          <m:t>∞</m:t>
-        </m:r>
-      </m:oMath>
-      <w:r>
-        <w:t xml:space="preserve">. If</w:t>
-      </w:r>
-      <w:r>
-        <w:t xml:space="preserve"> </w:t>
-      </w:r>
-      <m:oMath>
-        <m:sSub>
-          <m:e>
-            <m:r>
-              <m:t>a</m:t>
-            </m:r>
-          </m:e>
-          <m:sub>
-            <m:r>
-              <m:t>n</m:t>
-            </m:r>
-          </m:sub>
-        </m:sSub>
-        <m:r>
-          <m:rPr>
-            <m:sty m:val="p"/>
-          </m:rPr>
-          <m:t>&lt;</m:t>
-        </m:r>
-        <m:sSub>
-          <m:e>
-            <m:r>
-              <m:t>b</m:t>
-            </m:r>
-          </m:e>
-          <m:sub>
-            <m:r>
-              <m:t>n</m:t>
-            </m:r>
-          </m:sub>
-        </m:sSub>
-        <m:r>
-          <m:t> </m:t>
-        </m:r>
-        <m:r>
-          <m:rPr>
-            <m:sty m:val="p"/>
-          </m:rPr>
-          <m:t>∀</m:t>
-        </m:r>
-        <m:r>
-          <m:t>n</m:t>
-        </m:r>
-        <m:r>
-          <m:rPr>
-            <m:sty m:val="p"/>
-          </m:rPr>
-          <m:t>∈</m:t>
-        </m:r>
-        <m:r>
-          <m:rPr>
-            <m:sty m:val="p"/>
-            <m:scr m:val="double-struck"/>
-          </m:rPr>
-          <m:t>N</m:t>
-        </m:r>
-      </m:oMath>
-      <w:r>
-        <w:t xml:space="preserve">, then</w:t>
-      </w:r>
-      <w:r>
-        <w:t xml:space="preserve"> </w:t>
-      </w:r>
-      <m:oMath>
-        <m:r>
-          <m:t>L</m:t>
-        </m:r>
-        <m:r>
-          <m:rPr>
-            <m:sty m:val="p"/>
-          </m:rPr>
-          <m:t>&lt;</m:t>
-        </m:r>
-        <m:r>
-          <m:t>M</m:t>
-        </m:r>
-      </m:oMath>
-      <w:r>
-        <w:t xml:space="preserve">.</w:t>
-      </w:r>
-    </w:p>
-    <w:bookmarkEnd w:id="30"/>
-    <w:p>
-      <w:pPr>
-        <w:pStyle w:val="BodyText"/>
-      </w:pPr>
-      <w:r>
-        <w:t xml:space="preserve">To see why this is false, consider the sequences defined by</w:t>
-      </w:r>
-      <w:r>
-        <w:t xml:space="preserve"> </w:t>
-      </w:r>
-      <m:oMath>
-        <m:sSub>
-          <m:e>
-            <m:r>
-              <m:t>a</m:t>
-            </m:r>
-          </m:e>
-          <m:sub>
-            <m:r>
-              <m:t>n</m:t>
-            </m:r>
-          </m:sub>
-        </m:sSub>
-        <m:r>
-          <m:rPr>
-            <m:sty m:val="p"/>
-          </m:rPr>
-          <m:t>=</m:t>
-        </m:r>
-        <m:r>
-          <m:t>1</m:t>
-        </m:r>
-        <m:r>
-          <m:rPr>
-            <m:sty m:val="p"/>
-          </m:rPr>
-          <m:t>−</m:t>
-        </m:r>
-        <m:f>
-          <m:fPr>
-            <m:type m:val="bar"/>
-          </m:fPr>
-          <m:num>
-            <m:r>
-              <m:t>1</m:t>
-            </m:r>
-          </m:num>
-          <m:den>
-            <m:r>
-              <m:t>n</m:t>
-            </m:r>
-          </m:den>
-        </m:f>
-      </m:oMath>
-      <w:r>
-        <w:t xml:space="preserve"> </w:t>
-      </w:r>
-      <w:r>
-        <w:t xml:space="preserve">and</w:t>
-      </w:r>
-      <w:r>
-        <w:t xml:space="preserve"> </w:t>
-      </w:r>
-      <m:oMath>
-        <m:sSub>
-          <m:e>
-            <m:r>
-              <m:t>b</m:t>
-            </m:r>
-          </m:e>
-          <m:sub>
-            <m:r>
-              <m:t>n</m:t>
-            </m:r>
-          </m:sub>
-        </m:sSub>
-        <m:r>
-          <m:rPr>
-            <m:sty m:val="p"/>
-          </m:rPr>
-          <m:t>=</m:t>
-        </m:r>
-        <m:r>
-          <m:t>1</m:t>
-        </m:r>
-      </m:oMath>
-      <w:r>
-        <w:t xml:space="preserve">. We note that each</w:t>
-      </w:r>
-      <w:r>
-        <w:t xml:space="preserve"> </w:t>
-      </w:r>
-      <m:oMath>
-        <m:sSub>
-          <m:e>
-            <m:r>
-              <m:t>a</m:t>
-            </m:r>
-          </m:e>
-          <m:sub>
-            <m:r>
-              <m:t>n</m:t>
-            </m:r>
-          </m:sub>
-        </m:sSub>
-      </m:oMath>
-      <w:r>
-        <w:t xml:space="preserve"> </w:t>
-      </w:r>
-      <w:r>
-        <w:t xml:space="preserve">is strictly less than each corresponding</w:t>
-      </w:r>
-      <w:r>
-        <w:t xml:space="preserve"> </w:t>
-      </w:r>
-      <m:oMath>
-        <m:sSub>
-          <m:e>
-            <m:r>
-              <m:t>b</m:t>
-            </m:r>
-          </m:e>
-          <m:sub>
-            <m:r>
-              <m:t>n</m:t>
-            </m:r>
-          </m:sub>
-        </m:sSub>
-      </m:oMath>
-      <w:r>
-        <w:t xml:space="preserve">, but we find that</w:t>
-      </w:r>
-    </w:p>
-    <w:p>
-      <w:pPr>
-        <w:pStyle w:val="BodyText"/>
+        <w:t xml:space="preserve">converges to</w:t>
+      </w:r>
+      <w:r>
+        <w:t xml:space="preserve"> </w:t>
+      </w:r>
+      <m:oMath>
+        <m:r>
+          <m:t>a</m:t>
+        </m:r>
+      </m:oMath>
+      <w:r>
+        <w:t xml:space="preserve"> </w:t>
+      </w:r>
+      <w:r>
+        <w:t xml:space="preserve">if</w:t>
+      </w:r>
+    </w:p>
+    <w:p>
+      <w:pPr>
+        <w:pStyle w:val="DefinitionStyle"/>
       </w:pPr>
       <m:oMathPara>
         <m:oMathParaPr>
           <m:jc m:val="center"/>
         </m:oMathParaPr>
         <m:oMath>
-          <m:limLow>
+          <m:r>
+            <m:rPr>
+              <m:sty m:val="p"/>
+            </m:rPr>
+            <m:t>∀</m:t>
+          </m:r>
+          <m:r>
+            <m:t>ϵ</m:t>
+          </m:r>
+          <m:r>
+            <m:rPr>
+              <m:sty m:val="p"/>
+            </m:rPr>
+            <m:t>&gt;</m:t>
+          </m:r>
+          <m:r>
+            <m:t>0</m:t>
+          </m:r>
+          <m:r>
+            <m:rPr>
+              <m:sty m:val="p"/>
+            </m:rPr>
+            <m:t>,</m:t>
+          </m:r>
+          <m:r>
+            <m:t> </m:t>
+          </m:r>
+          <m:r>
+            <m:rPr>
+              <m:sty m:val="p"/>
+            </m:rPr>
+            <m:t>∃</m:t>
+          </m:r>
+          <m:r>
+            <m:t>N</m:t>
+          </m:r>
+          <m:r>
+            <m:rPr>
+              <m:sty m:val="p"/>
+            </m:rPr>
+            <m:t>=</m:t>
+          </m:r>
+          <m:r>
+            <m:t>N</m:t>
+          </m:r>
+          <m:d>
+            <m:dPr>
+              <m:begChr m:val="("/>
+              <m:endChr m:val=")"/>
+              <m:sepChr m:val=""/>
+              <m:grow/>
+            </m:dPr>
             <m:e>
               <m:r>
-                <m:rPr>
-                  <m:nor/>
-                  <m:sty m:val="p"/>
-                </m:rPr>
-                <m:t>lim</m:t>
+                <m:t>ϵ</m:t>
               </m:r>
             </m:e>
-            <m:lim>
-              <m:r>
-                <m:t>n</m:t>
-              </m:r>
+          </m:d>
+          <m:r>
+            <m:rPr>
+              <m:sty m:val="p"/>
+            </m:rPr>
+            <m:t>∈</m:t>
+          </m:r>
+          <m:r>
+            <m:rPr>
+              <m:sty m:val="p"/>
+              <m:scr m:val="double-struck"/>
+            </m:rPr>
+            <m:t>N</m:t>
+          </m:r>
+          <m:r>
+            <m:rPr>
+              <m:sty m:val="p"/>
+            </m:rPr>
+            <m:t>,</m:t>
+          </m:r>
+          <m:r>
+            <m:t> </m:t>
+          </m:r>
+          <m:r>
+            <m:rPr>
+              <m:nor/>
+              <m:sty m:val="p"/>
+            </m:rPr>
+            <m:t>such that</m:t>
+          </m:r>
+          <m:r>
+            <m:t> </m:t>
+          </m:r>
+          <m:r>
+            <m:rPr>
+              <m:sty m:val="p"/>
+            </m:rPr>
+            <m:t>∀</m:t>
+          </m:r>
+          <m:r>
+            <m:t>n</m:t>
+          </m:r>
+          <m:r>
+            <m:rPr>
+              <m:sty m:val="p"/>
+            </m:rPr>
+            <m:t>≥</m:t>
+          </m:r>
+          <m:r>
+            <m:t>N</m:t>
+          </m:r>
+          <m:r>
+            <m:rPr>
+              <m:sty m:val="p"/>
+            </m:rPr>
+            <m:t>,</m:t>
+          </m:r>
+          <m:r>
+            <m:t> </m:t>
+          </m:r>
+          <m:r>
+            <m:t>d</m:t>
+          </m:r>
+          <m:d>
+            <m:dPr>
+              <m:begChr m:val="("/>
+              <m:endChr m:val=")"/>
+              <m:sepChr m:val=""/>
+              <m:grow/>
+            </m:dPr>
+            <m:e>
+              <m:sSub>
+                <m:e>
+                  <m:r>
+                    <m:t>a</m:t>
+                  </m:r>
+                </m:e>
+                <m:sub>
+                  <m:r>
+                    <m:t>n</m:t>
+                  </m:r>
+                </m:sub>
+              </m:sSub>
               <m:r>
                 <m:rPr>
                   <m:sty m:val="p"/>
                 </m:rPr>
-                <m:t>→</m:t>
+                <m:t>,</m:t>
               </m:r>
-              <m:r>
-                <m:rPr>
-                  <m:sty m:val="p"/>
-                </m:rPr>
-                <m:t>∞</m:t>
-              </m:r>
-            </m:lim>
-          </m:limLow>
-          <m:sSub>
-            <m:e>
               <m:r>
                 <m:t>a</m:t>
               </m:r>
             </m:e>
-            <m:sub>
-              <m:r>
-                <m:t>n</m:t>
-              </m:r>
-            </m:sub>
-          </m:sSub>
+          </m:d>
           <m:r>
             <m:rPr>
               <m:sty m:val="p"/>
             </m:rPr>
-            <m:t>=</m:t>
-          </m:r>
-          <m:r>
-            <m:t>1</m:t>
-          </m:r>
-          <m:r>
-            <m:rPr>
-              <m:sty m:val="p"/>
-            </m:rPr>
-            <m:t>=</m:t>
-          </m:r>
-          <m:limLow>
-            <m:e>
-              <m:r>
-                <m:rPr>
-                  <m:nor/>
-                  <m:sty m:val="p"/>
-                </m:rPr>
-                <m:t>lim</m:t>
-              </m:r>
-            </m:e>
-            <m:lim>
-              <m:r>
-                <m:t>n</m:t>
-              </m:r>
-              <m:r>
-                <m:rPr>
-                  <m:sty m:val="p"/>
-                </m:rPr>
-                <m:t>→</m:t>
-              </m:r>
-              <m:r>
-                <m:rPr>
-                  <m:sty m:val="p"/>
-                </m:rPr>
-                <m:t>∞</m:t>
-              </m:r>
-            </m:lim>
-          </m:limLow>
-          <m:sSub>
-            <m:e>
-              <m:r>
-                <m:t>b</m:t>
-              </m:r>
-            </m:e>
-            <m:sub>
-              <m:r>
-                <m:t>n</m:t>
-              </m:r>
-            </m:sub>
-          </m:sSub>
+            <m:t>&lt;</m:t>
+          </m:r>
+          <m:r>
+            <m:t>ϵ</m:t>
+          </m:r>
           <m:r>
             <m:rPr>
               <m:sty m:val="p"/>
@@ -2425,133 +6001,128 @@
         </m:oMath>
       </m:oMathPara>
     </w:p>
+    <w:bookmarkEnd w:id="46"/>
     <w:p>
       <w:pPr>
         <w:pStyle w:val="FirstParagraph"/>
       </w:pPr>
       <w:r>
-        <w:t xml:space="preserve">The second reason why Theorem</w:t>
-      </w:r>
-      <w:r>
-        <w:t xml:space="preserve"> </w:t>
-      </w:r>
-      <w:r>
-        <w:t xml:space="preserve">1.1</w:t>
-      </w:r>
-      <w:r>
-        <w:t xml:space="preserve"> </w:t>
-      </w:r>
-      <w:r>
-        <w:t xml:space="preserve">is so important, is that it gives us this second theorem</w:t>
-      </w:r>
-      <w:r>
-        <w:rPr>
-          <w:rStyle w:val="FootnoteReference"/>
-        </w:rPr>
-        <w:footnoteReference w:id="31"/>
-      </w:r>
-      <w:r>
-        <w:t xml:space="preserve">:</w:t>
-      </w:r>
-      <w:r>
-        <w:t xml:space="preserve"> </w:t>
-      </w:r>
-    </w:p>
-    <w:bookmarkStart w:id="34" w:name="thm:thm2"/>
-    <w:p>
-      <w:pPr>
-        <w:pStyle w:val="TheoremStyleUpright"/>
-      </w:pPr>
-      <w:bookmarkStart w:id="33" w:name="thm:thm2"/>
-      <w:bookmarkEnd w:id="33"/>
-      <w:r>
-        <w:rPr>
-          <w:rStyle w:val="NameStyle"/>
-        </w:rPr>
-        <w:t xml:space="preserve">Theorem 1.2 (Uniqueness of Limits)</w:t>
-      </w:r>
-      <w:r>
-        <w:rPr>
-          <w:rStyle w:val="NameStyle"/>
-        </w:rPr>
-        <w:t xml:space="preserve"> </w:t>
-      </w:r>
-    </w:p>
-    <w:p>
-      <w:pPr>
-        <w:pStyle w:val="TheoremStyleUpright"/>
-      </w:pPr>
-      <w:r>
-        <w:t xml:space="preserve">If</w:t>
-      </w:r>
-      <w:r>
-        <w:t xml:space="preserve"> </w:t>
-      </w:r>
-      <m:oMath>
+        <w:t xml:space="preserve">This is a huge generalisation of Definition</w:t>
+      </w:r>
+      <w:r>
+        <w:t xml:space="preserve"> </w:t>
+      </w:r>
+      <w:r>
+        <w:t xml:space="preserve">1.3</w:t>
+      </w:r>
+      <w:r>
+        <w:t xml:space="preserve">, and you’ll meet it properly in Analysis 2A next year!</w:t>
+      </w:r>
+    </w:p>
+    <w:bookmarkEnd w:id="47"/>
+    <w:bookmarkEnd w:id="48"/>
+    <w:bookmarkEnd w:id="49"/>
+    <w:bookmarkStart w:id="50" w:name="hints"/>
+    <w:p>
+      <w:pPr>
+        <w:pStyle w:val="Heading1"/>
+      </w:pPr>
+      <w:r>
+        <w:t xml:space="preserve">Hints</w:t>
+      </w:r>
+    </w:p>
+    <w:p>
+      <w:pPr>
+        <w:pStyle w:val="FirstParagraph"/>
+      </w:pPr>
+      <w:r>
+        <w:t xml:space="preserve">As per usual, here’s where you’ll find the problem sheet hints!</w:t>
+      </w:r>
+    </w:p>
+    <w:p>
+      <w:pPr>
+        <w:numPr>
+          <w:ilvl w:val="0"/>
+          <w:numId w:val="1006"/>
+        </w:numPr>
+        <w:pStyle w:val="Compact"/>
+      </w:pPr>
+      <w:r>
+        <w:t xml:space="preserve">Use the definition! Try and follow a similar format to what we did in tutorials. Make sure to write things logically, and ensure that you’ve satisfied each part of the definition.</w:t>
+      </w:r>
+    </w:p>
+    <w:p>
+      <w:pPr>
+        <w:numPr>
+          <w:ilvl w:val="0"/>
+          <w:numId w:val="1006"/>
+        </w:numPr>
+        <w:pStyle w:val="Compact"/>
+      </w:pPr>
+      <w:r>
+        <w:t xml:space="preserve">Again, this is an exercise in using the definition of convergence.</w:t>
+      </w:r>
+    </w:p>
+    <w:p>
+      <w:pPr>
+        <w:numPr>
+          <w:ilvl w:val="0"/>
+          <w:numId w:val="1006"/>
+        </w:numPr>
+        <w:pStyle w:val="Compact"/>
+      </w:pPr>
+      <w:r>
+        <w:t xml:space="preserve">Without loss of generality, assume that</w:t>
+      </w:r>
+      <w:r>
+        <w:t xml:space="preserve"> </w:t>
+      </w:r>
+      <m:oMath>
+        <m:r>
+          <m:rPr>
+            <m:sty m:val="p"/>
+          </m:rPr>
+          <m:t>|</m:t>
+        </m:r>
         <m:sSub>
           <m:e>
-            <m:d>
-              <m:dPr>
-                <m:begChr m:val="("/>
-                <m:endChr m:val=")"/>
-                <m:sepChr m:val=""/>
-                <m:grow/>
-              </m:dPr>
-              <m:e>
-                <m:sSub>
-                  <m:e>
-                    <m:r>
-                      <m:t>a</m:t>
-                    </m:r>
-                  </m:e>
-                  <m:sub>
-                    <m:r>
-                      <m:t>n</m:t>
-                    </m:r>
-                  </m:sub>
-                </m:sSub>
-              </m:e>
-            </m:d>
+            <m:r>
+              <m:t>z</m:t>
+            </m:r>
           </m:e>
           <m:sub>
             <m:r>
-              <m:t>n</m:t>
-            </m:r>
-            <m:r>
-              <m:rPr>
-                <m:sty m:val="p"/>
-              </m:rPr>
-              <m:t>∈</m:t>
-            </m:r>
-            <m:r>
-              <m:rPr>
-                <m:sty m:val="p"/>
-                <m:scr m:val="double-struck"/>
-              </m:rPr>
-              <m:t>N</m:t>
+              <m:t>1</m:t>
             </m:r>
           </m:sub>
         </m:sSub>
-      </m:oMath>
-      <w:r>
-        <w:t xml:space="preserve"> </w:t>
-      </w:r>
-      <w:r>
-        <w:t xml:space="preserve">is convergent with</w:t>
-      </w:r>
-      <w:r>
-        <w:t xml:space="preserve"> </w:t>
-      </w:r>
-      <m:oMath>
+        <m:r>
+          <m:rPr>
+            <m:sty m:val="p"/>
+          </m:rPr>
+          <m:t>|</m:t>
+        </m:r>
+        <m:r>
+          <m:rPr>
+            <m:sty m:val="p"/>
+          </m:rPr>
+          <m:t>≥</m:t>
+        </m:r>
+        <m:r>
+          <m:rPr>
+            <m:sty m:val="p"/>
+          </m:rPr>
+          <m:t>|</m:t>
+        </m:r>
         <m:sSub>
           <m:e>
             <m:r>
-              <m:t>a</m:t>
+              <m:t>z</m:t>
             </m:r>
           </m:e>
           <m:sub>
             <m:r>
-              <m:t>n</m:t>
+              <m:t>2</m:t>
             </m:r>
           </m:sub>
         </m:sSub>
@@ -2559,271 +6130,20 @@
           <m:rPr>
             <m:sty m:val="p"/>
           </m:rPr>
-          <m:t>→</m:t>
-        </m:r>
-        <m:r>
-          <m:t>L</m:t>
-        </m:r>
-      </m:oMath>
-      <w:r>
-        <w:t xml:space="preserve"> </w:t>
-      </w:r>
-      <w:r>
-        <w:t xml:space="preserve">and</w:t>
-      </w:r>
-      <w:r>
-        <w:t xml:space="preserve"> </w:t>
-      </w:r>
-      <m:oMath>
-        <m:sSub>
-          <m:e>
-            <m:r>
-              <m:t>a</m:t>
-            </m:r>
-          </m:e>
-          <m:sub>
-            <m:r>
-              <m:t>n</m:t>
-            </m:r>
-          </m:sub>
-        </m:sSub>
-        <m:r>
-          <m:rPr>
-            <m:sty m:val="p"/>
-          </m:rPr>
-          <m:t>→</m:t>
-        </m:r>
-        <m:r>
-          <m:t>M</m:t>
-        </m:r>
-      </m:oMath>
-      <w:r>
-        <w:t xml:space="preserve"> </w:t>
-      </w:r>
-      <w:r>
-        <w:t xml:space="preserve">as</w:t>
-      </w:r>
-      <w:r>
-        <w:t xml:space="preserve"> </w:t>
-      </w:r>
-      <m:oMath>
-        <m:r>
-          <m:t>n</m:t>
-        </m:r>
-        <m:r>
-          <m:rPr>
-            <m:sty m:val="p"/>
-          </m:rPr>
-          <m:t>→</m:t>
-        </m:r>
-        <m:r>
-          <m:rPr>
-            <m:sty m:val="p"/>
-          </m:rPr>
-          <m:t>∞</m:t>
-        </m:r>
-      </m:oMath>
-      <w:r>
-        <w:t xml:space="preserve">, then</w:t>
-      </w:r>
-      <w:r>
-        <w:t xml:space="preserve"> </w:t>
-      </w:r>
-      <m:oMath>
-        <m:r>
-          <m:t>L</m:t>
-        </m:r>
-        <m:r>
-          <m:rPr>
-            <m:sty m:val="p"/>
-          </m:rPr>
-          <m:t>=</m:t>
-        </m:r>
-        <m:r>
-          <m:t>M</m:t>
-        </m:r>
-      </m:oMath>
-      <w:r>
-        <w:t xml:space="preserve">.</w:t>
-      </w:r>
-    </w:p>
-    <w:bookmarkEnd w:id="34"/>
-    <w:bookmarkEnd w:id="35"/>
-    <w:bookmarkStart w:id="38" w:name="bounded-sequences"/>
-    <w:p>
-      <w:pPr>
-        <w:pStyle w:val="Heading3"/>
-      </w:pPr>
-      <w:r>
-        <w:t xml:space="preserve">Bounded Sequences</w:t>
-      </w:r>
-    </w:p>
-    <w:p>
-      <w:pPr>
-        <w:pStyle w:val="FirstParagraph"/>
-      </w:pPr>
-      <w:r>
-        <w:t xml:space="preserve">Much like we have done with sets, we can formulate a definition which allows us to `trap’ sequences.</w:t>
-      </w:r>
-    </w:p>
-    <w:p>
-      <w:pPr>
-        <w:pStyle w:val="BodyText"/>
-      </w:pPr>
-    </w:p>
-    <w:bookmarkStart w:id="37" w:name="def:def3"/>
-    <w:p>
-      <w:pPr>
-        <w:pStyle w:val="DefinitionStyle"/>
-      </w:pPr>
-      <w:bookmarkStart w:id="36" w:name="def:def3"/>
-      <w:bookmarkEnd w:id="36"/>
-      <w:r>
-        <w:rPr>
-          <w:rStyle w:val="NameStyle"/>
-        </w:rPr>
-        <w:t xml:space="preserve">Definition 1.3 (Bounded Sequence)</w:t>
-      </w:r>
-      <w:r>
-        <w:rPr>
-          <w:rStyle w:val="NameStyle"/>
-        </w:rPr>
-        <w:t xml:space="preserve"> </w:t>
-      </w:r>
-    </w:p>
-    <w:p>
-      <w:pPr>
-        <w:pStyle w:val="DefinitionStyle"/>
-      </w:pPr>
-      <w:r>
-        <w:t xml:space="preserve">A sequence</w:t>
-      </w:r>
-      <w:r>
-        <w:t xml:space="preserve"> </w:t>
-      </w:r>
-      <m:oMath>
-        <m:d>
-          <m:dPr>
-            <m:begChr m:val="("/>
-            <m:endChr m:val=")"/>
-            <m:sepChr m:val=""/>
-            <m:grow/>
-          </m:dPr>
-          <m:e>
-            <m:sSub>
-              <m:e>
-                <m:r>
-                  <m:t>a</m:t>
-                </m:r>
-              </m:e>
-              <m:sub>
-                <m:r>
-                  <m:t>n</m:t>
-                </m:r>
-              </m:sub>
-            </m:sSub>
-          </m:e>
-        </m:d>
-      </m:oMath>
-      <w:r>
-        <w:t xml:space="preserve"> </w:t>
-      </w:r>
-      <w:r>
-        <w:t xml:space="preserve">is bounded if there exists</w:t>
-      </w:r>
-      <w:r>
-        <w:t xml:space="preserve"> </w:t>
-      </w:r>
-      <m:oMath>
-        <m:r>
-          <m:t>M</m:t>
-        </m:r>
-        <m:r>
-          <m:rPr>
-            <m:sty m:val="p"/>
-          </m:rPr>
-          <m:t>∈</m:t>
-        </m:r>
-        <m:r>
-          <m:rPr>
-            <m:sty m:val="p"/>
-            <m:scr m:val="double-struck"/>
-          </m:rPr>
-          <m:t>R</m:t>
-        </m:r>
-      </m:oMath>
-      <w:r>
-        <w:t xml:space="preserve"> </w:t>
-      </w:r>
-      <w:r>
-        <w:t xml:space="preserve">such that</w:t>
-      </w:r>
-      <w:r>
-        <w:t xml:space="preserve"> </w:t>
-      </w:r>
-      <m:oMath>
-        <m:r>
-          <m:rPr>
-            <m:sty m:val="p"/>
-          </m:rPr>
           <m:t>|</m:t>
         </m:r>
-        <m:sSub>
-          <m:e>
-            <m:r>
-              <m:t>a</m:t>
-            </m:r>
-          </m:e>
-          <m:sub>
-            <m:r>
-              <m:t>n</m:t>
-            </m:r>
-          </m:sub>
-        </m:sSub>
-        <m:r>
-          <m:rPr>
-            <m:sty m:val="p"/>
-          </m:rPr>
-          <m:t>|</m:t>
-        </m:r>
-        <m:r>
-          <m:rPr>
-            <m:sty m:val="p"/>
-          </m:rPr>
-          <m:t>≤</m:t>
-        </m:r>
-        <m:r>
-          <m:t>M</m:t>
-        </m:r>
-      </m:oMath>
-      <w:r>
-        <w:t xml:space="preserve">.</w:t>
-      </w:r>
-    </w:p>
-    <w:bookmarkEnd w:id="37"/>
-    <w:p>
-      <w:pPr>
-        <w:pStyle w:val="BodyText"/>
-      </w:pPr>
-      <w:r>
-        <w:t xml:space="preserve">If you prefer to think diagramatically, this says we can trap the sequence within a strip of width</w:t>
-      </w:r>
-      <w:r>
-        <w:t xml:space="preserve"> </w:t>
-      </w:r>
-      <m:oMath>
-        <m:r>
-          <m:t>2</m:t>
-        </m:r>
-        <m:r>
-          <m:t>M</m:t>
-        </m:r>
-      </m:oMath>
-      <w:r>
-        <w:t xml:space="preserve"> </w:t>
-      </w:r>
-      <w:r>
-        <w:t xml:space="preserve">around</w:t>
+        <m:r>
+          <m:rPr>
+            <m:sty m:val="p"/>
+          </m:rPr>
+          <m:t>.</m:t>
+        </m:r>
+      </m:oMath>
+      <w:r>
+        <w:t xml:space="preserve"> </w:t>
+      </w:r>
+      <w:r>
+        <w:t xml:space="preserve">The advice here is that if you ever get stuck in Analysis, either add</w:t>
       </w:r>
       <w:r>
         <w:t xml:space="preserve"> </w:t>
@@ -2834,7 +6154,42 @@
         </m:r>
       </m:oMath>
       <w:r>
-        <w:t xml:space="preserve">. More importantly, this leads to the idea that</w:t>
+        <w:t xml:space="preserve">, or multiply by</w:t>
+      </w:r>
+      <w:r>
+        <w:t xml:space="preserve"> </w:t>
+      </w:r>
+      <m:oMath>
+        <m:r>
+          <m:t>1</m:t>
+        </m:r>
+      </m:oMath>
+      <w:r>
+        <w:t xml:space="preserve"> </w:t>
+      </w:r>
+      <w:r>
+        <w:t xml:space="preserve">in a clever way. Try and do one of these tricks to allow you to apply the triangle inequality.</w:t>
+      </w:r>
+    </w:p>
+    <w:p>
+      <w:pPr>
+        <w:numPr>
+          <w:ilvl w:val="0"/>
+          <w:numId w:val="1006"/>
+        </w:numPr>
+        <w:pStyle w:val="Compact"/>
+      </w:pPr>
+    </w:p>
+    <w:p>
+      <w:pPr>
+        <w:numPr>
+          <w:ilvl w:val="1"/>
+          <w:numId w:val="1007"/>
+        </w:numPr>
+        <w:pStyle w:val="Compact"/>
+      </w:pPr>
+      <w:r>
+        <w:t xml:space="preserve">This is an</w:t>
       </w:r>
       <w:r>
         <w:t xml:space="preserve"> </w:t>
@@ -2844,928 +6199,81 @@
           <w:iCs/>
           <w:i/>
         </w:rPr>
-        <w:t xml:space="preserve">all convergent sequences are bounded</w:t>
-      </w:r>
-      <w:r>
-        <w:t xml:space="preserve">. Note that this is equivalent to saying that if a sequence is not bounded, then it is not convergent.</w:t>
-      </w:r>
-    </w:p>
-    <w:bookmarkEnd w:id="38"/>
-    <w:bookmarkStart w:id="41" w:name="algebra-of-limits"/>
-    <w:p>
-      <w:pPr>
-        <w:pStyle w:val="Heading3"/>
-      </w:pPr>
-      <w:r>
-        <w:t xml:space="preserve">Algebra of Limits</w:t>
-      </w:r>
-    </w:p>
-    <w:p>
-      <w:pPr>
-        <w:pStyle w:val="FirstParagraph"/>
-      </w:pPr>
-      <w:r>
-        <w:t xml:space="preserve">Using the definition to prove all limits would be an incredibly boring way to go through this course. Luckily, there are a few general results we can prove which make our lives so much easier. This is known as the</w:t>
-      </w:r>
-      <w:r>
-        <w:t xml:space="preserve"> </w:t>
-      </w:r>
-      <w:r>
-        <w:rPr>
-          <w:iCs/>
-          <w:i/>
-        </w:rPr>
-        <w:t xml:space="preserve">algebra of limits</w:t>
-      </w:r>
-      <w:r>
-        <w:t xml:space="preserve"> </w:t>
-      </w:r>
-      <w:r>
-        <w:t xml:space="preserve">(AoL).</w:t>
-      </w:r>
-    </w:p>
-    <w:p>
-      <w:pPr>
-        <w:pStyle w:val="BodyText"/>
-      </w:pPr>
-    </w:p>
-    <w:bookmarkStart w:id="40" w:name="thm:thm4"/>
-    <w:p>
-      <w:pPr>
-        <w:pStyle w:val="TheoremStyleUpright"/>
-      </w:pPr>
-      <w:bookmarkStart w:id="39" w:name="thm:thm4"/>
-      <w:bookmarkEnd w:id="39"/>
-      <w:r>
-        <w:rPr>
-          <w:rStyle w:val="NameStyle"/>
-        </w:rPr>
-        <w:t xml:space="preserve">Theorem 1.3 (Algebra of Limits)</w:t>
-      </w:r>
-      <w:r>
-        <w:rPr>
-          <w:rStyle w:val="NameStyle"/>
-        </w:rPr>
-        <w:t xml:space="preserve"> </w:t>
-      </w:r>
-    </w:p>
-    <w:p>
-      <w:pPr>
-        <w:pStyle w:val="TheoremStyleUpright"/>
-      </w:pPr>
-      <w:r>
-        <w:t xml:space="preserve">Let</w:t>
-      </w:r>
-      <w:r>
-        <w:t xml:space="preserve"> </w:t>
-      </w:r>
-      <m:oMath>
-        <m:r>
-          <m:t>A</m:t>
-        </m:r>
-        <m:r>
-          <m:rPr>
-            <m:sty m:val="p"/>
-          </m:rPr>
-          <m:t>,</m:t>
-        </m:r>
-        <m:r>
-          <m:t>B</m:t>
-        </m:r>
-        <m:r>
-          <m:rPr>
-            <m:sty m:val="p"/>
-          </m:rPr>
-          <m:t>,</m:t>
-        </m:r>
-        <m:r>
-          <m:t>c</m:t>
-        </m:r>
-        <m:r>
-          <m:rPr>
-            <m:sty m:val="p"/>
-          </m:rPr>
-          <m:t>∈</m:t>
-        </m:r>
-        <m:r>
-          <m:rPr>
-            <m:sty m:val="p"/>
-            <m:scr m:val="double-struck"/>
-          </m:rPr>
-          <m:t>R</m:t>
-        </m:r>
-      </m:oMath>
-      <w:r>
-        <w:t xml:space="preserve"> </w:t>
-      </w:r>
-      <w:r>
-        <w:t xml:space="preserve">and let</w:t>
-      </w:r>
-      <w:r>
-        <w:t xml:space="preserve"> </w:t>
-      </w:r>
-      <m:oMath>
-        <m:d>
-          <m:dPr>
-            <m:begChr m:val="("/>
-            <m:endChr m:val=")"/>
-            <m:sepChr m:val=""/>
-            <m:grow/>
-          </m:dPr>
-          <m:e>
-            <m:sSub>
-              <m:e>
-                <m:r>
-                  <m:t>a</m:t>
-                </m:r>
-              </m:e>
-              <m:sub>
-                <m:r>
-                  <m:t>n</m:t>
-                </m:r>
-              </m:sub>
-            </m:sSub>
-          </m:e>
-        </m:d>
-      </m:oMath>
-      <w:r>
-        <w:t xml:space="preserve"> </w:t>
-      </w:r>
-      <w:r>
-        <w:t xml:space="preserve">and</w:t>
-      </w:r>
-      <w:r>
-        <w:t xml:space="preserve"> </w:t>
-      </w:r>
-      <m:oMath>
-        <m:d>
-          <m:dPr>
-            <m:begChr m:val="("/>
-            <m:endChr m:val=")"/>
-            <m:sepChr m:val=""/>
-            <m:grow/>
-          </m:dPr>
-          <m:e>
-            <m:sSub>
-              <m:e>
-                <m:r>
-                  <m:t>b</m:t>
-                </m:r>
-              </m:e>
-              <m:sub>
-                <m:r>
-                  <m:t>n</m:t>
-                </m:r>
-              </m:sub>
-            </m:sSub>
-          </m:e>
-        </m:d>
-      </m:oMath>
-      <w:r>
-        <w:t xml:space="preserve"> </w:t>
-      </w:r>
-      <w:r>
-        <w:t xml:space="preserve">be sequences with</w:t>
-      </w:r>
-      <w:r>
-        <w:t xml:space="preserve"> </w:t>
-      </w:r>
-      <m:oMath>
-        <m:sSub>
-          <m:e>
-            <m:r>
-              <m:t>a</m:t>
-            </m:r>
-          </m:e>
-          <m:sub>
-            <m:r>
-              <m:t>n</m:t>
-            </m:r>
-          </m:sub>
-        </m:sSub>
-        <m:r>
-          <m:rPr>
-            <m:sty m:val="p"/>
-          </m:rPr>
-          <m:t>→</m:t>
-        </m:r>
-        <m:r>
-          <m:t>A</m:t>
-        </m:r>
-      </m:oMath>
-      <w:r>
-        <w:t xml:space="preserve"> </w:t>
-      </w:r>
-      <w:r>
-        <w:t xml:space="preserve">and</w:t>
-      </w:r>
-      <w:r>
-        <w:t xml:space="preserve"> </w:t>
-      </w:r>
-      <m:oMath>
-        <m:sSub>
-          <m:e>
-            <m:r>
-              <m:t>b</m:t>
-            </m:r>
-          </m:e>
-          <m:sub>
-            <m:r>
-              <m:t>n</m:t>
-            </m:r>
-          </m:sub>
-        </m:sSub>
-        <m:r>
-          <m:rPr>
-            <m:sty m:val="p"/>
-          </m:rPr>
-          <m:t>→</m:t>
-        </m:r>
-        <m:r>
-          <m:t>B</m:t>
-        </m:r>
-      </m:oMath>
-      <w:r>
-        <w:t xml:space="preserve"> </w:t>
-      </w:r>
-      <w:r>
-        <w:t xml:space="preserve">as</w:t>
-      </w:r>
-      <w:r>
-        <w:t xml:space="preserve"> </w:t>
-      </w:r>
-      <m:oMath>
-        <m:r>
-          <m:t>n</m:t>
-        </m:r>
-        <m:r>
-          <m:rPr>
-            <m:sty m:val="p"/>
-          </m:rPr>
-          <m:t>→</m:t>
-        </m:r>
-        <m:r>
-          <m:rPr>
-            <m:sty m:val="p"/>
-          </m:rPr>
-          <m:t>∞</m:t>
-        </m:r>
-      </m:oMath>
-      <w:r>
-        <w:t xml:space="preserve">. Then:</w:t>
+        <w:t xml:space="preserve">if and only if</w:t>
+      </w:r>
+      <w:r>
+        <w:t xml:space="preserve"> </w:t>
+      </w:r>
+      <w:r>
+        <w:t xml:space="preserve">statement, so there are two things to prove! Try and manipulate the definition of convergence for one side of the</w:t>
+      </w:r>
+      <w:r>
+        <w:t xml:space="preserve"> </w:t>
+      </w:r>
+      <m:oMath>
+        <m:r>
+          <m:rPr>
+            <m:sty m:val="p"/>
+          </m:rPr>
+          <m:t>⇔</m:t>
+        </m:r>
+      </m:oMath>
+      <w:r>
+        <w:t xml:space="preserve"> </w:t>
+      </w:r>
+      <w:r>
+        <w:t xml:space="preserve">statement to resemble the other.</w:t>
+      </w:r>
+    </w:p>
+    <w:p>
+      <w:pPr>
+        <w:numPr>
+          <w:ilvl w:val="1"/>
+          <w:numId w:val="1007"/>
+        </w:numPr>
+        <w:pStyle w:val="Compact"/>
+      </w:pPr>
+      <w:r>
+        <w:t xml:space="preserve">Recall what it means for a complex number to be in modulus-argument form.</w:t>
+      </w:r>
+    </w:p>
+    <w:p>
+      <w:pPr>
+        <w:numPr>
+          <w:ilvl w:val="1"/>
+          <w:numId w:val="1007"/>
+        </w:numPr>
+        <w:pStyle w:val="Compact"/>
+      </w:pPr>
+      <w:r>
+        <w:t xml:space="preserve">Definition again, and follow the hint on the sheet.</w:t>
+      </w:r>
+    </w:p>
+    <w:p>
+      <w:pPr>
+        <w:numPr>
+          <w:ilvl w:val="1"/>
+          <w:numId w:val="1007"/>
+        </w:numPr>
+        <w:pStyle w:val="Compact"/>
+      </w:pPr>
+      <w:r>
+        <w:t xml:space="preserve">I’ll leave this to you! Think simple!</w:t>
       </w:r>
     </w:p>
     <w:p>
       <w:pPr>
         <w:numPr>
           <w:ilvl w:val="0"/>
-          <w:numId w:val="1002"/>
+          <w:numId w:val="1006"/>
         </w:numPr>
         <w:pStyle w:val="Compact"/>
       </w:pPr>
-      <m:oMath>
-        <m:sSub>
-          <m:e>
-            <m:r>
-              <m:rPr>
-                <m:nor/>
-                <m:sty m:val="p"/>
-              </m:rPr>
-              <m:t>lim</m:t>
-            </m:r>
-          </m:e>
-          <m:sub>
-            <m:r>
-              <m:t>n</m:t>
-            </m:r>
-            <m:r>
-              <m:rPr>
-                <m:sty m:val="p"/>
-              </m:rPr>
-              <m:t>→</m:t>
-            </m:r>
-            <m:r>
-              <m:rPr>
-                <m:sty m:val="p"/>
-              </m:rPr>
-              <m:t>∞</m:t>
-            </m:r>
-          </m:sub>
-        </m:sSub>
-        <m:d>
-          <m:dPr>
-            <m:begChr m:val="("/>
-            <m:endChr m:val=")"/>
-            <m:sepChr m:val=""/>
-            <m:grow/>
-          </m:dPr>
-          <m:e>
-            <m:sSub>
-              <m:e>
-                <m:r>
-                  <m:t>a</m:t>
-                </m:r>
-              </m:e>
-              <m:sub>
-                <m:r>
-                  <m:t>n</m:t>
-                </m:r>
-              </m:sub>
-            </m:sSub>
-            <m:r>
-              <m:rPr>
-                <m:sty m:val="p"/>
-              </m:rPr>
-              <m:t>+</m:t>
-            </m:r>
-            <m:sSub>
-              <m:e>
-                <m:r>
-                  <m:t>b</m:t>
-                </m:r>
-              </m:e>
-              <m:sub>
-                <m:r>
-                  <m:t>n</m:t>
-                </m:r>
-              </m:sub>
-            </m:sSub>
-          </m:e>
-        </m:d>
-        <m:r>
-          <m:rPr>
-            <m:sty m:val="p"/>
-          </m:rPr>
-          <m:t>=</m:t>
-        </m:r>
-        <m:r>
-          <m:t>A</m:t>
-        </m:r>
-        <m:r>
-          <m:rPr>
-            <m:sty m:val="p"/>
-          </m:rPr>
-          <m:t>+</m:t>
-        </m:r>
-        <m:r>
-          <m:t>B</m:t>
-        </m:r>
-      </m:oMath>
-      <w:r>
-        <w:t xml:space="preserve">,</w:t>
-      </w:r>
-    </w:p>
-    <w:p>
-      <w:pPr>
-        <w:numPr>
-          <w:ilvl w:val="0"/>
-          <w:numId w:val="1002"/>
-        </w:numPr>
-        <w:pStyle w:val="Compact"/>
-      </w:pPr>
-      <m:oMath>
-        <m:sSub>
-          <m:e>
-            <m:r>
-              <m:rPr>
-                <m:nor/>
-                <m:sty m:val="p"/>
-              </m:rPr>
-              <m:t>lim</m:t>
-            </m:r>
-          </m:e>
-          <m:sub>
-            <m:r>
-              <m:t>n</m:t>
-            </m:r>
-            <m:r>
-              <m:rPr>
-                <m:sty m:val="p"/>
-              </m:rPr>
-              <m:t>→</m:t>
-            </m:r>
-            <m:r>
-              <m:rPr>
-                <m:sty m:val="p"/>
-              </m:rPr>
-              <m:t>∞</m:t>
-            </m:r>
-          </m:sub>
-        </m:sSub>
-        <m:d>
-          <m:dPr>
-            <m:begChr m:val="("/>
-            <m:endChr m:val=")"/>
-            <m:sepChr m:val=""/>
-            <m:grow/>
-          </m:dPr>
-          <m:e>
-            <m:r>
-              <m:t>c</m:t>
-            </m:r>
-            <m:sSub>
-              <m:e>
-                <m:r>
-                  <m:t>a</m:t>
-                </m:r>
-              </m:e>
-              <m:sub>
-                <m:r>
-                  <m:t>n</m:t>
-                </m:r>
-              </m:sub>
-            </m:sSub>
-          </m:e>
-        </m:d>
-        <m:r>
-          <m:rPr>
-            <m:sty m:val="p"/>
-          </m:rPr>
-          <m:t>=</m:t>
-        </m:r>
-        <m:r>
-          <m:t>c</m:t>
-        </m:r>
-        <m:r>
-          <m:t>A</m:t>
-        </m:r>
-      </m:oMath>
-      <w:r>
-        <w:t xml:space="preserve">,</w:t>
-      </w:r>
-    </w:p>
-    <w:p>
-      <w:pPr>
-        <w:numPr>
-          <w:ilvl w:val="0"/>
-          <w:numId w:val="1002"/>
-        </w:numPr>
-        <w:pStyle w:val="Compact"/>
-      </w:pPr>
-      <m:oMath>
-        <m:sSub>
-          <m:e>
-            <m:r>
-              <m:rPr>
-                <m:nor/>
-                <m:sty m:val="p"/>
-              </m:rPr>
-              <m:t>lim</m:t>
-            </m:r>
-          </m:e>
-          <m:sub>
-            <m:r>
-              <m:t>n</m:t>
-            </m:r>
-            <m:r>
-              <m:rPr>
-                <m:sty m:val="p"/>
-              </m:rPr>
-              <m:t>→</m:t>
-            </m:r>
-            <m:r>
-              <m:rPr>
-                <m:sty m:val="p"/>
-              </m:rPr>
-              <m:t>∞</m:t>
-            </m:r>
-          </m:sub>
-        </m:sSub>
-        <m:d>
-          <m:dPr>
-            <m:begChr m:val="("/>
-            <m:endChr m:val=")"/>
-            <m:sepChr m:val=""/>
-            <m:grow/>
-          </m:dPr>
-          <m:e>
-            <m:sSub>
-              <m:e>
-                <m:r>
-                  <m:t>a</m:t>
-                </m:r>
-              </m:e>
-              <m:sub>
-                <m:r>
-                  <m:t>n</m:t>
-                </m:r>
-              </m:sub>
-            </m:sSub>
-            <m:sSub>
-              <m:e>
-                <m:r>
-                  <m:t>b</m:t>
-                </m:r>
-              </m:e>
-              <m:sub>
-                <m:r>
-                  <m:t>n</m:t>
-                </m:r>
-              </m:sub>
-            </m:sSub>
-          </m:e>
-        </m:d>
-        <m:r>
-          <m:rPr>
-            <m:sty m:val="p"/>
-          </m:rPr>
-          <m:t>=</m:t>
-        </m:r>
-        <m:r>
-          <m:t>A</m:t>
-        </m:r>
-        <m:r>
-          <m:t>B</m:t>
-        </m:r>
-      </m:oMath>
-      <w:r>
-        <w:t xml:space="preserve">,</w:t>
-      </w:r>
-    </w:p>
-    <w:p>
-      <w:pPr>
-        <w:numPr>
-          <w:ilvl w:val="0"/>
-          <w:numId w:val="1002"/>
-        </w:numPr>
-        <w:pStyle w:val="Compact"/>
-      </w:pPr>
-      <w:r>
-        <w:t xml:space="preserve">If</w:t>
-      </w:r>
-      <w:r>
-        <w:t xml:space="preserve"> </w:t>
-      </w:r>
-      <m:oMath>
-        <m:sSub>
-          <m:e>
-            <m:r>
-              <m:t>b</m:t>
-            </m:r>
-          </m:e>
-          <m:sub>
-            <m:r>
-              <m:t>n</m:t>
-            </m:r>
-          </m:sub>
-        </m:sSub>
-        <m:r>
-          <m:rPr>
-            <m:sty m:val="p"/>
-          </m:rPr>
-          <m:t>≠</m:t>
-        </m:r>
-        <m:r>
-          <m:t>0</m:t>
-        </m:r>
-        <m:r>
-          <m:t> </m:t>
-        </m:r>
-        <m:r>
-          <m:rPr>
-            <m:sty m:val="p"/>
-          </m:rPr>
-          <m:t>∀</m:t>
-        </m:r>
-        <m:r>
-          <m:t>n</m:t>
-        </m:r>
-        <m:r>
-          <m:rPr>
-            <m:sty m:val="p"/>
-          </m:rPr>
-          <m:t>∈</m:t>
-        </m:r>
-        <m:r>
-          <m:rPr>
-            <m:sty m:val="p"/>
-            <m:scr m:val="double-struck"/>
-          </m:rPr>
-          <m:t>N</m:t>
-        </m:r>
-      </m:oMath>
-      <w:r>
-        <w:t xml:space="preserve"> </w:t>
-      </w:r>
-      <w:r>
-        <w:t xml:space="preserve">and</w:t>
-      </w:r>
-      <w:r>
-        <w:t xml:space="preserve"> </w:t>
-      </w:r>
-      <m:oMath>
-        <m:r>
-          <m:t>B</m:t>
-        </m:r>
-        <m:r>
-          <m:rPr>
-            <m:sty m:val="p"/>
-          </m:rPr>
-          <m:t>≠</m:t>
-        </m:r>
-        <m:r>
-          <m:t>0</m:t>
-        </m:r>
-      </m:oMath>
-      <w:r>
-        <w:t xml:space="preserve">,</w:t>
-      </w:r>
-      <w:r>
-        <w:t xml:space="preserve"> </w:t>
-      </w:r>
-      <m:oMath>
-        <m:sSub>
-          <m:e>
-            <m:r>
-              <m:rPr>
-                <m:nor/>
-                <m:sty m:val="p"/>
-              </m:rPr>
-              <m:t>lim</m:t>
-            </m:r>
-          </m:e>
-          <m:sub>
-            <m:r>
-              <m:t>n</m:t>
-            </m:r>
-            <m:r>
-              <m:rPr>
-                <m:sty m:val="p"/>
-              </m:rPr>
-              <m:t>→</m:t>
-            </m:r>
-            <m:r>
-              <m:rPr>
-                <m:sty m:val="p"/>
-              </m:rPr>
-              <m:t>∞</m:t>
-            </m:r>
-          </m:sub>
-        </m:sSub>
-        <m:f>
-          <m:fPr>
-            <m:type m:val="bar"/>
-          </m:fPr>
-          <m:num>
-            <m:sSub>
-              <m:e>
-                <m:r>
-                  <m:t>a</m:t>
-                </m:r>
-              </m:e>
-              <m:sub>
-                <m:r>
-                  <m:t>n</m:t>
-                </m:r>
-              </m:sub>
-            </m:sSub>
-          </m:num>
-          <m:den>
-            <m:sSub>
-              <m:e>
-                <m:r>
-                  <m:t>b</m:t>
-                </m:r>
-              </m:e>
-              <m:sub>
-                <m:r>
-                  <m:t>n</m:t>
-                </m:r>
-              </m:sub>
-            </m:sSub>
-          </m:den>
-        </m:f>
-        <m:r>
-          <m:rPr>
-            <m:sty m:val="p"/>
-          </m:rPr>
-          <m:t>=</m:t>
-        </m:r>
-        <m:f>
-          <m:fPr>
-            <m:type m:val="bar"/>
-          </m:fPr>
-          <m:num>
-            <m:r>
-              <m:t>A</m:t>
-            </m:r>
-          </m:num>
-          <m:den>
-            <m:r>
-              <m:t>B</m:t>
-            </m:r>
-          </m:den>
-        </m:f>
-      </m:oMath>
-      <w:r>
-        <w:t xml:space="preserve">.</w:t>
-      </w:r>
-    </w:p>
-    <w:bookmarkEnd w:id="40"/>
-    <w:bookmarkEnd w:id="41"/>
-    <w:bookmarkEnd w:id="42"/>
-    <w:bookmarkEnd w:id="43"/>
-    <w:bookmarkStart w:id="44" w:name="hints"/>
-    <w:p>
-      <w:pPr>
-        <w:pStyle w:val="Heading1"/>
-      </w:pPr>
-      <w:r>
-        <w:t xml:space="preserve">Hints</w:t>
-      </w:r>
-    </w:p>
-    <w:p>
-      <w:pPr>
-        <w:pStyle w:val="FirstParagraph"/>
-      </w:pPr>
-      <w:r>
-        <w:t xml:space="preserve">As per usual, here’s where you’ll find the problem sheet hints!</w:t>
-      </w:r>
-    </w:p>
-    <w:p>
-      <w:pPr>
-        <w:numPr>
-          <w:ilvl w:val="0"/>
-          <w:numId w:val="1003"/>
-        </w:numPr>
-        <w:pStyle w:val="Compact"/>
-      </w:pPr>
-      <w:r>
-        <w:t xml:space="preserve">[H1.] Use the definition! Try and follow a similar format to what we did in tutorials. Make sure to write things logically, and ensure that you’ve satisfied each part of the definition.</w:t>
-      </w:r>
-    </w:p>
-    <w:p>
-      <w:pPr>
-        <w:numPr>
-          <w:ilvl w:val="0"/>
-          <w:numId w:val="1003"/>
-        </w:numPr>
-        <w:pStyle w:val="Compact"/>
-      </w:pPr>
-      <w:r>
-        <w:t xml:space="preserve">[H2i).] The hint on the sheet will certainly help (can you see the difference of two squares trick here?) The definition is probably the best way to go here. Remember that making a positive denominator smaller will also make the fraction bigger too!</w:t>
-      </w:r>
-    </w:p>
-    <w:p>
-      <w:pPr>
-        <w:numPr>
-          <w:ilvl w:val="0"/>
-          <w:numId w:val="1003"/>
-        </w:numPr>
-        <w:pStyle w:val="Compact"/>
-      </w:pPr>
-      <w:r>
-        <w:t xml:space="preserve">[H2ii).] Feel free to use AoL here, but make sure to justify why you can use it!</w:t>
-      </w:r>
-    </w:p>
-    <w:p>
-      <w:pPr>
-        <w:numPr>
-          <w:ilvl w:val="0"/>
-          <w:numId w:val="1003"/>
-        </w:numPr>
-        <w:pStyle w:val="Compact"/>
-      </w:pPr>
-      <w:r>
-        <w:t xml:space="preserve">[H3.] This one is a bit tricky. Firstly, what do you get if you factorise</w:t>
-      </w:r>
-      <w:r>
-        <w:t xml:space="preserve"> </w:t>
-      </w:r>
-      <m:oMath>
-        <m:sSup>
-          <m:e>
-            <m:r>
-              <m:t>x</m:t>
-            </m:r>
-          </m:e>
-          <m:sup>
-            <m:r>
-              <m:t>3</m:t>
-            </m:r>
-          </m:sup>
-        </m:sSup>
-        <m:r>
-          <m:rPr>
-            <m:sty m:val="p"/>
-          </m:rPr>
-          <m:t>−</m:t>
-        </m:r>
-        <m:sSup>
-          <m:e>
-            <m:r>
-              <m:t>y</m:t>
-            </m:r>
-          </m:e>
-          <m:sup>
-            <m:r>
-              <m:t>3</m:t>
-            </m:r>
-          </m:sup>
-        </m:sSup>
-      </m:oMath>
-      <w:r>
-        <w:t xml:space="preserve">? Next, you’ll want to use the fact that</w:t>
-      </w:r>
-      <w:r>
-        <w:t xml:space="preserve"> </w:t>
-      </w:r>
-      <m:oMath>
-        <m:sSub>
-          <m:e>
-            <m:r>
-              <m:rPr>
-                <m:nor/>
-                <m:sty m:val="p"/>
-              </m:rPr>
-              <m:t>lim</m:t>
-            </m:r>
-          </m:e>
-          <m:sub>
-            <m:r>
-              <m:t>n</m:t>
-            </m:r>
-            <m:r>
-              <m:rPr>
-                <m:sty m:val="p"/>
-              </m:rPr>
-              <m:t>→</m:t>
-            </m:r>
-            <m:r>
-              <m:rPr>
-                <m:sty m:val="p"/>
-              </m:rPr>
-              <m:t>∞</m:t>
-            </m:r>
-          </m:sub>
-        </m:sSub>
-        <m:sSub>
-          <m:e>
-            <m:r>
-              <m:t>a</m:t>
-            </m:r>
-          </m:e>
-          <m:sub>
-            <m:r>
-              <m:t>n</m:t>
-            </m:r>
-          </m:sub>
-        </m:sSub>
-        <m:r>
-          <m:rPr>
-            <m:sty m:val="p"/>
-          </m:rPr>
-          <m:t>=</m:t>
-        </m:r>
-        <m:r>
-          <m:t>1</m:t>
-        </m:r>
-      </m:oMath>
-      <w:r>
-        <w:t xml:space="preserve"> </w:t>
-      </w:r>
-      <w:r>
-        <w:t xml:space="preserve">twice — once to introduce an</w:t>
-      </w:r>
-      <w:r>
-        <w:t xml:space="preserve"> </w:t>
-      </w:r>
-      <m:oMath>
-        <m:r>
-          <m:t>ϵ</m:t>
-        </m:r>
-      </m:oMath>
-      <w:r>
-        <w:t xml:space="preserve"> </w:t>
-      </w:r>
-      <w:r>
-        <w:t xml:space="preserve">into the problem, and again to find a point in the sequence after which all of the</w:t>
-      </w:r>
-      <w:r>
-        <w:t xml:space="preserve"> </w:t>
-      </w:r>
-      <m:oMath>
-        <m:sSub>
-          <m:e>
-            <m:r>
-              <m:t>a</m:t>
-            </m:r>
-          </m:e>
-          <m:sub>
-            <m:r>
-              <m:t>n</m:t>
-            </m:r>
-          </m:sub>
-        </m:sSub>
-      </m:oMath>
-      <w:r>
-        <w:t xml:space="preserve"> </w:t>
-      </w:r>
-      <w:r>
-        <w:t xml:space="preserve">are positive. Combining all this information should help you prove the required result.</w:t>
-      </w:r>
-    </w:p>
-    <w:bookmarkEnd w:id="44"/>
+      <w:r>
+        <w:t xml:space="preserve">For a) and b), De Moivre’s Theorem will come in handy! For c), when bounding, remember that if you make a denominator smaller, the whole fraction will get bigger.</w:t>
+      </w:r>
+    </w:p>
+    <w:bookmarkEnd w:id="50"/>
     <w:sectPr>
       <w:pgSz w:h="15840" w:w="12240"/>
       <w:pgMar w:bottom="1440" w:footer="720" w:gutter="0" w:header="720" w:left="1440" w:right="1440" w:top="1440"/>
@@ -3795,7 +6303,7 @@
       </w:r>
     </w:p>
   </w:footnote>
-  <w:footnote w:id="31">
+  <w:footnote w:id="28">
     <w:p>
       <w:pPr>
         <w:pStyle w:val="FootnoteText"/>
@@ -3810,21 +6318,85 @@
         <w:t xml:space="preserve"> </w:t>
       </w:r>
       <w:r>
-        <w:t xml:space="preserve">Feel free to ignore this footnote, but there are areas of maths where limits are not unique. This is usually in the realm of topology, which you can take in Year 3</w:t>
-      </w:r>
-      <w:r>
-        <w:t xml:space="preserve"> </w:t>
-      </w:r>
-      <w:hyperlink r:id="rId32">
-        <w:r>
-          <w:rPr>
-            <w:rStyle w:val="Hyperlink"/>
-          </w:rPr>
-          <w:t xml:space="preserve">(MA30055)</w:t>
-        </w:r>
-      </w:hyperlink>
-      <w:r>
-        <w:t xml:space="preserve">. Luckily for us, everything behaves nicely, and our limits are unique.</w:t>
+        <w:t xml:space="preserve">We could even spend the entire semester studying complex analysis instead of real analysis, but that adds a whole other layer of — for want of a better word — complexity. Having two dimensions to deal with instead of one causes a whole raft of issues!</w:t>
+      </w:r>
+    </w:p>
+  </w:footnote>
+  <w:footnote w:id="31">
+    <w:p>
+      <w:pPr>
+        <w:pStyle w:val="FootnoteText"/>
+      </w:pPr>
+      <w:r>
+        <w:rPr>
+          <w:rStyle w:val="FootnoteReference"/>
+        </w:rPr>
+        <w:footnoteRef/>
+      </w:r>
+      <w:r>
+        <w:t xml:space="preserve"> </w:t>
+      </w:r>
+      <w:r>
+        <w:t xml:space="preserve">The more technical term is that the modulus defines a</w:t>
+      </w:r>
+      <w:r>
+        <w:t xml:space="preserve"> </w:t>
+      </w:r>
+      <w:r>
+        <w:rPr>
+          <w:iCs/>
+          <w:i/>
+        </w:rPr>
+        <w:t xml:space="preserve">metric</w:t>
+      </w:r>
+      <w:r>
+        <w:t xml:space="preserve"> </w:t>
+      </w:r>
+      <w:r>
+        <w:t xml:space="preserve">on</w:t>
+      </w:r>
+      <w:r>
+        <w:t xml:space="preserve"> </w:t>
+      </w:r>
+      <m:oMath>
+        <m:r>
+          <m:rPr>
+            <m:sty m:val="p"/>
+            <m:scr m:val="double-struck"/>
+          </m:rPr>
+          <m:t>C</m:t>
+        </m:r>
+        <m:r>
+          <m:rPr>
+            <m:sty m:val="p"/>
+          </m:rPr>
+          <m:t>.</m:t>
+        </m:r>
+      </m:oMath>
+      <w:r>
+        <w:t xml:space="preserve"> </w:t>
+      </w:r>
+      <w:r>
+        <w:t xml:space="preserve">You’ll see more of this next year, but if you’re interested, see the section on metrics in this document!</w:t>
+      </w:r>
+    </w:p>
+  </w:footnote>
+  <w:footnote w:id="44">
+    <w:p>
+      <w:pPr>
+        <w:pStyle w:val="FootnoteText"/>
+      </w:pPr>
+      <w:r>
+        <w:rPr>
+          <w:rStyle w:val="FootnoteReference"/>
+        </w:rPr>
+        <w:footnoteRef/>
+      </w:r>
+      <w:r>
+        <w:t xml:space="preserve"> </w:t>
+      </w:r>
+      <w:r>
+        <w:t xml:space="preserve">For the time being, think of these functions as ones that you can draw without lifting your pen off the page.</w:t>
       </w:r>
     </w:p>
   </w:footnote>
@@ -4645,6 +7217,91 @@
       </w:pPr>
     </w:lvl>
   </w:abstractNum>
+  <w:abstractNum w:abstractNumId="99521">
+    <w:nsid w:val="A99521"/>
+    <w:multiLevelType w:val="multilevel"/>
+    <w:lvl w:ilvl="0">
+      <w:start w:val="1"/>
+      <w:numFmt w:val="lowerRoman"/>
+      <w:lvlText w:val="%1)"/>
+      <w:lvlJc w:val="left"/>
+      <w:pPr>
+        <w:ind w:left="720" w:hanging="480"/>
+      </w:pPr>
+    </w:lvl>
+    <w:lvl w:ilvl="1">
+      <w:start w:val="1"/>
+      <w:numFmt w:val="lowerRoman"/>
+      <w:lvlText w:val="%2)"/>
+      <w:lvlJc w:val="left"/>
+      <w:pPr>
+        <w:ind w:left="1440" w:hanging="480"/>
+      </w:pPr>
+    </w:lvl>
+    <w:lvl w:ilvl="2">
+      <w:start w:val="1"/>
+      <w:numFmt w:val="lowerRoman"/>
+      <w:lvlText w:val="%3)"/>
+      <w:lvlJc w:val="left"/>
+      <w:pPr>
+        <w:ind w:left="2160" w:hanging="480"/>
+      </w:pPr>
+    </w:lvl>
+    <w:lvl w:ilvl="3">
+      <w:start w:val="1"/>
+      <w:numFmt w:val="lowerRoman"/>
+      <w:lvlText w:val="%4)"/>
+      <w:lvlJc w:val="left"/>
+      <w:pPr>
+        <w:ind w:left="2880" w:hanging="480"/>
+      </w:pPr>
+    </w:lvl>
+    <w:lvl w:ilvl="4">
+      <w:start w:val="1"/>
+      <w:numFmt w:val="lowerRoman"/>
+      <w:lvlText w:val="%5)"/>
+      <w:lvlJc w:val="left"/>
+      <w:pPr>
+        <w:ind w:left="3600" w:hanging="480"/>
+      </w:pPr>
+    </w:lvl>
+    <w:lvl w:ilvl="5">
+      <w:start w:val="1"/>
+      <w:numFmt w:val="lowerRoman"/>
+      <w:lvlText w:val="%6)"/>
+      <w:lvlJc w:val="left"/>
+      <w:pPr>
+        <w:ind w:left="4320" w:hanging="480"/>
+      </w:pPr>
+    </w:lvl>
+    <w:lvl w:ilvl="6">
+      <w:start w:val="1"/>
+      <w:numFmt w:val="lowerRoman"/>
+      <w:lvlText w:val="%7)"/>
+      <w:lvlJc w:val="left"/>
+      <w:pPr>
+        <w:ind w:left="5040" w:hanging="480"/>
+      </w:pPr>
+    </w:lvl>
+    <w:lvl w:ilvl="7">
+      <w:start w:val="1"/>
+      <w:numFmt w:val="lowerRoman"/>
+      <w:lvlText w:val="%8)"/>
+      <w:lvlJc w:val="left"/>
+      <w:pPr>
+        <w:ind w:left="5760" w:hanging="480"/>
+      </w:pPr>
+    </w:lvl>
+    <w:lvl w:ilvl="8">
+      <w:start w:val="1"/>
+      <w:numFmt w:val="lowerRoman"/>
+      <w:lvlText w:val="%9)"/>
+      <w:lvlJc w:val="left"/>
+      <w:pPr>
+        <w:ind w:left="6480" w:hanging="480"/>
+      </w:pPr>
+    </w:lvl>
+  </w:abstractNum>
   <w:abstractNum w:abstractNumId="99411">
     <w:nsid w:val="A99411"/>
     <w:multiLevelType w:val="multilevel"/>
@@ -4724,6 +7381,91 @@
       <w:start w:val="1"/>
       <w:numFmt w:val="decimal"/>
       <w:lvlText w:val="%9."/>
+      <w:lvlJc w:val="left"/>
+      <w:pPr>
+        <w:ind w:left="6480" w:hanging="480"/>
+      </w:pPr>
+    </w:lvl>
+  </w:abstractNum>
+  <w:abstractNum w:abstractNumId="99721">
+    <w:nsid w:val="A99721"/>
+    <w:multiLevelType w:val="multilevel"/>
+    <w:lvl w:ilvl="0">
+      <w:start w:val="1"/>
+      <w:numFmt w:val="lowerLetter"/>
+      <w:lvlText w:val="%1)"/>
+      <w:lvlJc w:val="left"/>
+      <w:pPr>
+        <w:ind w:left="720" w:hanging="480"/>
+      </w:pPr>
+    </w:lvl>
+    <w:lvl w:ilvl="1">
+      <w:start w:val="1"/>
+      <w:numFmt w:val="lowerLetter"/>
+      <w:lvlText w:val="%2)"/>
+      <w:lvlJc w:val="left"/>
+      <w:pPr>
+        <w:ind w:left="1440" w:hanging="480"/>
+      </w:pPr>
+    </w:lvl>
+    <w:lvl w:ilvl="2">
+      <w:start w:val="1"/>
+      <w:numFmt w:val="lowerLetter"/>
+      <w:lvlText w:val="%3)"/>
+      <w:lvlJc w:val="left"/>
+      <w:pPr>
+        <w:ind w:left="2160" w:hanging="480"/>
+      </w:pPr>
+    </w:lvl>
+    <w:lvl w:ilvl="3">
+      <w:start w:val="1"/>
+      <w:numFmt w:val="lowerLetter"/>
+      <w:lvlText w:val="%4)"/>
+      <w:lvlJc w:val="left"/>
+      <w:pPr>
+        <w:ind w:left="2880" w:hanging="480"/>
+      </w:pPr>
+    </w:lvl>
+    <w:lvl w:ilvl="4">
+      <w:start w:val="1"/>
+      <w:numFmt w:val="lowerLetter"/>
+      <w:lvlText w:val="%5)"/>
+      <w:lvlJc w:val="left"/>
+      <w:pPr>
+        <w:ind w:left="3600" w:hanging="480"/>
+      </w:pPr>
+    </w:lvl>
+    <w:lvl w:ilvl="5">
+      <w:start w:val="1"/>
+      <w:numFmt w:val="lowerLetter"/>
+      <w:lvlText w:val="%6)"/>
+      <w:lvlJc w:val="left"/>
+      <w:pPr>
+        <w:ind w:left="4320" w:hanging="480"/>
+      </w:pPr>
+    </w:lvl>
+    <w:lvl w:ilvl="6">
+      <w:start w:val="1"/>
+      <w:numFmt w:val="lowerLetter"/>
+      <w:lvlText w:val="%7)"/>
+      <w:lvlJc w:val="left"/>
+      <w:pPr>
+        <w:ind w:left="5040" w:hanging="480"/>
+      </w:pPr>
+    </w:lvl>
+    <w:lvl w:ilvl="7">
+      <w:start w:val="1"/>
+      <w:numFmt w:val="lowerLetter"/>
+      <w:lvlText w:val="%8)"/>
+      <w:lvlJc w:val="left"/>
+      <w:pPr>
+        <w:ind w:left="5760" w:hanging="480"/>
+      </w:pPr>
+    </w:lvl>
+    <w:lvl w:ilvl="8">
+      <w:start w:val="1"/>
+      <w:numFmt w:val="lowerLetter"/>
+      <w:lvlText w:val="%9)"/>
       <w:lvlJc w:val="left"/>
       <w:pPr>
         <w:ind w:left="6480" w:hanging="480"/>
@@ -4785,7 +7527,7 @@
     <w:abstractNumId w:val="991"/>
   </w:num>
   <w:num w:numId="1002">
-    <w:abstractNumId w:val="99411"/>
+    <w:abstractNumId w:val="99521"/>
     <w:lvlOverride w:ilvl="0">
       <w:startOverride w:val="1"/>
     </w:lvlOverride>
@@ -4816,6 +7558,99 @@
   </w:num>
   <w:num w:numId="1003">
     <w:abstractNumId w:val="991"/>
+  </w:num>
+  <w:num w:numId="1004">
+    <w:abstractNumId w:val="99521"/>
+    <w:lvlOverride w:ilvl="0">
+      <w:startOverride w:val="1"/>
+    </w:lvlOverride>
+    <w:lvlOverride w:ilvl="1">
+      <w:startOverride w:val="1"/>
+    </w:lvlOverride>
+    <w:lvlOverride w:ilvl="2">
+      <w:startOverride w:val="1"/>
+    </w:lvlOverride>
+    <w:lvlOverride w:ilvl="3">
+      <w:startOverride w:val="1"/>
+    </w:lvlOverride>
+    <w:lvlOverride w:ilvl="4">
+      <w:startOverride w:val="1"/>
+    </w:lvlOverride>
+    <w:lvlOverride w:ilvl="5">
+      <w:startOverride w:val="1"/>
+    </w:lvlOverride>
+    <w:lvlOverride w:ilvl="6">
+      <w:startOverride w:val="1"/>
+    </w:lvlOverride>
+    <w:lvlOverride w:ilvl="7">
+      <w:startOverride w:val="1"/>
+    </w:lvlOverride>
+    <w:lvlOverride w:ilvl="8">
+      <w:startOverride w:val="1"/>
+    </w:lvlOverride>
+  </w:num>
+  <w:num w:numId="1005">
+    <w:abstractNumId w:val="991"/>
+  </w:num>
+  <w:num w:numId="1006">
+    <w:abstractNumId w:val="99411"/>
+    <w:lvlOverride w:ilvl="0">
+      <w:startOverride w:val="1"/>
+    </w:lvlOverride>
+    <w:lvlOverride w:ilvl="1">
+      <w:startOverride w:val="1"/>
+    </w:lvlOverride>
+    <w:lvlOverride w:ilvl="2">
+      <w:startOverride w:val="1"/>
+    </w:lvlOverride>
+    <w:lvlOverride w:ilvl="3">
+      <w:startOverride w:val="1"/>
+    </w:lvlOverride>
+    <w:lvlOverride w:ilvl="4">
+      <w:startOverride w:val="1"/>
+    </w:lvlOverride>
+    <w:lvlOverride w:ilvl="5">
+      <w:startOverride w:val="1"/>
+    </w:lvlOverride>
+    <w:lvlOverride w:ilvl="6">
+      <w:startOverride w:val="1"/>
+    </w:lvlOverride>
+    <w:lvlOverride w:ilvl="7">
+      <w:startOverride w:val="1"/>
+    </w:lvlOverride>
+    <w:lvlOverride w:ilvl="8">
+      <w:startOverride w:val="1"/>
+    </w:lvlOverride>
+  </w:num>
+  <w:num w:numId="1007">
+    <w:abstractNumId w:val="99721"/>
+    <w:lvlOverride w:ilvl="0">
+      <w:startOverride w:val="1"/>
+    </w:lvlOverride>
+    <w:lvlOverride w:ilvl="1">
+      <w:startOverride w:val="1"/>
+    </w:lvlOverride>
+    <w:lvlOverride w:ilvl="2">
+      <w:startOverride w:val="1"/>
+    </w:lvlOverride>
+    <w:lvlOverride w:ilvl="3">
+      <w:startOverride w:val="1"/>
+    </w:lvlOverride>
+    <w:lvlOverride w:ilvl="4">
+      <w:startOverride w:val="1"/>
+    </w:lvlOverride>
+    <w:lvlOverride w:ilvl="5">
+      <w:startOverride w:val="1"/>
+    </w:lvlOverride>
+    <w:lvlOverride w:ilvl="6">
+      <w:startOverride w:val="1"/>
+    </w:lvlOverride>
+    <w:lvlOverride w:ilvl="7">
+      <w:startOverride w:val="1"/>
+    </w:lvlOverride>
+    <w:lvlOverride w:ilvl="8">
+      <w:startOverride w:val="1"/>
+    </w:lvlOverride>
   </w:num>
 </w:numbering>
 </file>
